--- a/public/Form-template/FormNo.68A.docx
+++ b/public/Form-template/FormNo.68A.docx
@@ -1,6 +1,6 @@
 
 <file path=word/document.xml><?xml version="1.0" encoding="utf-8"?>
-<w:document xmlns:mc="http://schemas.openxmlformats.org/markup-compatibility/2006" xmlns:ve="http://schemas.openxmlformats.org/markup-compatibility/2006" xmlns:o="urn:schemas-microsoft-com:office:office" xmlns:r="http://schemas.openxmlformats.org/officeDocument/2006/relationships" xmlns:m="http://schemas.openxmlformats.org/officeDocument/2006/math" xmlns:v="urn:schemas-microsoft-com:vml" xmlns:wp="http://schemas.openxmlformats.org/drawingml/2006/wordprocessingDrawing" xmlns:w10="urn:schemas-microsoft-com:office:word" xmlns:w="http://schemas.openxmlformats.org/wordprocessingml/2006/main" xmlns:wne="http://schemas.microsoft.com/office/word/2006/wordml" xmlns:a="http://schemas.openxmlformats.org/drawingml/2006/main" xmlns:pic="http://schemas.openxmlformats.org/drawingml/2006/picture" xmlns:wpg="http://schemas.microsoft.com/office/word/2010/wordprocessingGroup" xmlns:wps="http://schemas.microsoft.com/office/word/2010/wordprocessingShape" xmlns:w14="http://schemas.microsoft.com/office/word/2010/wordml" mc:Ignorable="w14" xml:space="preserve">
+<w:document xmlns:wpc="http://schemas.microsoft.com/office/word/2010/wordprocessingCanvas" xmlns:cx="http://schemas.microsoft.com/office/drawing/2014/chartex" xmlns:cx1="http://schemas.microsoft.com/office/drawing/2015/9/8/chartex" xmlns:cx2="http://schemas.microsoft.com/office/drawing/2015/10/21/chartex" xmlns:cx3="http://schemas.microsoft.com/office/drawing/2016/5/9/chartex" xmlns:cx4="http://schemas.microsoft.com/office/drawing/2016/5/10/chartex" xmlns:cx5="http://schemas.microsoft.com/office/drawing/2016/5/11/chartex" xmlns:cx6="http://schemas.microsoft.com/office/drawing/2016/5/12/chartex" xmlns:cx7="http://schemas.microsoft.com/office/drawing/2016/5/13/chartex" xmlns:cx8="http://schemas.microsoft.com/office/drawing/2016/5/14/chartex" xmlns:mc="http://schemas.openxmlformats.org/markup-compatibility/2006" xmlns:aink="http://schemas.microsoft.com/office/drawing/2016/ink" xmlns:am3d="http://schemas.microsoft.com/office/drawing/2017/model3d" xmlns:o="urn:schemas-microsoft-com:office:office" xmlns:r="http://schemas.openxmlformats.org/officeDocument/2006/relationships" xmlns:m="http://schemas.openxmlformats.org/officeDocument/2006/math" xmlns:v="urn:schemas-microsoft-com:vml" xmlns:wp14="http://schemas.microsoft.com/office/word/2010/wordprocessingDrawing" xmlns:wp="http://schemas.openxmlformats.org/drawingml/2006/wordprocessingDrawing" xmlns:w10="urn:schemas-microsoft-com:office:word" xmlns:w="http://schemas.openxmlformats.org/wordprocessingml/2006/main" xmlns:w14="http://schemas.microsoft.com/office/word/2010/wordml" xmlns:w15="http://schemas.microsoft.com/office/word/2012/wordml" xmlns:w16cex="http://schemas.microsoft.com/office/word/2018/wordml/cex" xmlns:w16cid="http://schemas.microsoft.com/office/word/2016/wordml/cid" xmlns:w16="http://schemas.microsoft.com/office/word/2018/wordml" xmlns:w16sdtdh="http://schemas.microsoft.com/office/word/2020/wordml/sdtdatahash" xmlns:w16se="http://schemas.microsoft.com/office/word/2015/wordml/symex" xmlns:wpg="http://schemas.microsoft.com/office/word/2010/wordprocessingGroup" xmlns:wpi="http://schemas.microsoft.com/office/word/2010/wordprocessingInk" xmlns:wne="http://schemas.microsoft.com/office/word/2006/wordml" xmlns:wps="http://schemas.microsoft.com/office/word/2010/wordprocessingShape" mc:Ignorable="w14 w15 w16se w16cid w16 w16cex w16sdtdh wp14">
   <w:body>
     <w:p>
       <w:pPr>
@@ -10,44 +10,40 @@
         <w:jc w:val="right"/>
       </w:pPr>
       <w:r>
-        <w:rPr/>
         <w:t>CARPER</w:t>
       </w:r>
       <w:r>
         <w:rPr>
           <w:spacing w:val="-2"/>
         </w:rPr>
-        <w:t> </w:t>
-      </w:r>
-      <w:r>
-        <w:rPr/>
+        <w:t xml:space="preserve"> </w:t>
+      </w:r>
+      <w:r>
         <w:t>LAD</w:t>
       </w:r>
       <w:r>
         <w:rPr>
           <w:spacing w:val="-2"/>
         </w:rPr>
-        <w:t> </w:t>
-      </w:r>
-      <w:r>
-        <w:rPr/>
+        <w:t xml:space="preserve"> </w:t>
+      </w:r>
+      <w:r>
         <w:t>Form</w:t>
       </w:r>
       <w:r>
         <w:rPr>
           <w:spacing w:val="27"/>
         </w:rPr>
-        <w:t> </w:t>
-      </w:r>
-      <w:r>
-        <w:rPr/>
+        <w:t xml:space="preserve"> </w:t>
+      </w:r>
+      <w:r>
         <w:t>No.</w:t>
       </w:r>
       <w:r>
         <w:rPr>
           <w:spacing w:val="-2"/>
         </w:rPr>
-        <w:t> </w:t>
+        <w:t xml:space="preserve"> </w:t>
       </w:r>
       <w:r>
         <w:rPr>
@@ -82,39 +78,36 @@
     <w:p>
       <w:pPr>
         <w:pStyle w:val="Heading1"/>
-        <w:spacing w:line="170" w:lineRule="exact" w:before="72"/>
+        <w:spacing w:before="72" w:line="170" w:lineRule="exact"/>
         <w:ind w:right="18"/>
         <w:jc w:val="center"/>
       </w:pPr>
       <w:r>
-        <w:rPr/>
         <w:t>DEPARTMENT</w:t>
       </w:r>
       <w:r>
         <w:rPr>
           <w:spacing w:val="-3"/>
         </w:rPr>
-        <w:t> </w:t>
-      </w:r>
-      <w:r>
-        <w:rPr/>
+        <w:t xml:space="preserve"> </w:t>
+      </w:r>
+      <w:r>
         <w:t>OF</w:t>
       </w:r>
       <w:r>
         <w:rPr>
           <w:spacing w:val="-4"/>
         </w:rPr>
-        <w:t> </w:t>
-      </w:r>
-      <w:r>
-        <w:rPr/>
+        <w:t xml:space="preserve"> </w:t>
+      </w:r>
+      <w:r>
         <w:t>AGRARIAN</w:t>
       </w:r>
       <w:r>
         <w:rPr>
           <w:spacing w:val="-3"/>
         </w:rPr>
-        <w:t> </w:t>
+        <w:t xml:space="preserve"> </w:t>
       </w:r>
       <w:r>
         <w:rPr>
@@ -131,34 +124,31 @@
         <w:jc w:val="center"/>
       </w:pPr>
       <w:r>
-        <w:rPr/>
         <w:t>Provincial</w:t>
       </w:r>
       <w:r>
         <w:rPr>
           <w:spacing w:val="-5"/>
         </w:rPr>
-        <w:t> </w:t>
-      </w:r>
-      <w:r>
-        <w:rPr/>
+        <w:t xml:space="preserve"> </w:t>
+      </w:r>
+      <w:r>
         <w:t>Agrarian</w:t>
       </w:r>
       <w:r>
         <w:rPr>
           <w:spacing w:val="-4"/>
         </w:rPr>
-        <w:t> </w:t>
-      </w:r>
-      <w:r>
-        <w:rPr/>
+        <w:t xml:space="preserve"> </w:t>
+      </w:r>
+      <w:r>
         <w:t>Reform</w:t>
       </w:r>
       <w:r>
         <w:rPr>
           <w:spacing w:val="-4"/>
         </w:rPr>
-        <w:t> </w:t>
+        <w:t xml:space="preserve"> </w:t>
       </w:r>
       <w:r>
         <w:rPr>
@@ -176,11 +166,13 @@
         </w:rPr>
       </w:pPr>
       <w:r>
-        <w:rPr/>
+        <w:rPr>
+          <w:noProof/>
+        </w:rPr>
         <mc:AlternateContent>
           <mc:Choice Requires="wps">
             <w:drawing>
-              <wp:anchor distT="0" distB="0" distL="0" distR="0" allowOverlap="1" layoutInCell="1" locked="0" behindDoc="1" simplePos="0" relativeHeight="487587840">
+              <wp:anchor distT="0" distB="0" distL="0" distR="0" simplePos="0" relativeHeight="487587840" behindDoc="1" locked="0" layoutInCell="1" allowOverlap="1" wp14:anchorId="4C2148D8" wp14:editId="33F47331">
                 <wp:simplePos x="0" y="0"/>
                 <wp:positionH relativeFrom="page">
                   <wp:posOffset>2236470</wp:posOffset>
@@ -193,13 +185,14 @@
                 <wp:wrapTopAndBottom/>
                 <wp:docPr id="2" name="Graphic 2"/>
                 <wp:cNvGraphicFramePr>
-                  <a:graphicFrameLocks/>
+                  <a:graphicFrameLocks xmlns:a="http://schemas.openxmlformats.org/drawingml/2006/main"/>
                 </wp:cNvGraphicFramePr>
-                <a:graphic>
+                <a:graphic xmlns:a="http://schemas.openxmlformats.org/drawingml/2006/main">
                   <a:graphicData uri="http://schemas.microsoft.com/office/word/2010/wordprocessingShape">
                     <wps:wsp>
-                      <wps:cNvPr id="2" name="Graphic 2"/>
-                      <wps:cNvSpPr/>
+                      <wps:cNvSpPr>
+                        <a:spLocks/>
+                      </wps:cNvSpPr>
                       <wps:spPr>
                         <a:xfrm>
                           <a:off x="0" y="0"/>
@@ -212,7 +205,7 @@
                           <a:cxnLst/>
                           <a:rect l="l" t="t" r="r" b="b"/>
                           <a:pathLst>
-                            <a:path w="1016000" h="0">
+                            <a:path w="1016000">
                               <a:moveTo>
                                 <a:pt x="0" y="0"/>
                               </a:moveTo>
@@ -243,10 +236,9 @@
           </mc:Choice>
           <mc:Fallback>
             <w:pict>
-              <v:shape style="position:absolute;margin-left:176.100006pt;margin-top:7.489641pt;width:80pt;height:.1pt;mso-position-horizontal-relative:page;mso-position-vertical-relative:paragraph;z-index:-15728640;mso-wrap-distance-left:0;mso-wrap-distance-right:0" id="docshape2" coordorigin="3522,150" coordsize="1600,0" path="m3522,150l5121,150e" filled="false" stroked="true" strokeweight=".399875pt" strokecolor="#000000">
+              <v:shape w14:anchorId="0E338EBF" id="Graphic 2" o:spid="_x0000_s1026" style="position:absolute;margin-left:176.1pt;margin-top:7.5pt;width:80pt;height:.1pt;z-index:-15728640;visibility:visible;mso-wrap-style:square;mso-wrap-distance-left:0;mso-wrap-distance-top:0;mso-wrap-distance-right:0;mso-wrap-distance-bottom:0;mso-position-horizontal:absolute;mso-position-horizontal-relative:page;mso-position-vertical:absolute;mso-position-vertical-relative:text;v-text-anchor:top" coordsize="1016000,1270" o:gfxdata="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" path="m,l1015597,e" filled="f" strokeweight=".14106mm">
                 <v:path arrowok="t"/>
-                <v:stroke dashstyle="solid"/>
-                <w10:wrap type="topAndBottom"/>
+                <w10:wrap type="topAndBottom" anchorx="page"/>
               </v:shape>
             </w:pict>
           </mc:Fallback>
@@ -274,8 +266,8 @@
       <w:pPr>
         <w:pStyle w:val="BodyText"/>
         <w:tabs>
-          <w:tab w:pos="2923" w:val="left" w:leader="none"/>
-          <w:tab w:pos="4114" w:val="left" w:leader="none"/>
+          <w:tab w:val="left" w:pos="2923"/>
+          <w:tab w:val="left" w:pos="4114"/>
         </w:tabs>
         <w:ind w:left="102"/>
         <w:rPr>
@@ -283,84 +275,76 @@
         </w:rPr>
       </w:pPr>
       <w:r>
-        <w:rPr/>
         <w:t>IN</w:t>
       </w:r>
       <w:r>
         <w:rPr>
           <w:spacing w:val="-5"/>
         </w:rPr>
-        <w:t> </w:t>
-      </w:r>
-      <w:r>
-        <w:rPr/>
+        <w:t xml:space="preserve"> </w:t>
+      </w:r>
+      <w:r>
         <w:t>THE</w:t>
       </w:r>
       <w:r>
         <w:rPr>
           <w:spacing w:val="-4"/>
         </w:rPr>
-        <w:t> </w:t>
-      </w:r>
-      <w:r>
-        <w:rPr/>
+        <w:t xml:space="preserve"> </w:t>
+      </w:r>
+      <w:r>
         <w:t>MATTER</w:t>
       </w:r>
       <w:r>
         <w:rPr>
           <w:spacing w:val="-3"/>
         </w:rPr>
-        <w:t> </w:t>
-      </w:r>
-      <w:r>
-        <w:rPr/>
+        <w:t xml:space="preserve"> </w:t>
+      </w:r>
+      <w:r>
         <w:t>OF</w:t>
       </w:r>
       <w:r>
         <w:rPr>
           <w:spacing w:val="-4"/>
         </w:rPr>
-        <w:t> </w:t>
-      </w:r>
-      <w:r>
-        <w:rPr/>
+        <w:t xml:space="preserve"> </w:t>
+      </w:r>
+      <w:r>
         <w:t>POSSESSION</w:t>
       </w:r>
       <w:r>
         <w:rPr>
           <w:spacing w:val="-1"/>
         </w:rPr>
-        <w:t> </w:t>
-      </w:r>
-      <w:r>
-        <w:rPr/>
+        <w:t xml:space="preserve"> </w:t>
+      </w:r>
+      <w:r>
         <w:t>OF</w:t>
       </w:r>
       <w:r>
         <w:rPr>
           <w:spacing w:val="-4"/>
         </w:rPr>
-        <w:t> </w:t>
-      </w:r>
-      <w:r>
-        <w:rPr/>
+        <w:t xml:space="preserve"> </w:t>
+      </w:r>
+      <w:r>
         <w:t>LOT</w:t>
       </w:r>
       <w:r>
         <w:rPr>
           <w:spacing w:val="-2"/>
         </w:rPr>
-        <w:t> </w:t>
-      </w:r>
-      <w:r>
-        <w:rPr/>
+        <w:t xml:space="preserve"> </w:t>
+      </w:r>
+      <w:r>
         <w:t>NO.</w:t>
       </w:r>
       <w:r>
         <w:rPr>
           <w:spacing w:val="-3"/>
         </w:rPr>
-        <w:t> </w:t>
+        <w:t xml:space="preserve"> </w:t>
       </w:r>
       <w:r>
         <w:rPr>
@@ -370,34 +354,31 @@
         <w:tab/>
       </w:r>
       <w:r>
-        <w:rPr/>
         <w:t>/</w:t>
       </w:r>
       <w:r>
         <w:rPr>
           <w:spacing w:val="-4"/>
         </w:rPr>
-        <w:t> </w:t>
-      </w:r>
-      <w:r>
-        <w:rPr/>
+        <w:t xml:space="preserve"> </w:t>
+      </w:r>
+      <w:r>
         <w:t>SURVEY</w:t>
       </w:r>
       <w:r>
         <w:rPr>
           <w:spacing w:val="-4"/>
         </w:rPr>
-        <w:t> </w:t>
-      </w:r>
-      <w:r>
-        <w:rPr/>
+        <w:t xml:space="preserve"> </w:t>
+      </w:r>
+      <w:r>
         <w:t>NO.</w:t>
       </w:r>
       <w:r>
         <w:rPr>
           <w:spacing w:val="-3"/>
         </w:rPr>
-        <w:t> </w:t>
+        <w:t xml:space="preserve"> </w:t>
       </w:r>
       <w:r>
         <w:rPr>
@@ -411,7 +392,7 @@
       <w:pPr>
         <w:pStyle w:val="BodyText"/>
         <w:tabs>
-          <w:tab w:pos="2371" w:val="left" w:leader="none"/>
+          <w:tab w:val="left" w:pos="2371"/>
         </w:tabs>
         <w:spacing w:before="1"/>
         <w:ind w:left="102"/>
@@ -420,44 +401,40 @@
         </w:rPr>
       </w:pPr>
       <w:r>
-        <w:rPr/>
         <w:t>COVERED</w:t>
       </w:r>
       <w:r>
         <w:rPr>
           <w:spacing w:val="-4"/>
         </w:rPr>
-        <w:t> </w:t>
-      </w:r>
-      <w:r>
-        <w:rPr/>
+        <w:t xml:space="preserve"> </w:t>
+      </w:r>
+      <w:r>
         <w:t>BY</w:t>
       </w:r>
       <w:r>
         <w:rPr>
           <w:spacing w:val="-5"/>
         </w:rPr>
-        <w:t> </w:t>
-      </w:r>
-      <w:r>
-        <w:rPr/>
+        <w:t xml:space="preserve"> </w:t>
+      </w:r>
+      <w:r>
         <w:t>CLOA-TITLE</w:t>
       </w:r>
       <w:r>
         <w:rPr>
           <w:spacing w:val="-5"/>
         </w:rPr>
-        <w:t> </w:t>
-      </w:r>
-      <w:r>
-        <w:rPr/>
+        <w:t xml:space="preserve"> </w:t>
+      </w:r>
+      <w:r>
         <w:t>NO.</w:t>
       </w:r>
       <w:r>
         <w:rPr>
           <w:spacing w:val="-5"/>
         </w:rPr>
-        <w:t> </w:t>
+        <w:t xml:space="preserve"> </w:t>
       </w:r>
       <w:r>
         <w:rPr>
@@ -482,24 +459,22 @@
         <w:pStyle w:val="Title"/>
       </w:pPr>
       <w:r>
-        <w:rPr/>
         <w:t>WRIT</w:t>
       </w:r>
       <w:r>
         <w:rPr>
           <w:spacing w:val="-2"/>
         </w:rPr>
-        <w:t> </w:t>
-      </w:r>
-      <w:r>
-        <w:rPr/>
+        <w:t xml:space="preserve"> </w:t>
+      </w:r>
+      <w:r>
         <w:t>OF</w:t>
       </w:r>
       <w:r>
         <w:rPr>
           <w:spacing w:val="-1"/>
         </w:rPr>
-        <w:t> </w:t>
+        <w:t xml:space="preserve"> </w:t>
       </w:r>
       <w:r>
         <w:rPr>
@@ -517,11 +492,13 @@
         </w:rPr>
       </w:pPr>
       <w:r>
-        <w:rPr/>
+        <w:rPr>
+          <w:noProof/>
+        </w:rPr>
         <mc:AlternateContent>
           <mc:Choice Requires="wps">
             <w:drawing>
-              <wp:anchor distT="0" distB="0" distL="0" distR="0" allowOverlap="1" layoutInCell="1" locked="0" behindDoc="1" simplePos="0" relativeHeight="487588352">
+              <wp:anchor distT="0" distB="0" distL="0" distR="0" simplePos="0" relativeHeight="487588352" behindDoc="1" locked="0" layoutInCell="1" allowOverlap="1" wp14:anchorId="43F3E7C8" wp14:editId="7F0FBA58">
                 <wp:simplePos x="0" y="0"/>
                 <wp:positionH relativeFrom="page">
                   <wp:posOffset>1144269</wp:posOffset>
@@ -534,13 +511,14 @@
                 <wp:wrapTopAndBottom/>
                 <wp:docPr id="3" name="Graphic 3"/>
                 <wp:cNvGraphicFramePr>
-                  <a:graphicFrameLocks/>
+                  <a:graphicFrameLocks xmlns:a="http://schemas.openxmlformats.org/drawingml/2006/main"/>
                 </wp:cNvGraphicFramePr>
-                <a:graphic>
+                <a:graphic xmlns:a="http://schemas.openxmlformats.org/drawingml/2006/main">
                   <a:graphicData uri="http://schemas.microsoft.com/office/word/2010/wordprocessingShape">
                     <wps:wsp>
-                      <wps:cNvPr id="3" name="Graphic 3"/>
-                      <wps:cNvSpPr/>
+                      <wps:cNvSpPr>
+                        <a:spLocks/>
+                      </wps:cNvSpPr>
                       <wps:spPr>
                         <a:xfrm>
                           <a:off x="0" y="0"/>
@@ -553,7 +531,7 @@
                           <a:cxnLst/>
                           <a:rect l="l" t="t" r="r" b="b"/>
                           <a:pathLst>
-                            <a:path w="1193165" h="0">
+                            <a:path w="1193165">
                               <a:moveTo>
                                 <a:pt x="0" y="0"/>
                               </a:moveTo>
@@ -584,10 +562,9 @@
           </mc:Choice>
           <mc:Fallback>
             <w:pict>
-              <v:shape style="position:absolute;margin-left:90.099998pt;margin-top:7.280281pt;width:93.95pt;height:.1pt;mso-position-horizontal-relative:page;mso-position-vertical-relative:paragraph;z-index:-15728128;mso-wrap-distance-left:0;mso-wrap-distance-right:0" id="docshape3" coordorigin="1802,146" coordsize="1879,0" path="m1802,146l3681,146e" filled="false" stroked="true" strokeweight=".399875pt" strokecolor="#000000">
+              <v:shape w14:anchorId="77875BAF" id="Graphic 3" o:spid="_x0000_s1026" style="position:absolute;margin-left:90.1pt;margin-top:7.3pt;width:93.95pt;height:.1pt;z-index:-15728128;visibility:visible;mso-wrap-style:square;mso-wrap-distance-left:0;mso-wrap-distance-top:0;mso-wrap-distance-right:0;mso-wrap-distance-bottom:0;mso-position-horizontal:absolute;mso-position-horizontal-relative:page;mso-position-vertical:absolute;mso-position-vertical-relative:text;v-text-anchor:top" coordsize="1193165,1270" o:gfxdata="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" path="m,l1193042,e" filled="f" strokeweight=".14106mm">
                 <v:path arrowok="t"/>
-                <v:stroke dashstyle="solid"/>
-                <w10:wrap type="topAndBottom"/>
+                <w10:wrap type="topAndBottom" anchorx="page"/>
               </v:shape>
             </w:pict>
           </mc:Fallback>
@@ -597,7 +574,7 @@
     <w:p>
       <w:pPr>
         <w:pStyle w:val="BodyText"/>
-        <w:spacing w:line="170" w:lineRule="exact" w:before="20"/>
+        <w:spacing w:before="20" w:line="170" w:lineRule="exact"/>
         <w:ind w:left="1367"/>
       </w:pPr>
       <w:r>
@@ -611,7 +588,7 @@
       <w:pPr>
         <w:pStyle w:val="BodyText"/>
         <w:tabs>
-          <w:tab w:pos="2725" w:val="left" w:leader="none"/>
+          <w:tab w:val="left" w:pos="2725"/>
         </w:tabs>
         <w:spacing w:line="170" w:lineRule="exact"/>
         <w:ind w:right="2328"/>
@@ -621,14 +598,13 @@
         </w:rPr>
       </w:pPr>
       <w:r>
-        <w:rPr/>
         <w:t>TO:</w:t>
       </w:r>
       <w:r>
         <w:rPr>
           <w:spacing w:val="40"/>
         </w:rPr>
-        <w:t> </w:t>
+        <w:t xml:space="preserve"> </w:t>
       </w:r>
       <w:r>
         <w:rPr>
@@ -641,19 +617,18 @@
     <w:p>
       <w:pPr>
         <w:pStyle w:val="BodyText"/>
-        <w:spacing w:line="170" w:lineRule="exact" w:before="1"/>
+        <w:spacing w:before="1" w:line="170" w:lineRule="exact"/>
         <w:ind w:right="2330"/>
         <w:jc w:val="center"/>
       </w:pPr>
       <w:r>
-        <w:rPr/>
         <w:t>DARAB</w:t>
       </w:r>
       <w:r>
         <w:rPr>
           <w:spacing w:val="-6"/>
         </w:rPr>
-        <w:t> </w:t>
+        <w:t xml:space="preserve"> </w:t>
       </w:r>
       <w:r>
         <w:rPr>
@@ -666,7 +641,7 @@
       <w:pPr>
         <w:pStyle w:val="BodyText"/>
         <w:tabs>
-          <w:tab w:pos="2649" w:val="left" w:leader="none"/>
+          <w:tab w:val="left" w:pos="2649"/>
         </w:tabs>
         <w:spacing w:line="170" w:lineRule="exact"/>
         <w:ind w:right="2327"/>
@@ -676,24 +651,22 @@
         </w:rPr>
       </w:pPr>
       <w:r>
-        <w:rPr/>
         <w:t>Province</w:t>
       </w:r>
       <w:r>
         <w:rPr>
           <w:spacing w:val="-8"/>
         </w:rPr>
-        <w:t> </w:t>
-      </w:r>
-      <w:r>
-        <w:rPr/>
+        <w:t xml:space="preserve"> </w:t>
+      </w:r>
+      <w:r>
         <w:t>of</w:t>
       </w:r>
       <w:r>
         <w:rPr>
           <w:spacing w:val="-5"/>
         </w:rPr>
-        <w:t> </w:t>
+        <w:t xml:space="preserve"> </w:t>
       </w:r>
       <w:r>
         <w:rPr>
@@ -748,8 +721,8 @@
       <w:pPr>
         <w:pStyle w:val="BodyText"/>
         <w:tabs>
-          <w:tab w:pos="2582" w:val="left" w:leader="none"/>
-          <w:tab w:pos="3310" w:val="left" w:leader="none"/>
+          <w:tab w:val="left" w:pos="2582"/>
+          <w:tab w:val="left" w:pos="3310"/>
         </w:tabs>
         <w:spacing w:before="1"/>
         <w:ind w:left="102" w:right="126" w:firstLine="720"/>
@@ -765,17 +738,16 @@
           <w:b/>
           <w:spacing w:val="40"/>
         </w:rPr>
-        <w:t> </w:t>
-      </w:r>
-      <w:r>
-        <w:rPr/>
+        <w:t xml:space="preserve"> </w:t>
+      </w:r>
+      <w:r>
         <w:t>on</w:t>
       </w:r>
       <w:r>
         <w:rPr>
           <w:spacing w:val="48"/>
         </w:rPr>
-        <w:t> </w:t>
+        <w:t xml:space="preserve"> </w:t>
       </w:r>
       <w:r>
         <w:rPr>
@@ -785,154 +757,139 @@
         <w:tab/>
       </w:r>
       <w:r>
-        <w:rPr/>
         <w:t>,</w:t>
       </w:r>
       <w:r>
         <w:rPr>
           <w:spacing w:val="40"/>
         </w:rPr>
-        <w:t> </w:t>
-      </w:r>
-      <w:r>
-        <w:rPr/>
+        <w:t xml:space="preserve"> </w:t>
+      </w:r>
+      <w:r>
         <w:t>the</w:t>
       </w:r>
       <w:r>
         <w:rPr>
           <w:spacing w:val="40"/>
         </w:rPr>
-        <w:t> </w:t>
-      </w:r>
-      <w:r>
-        <w:rPr/>
+        <w:t xml:space="preserve"> </w:t>
+      </w:r>
+      <w:r>
         <w:t>Department</w:t>
       </w:r>
       <w:r>
         <w:rPr>
           <w:spacing w:val="40"/>
         </w:rPr>
-        <w:t> </w:t>
-      </w:r>
-      <w:r>
-        <w:rPr/>
+        <w:t xml:space="preserve"> </w:t>
+      </w:r>
+      <w:r>
         <w:t>of</w:t>
       </w:r>
       <w:r>
         <w:rPr>
           <w:spacing w:val="40"/>
         </w:rPr>
-        <w:t> </w:t>
-      </w:r>
-      <w:r>
-        <w:rPr/>
+        <w:t xml:space="preserve"> </w:t>
+      </w:r>
+      <w:r>
         <w:t>Agrarian</w:t>
       </w:r>
       <w:r>
         <w:rPr>
           <w:spacing w:val="40"/>
         </w:rPr>
-        <w:t> </w:t>
-      </w:r>
-      <w:r>
-        <w:rPr/>
+        <w:t xml:space="preserve"> </w:t>
+      </w:r>
+      <w:r>
         <w:t>Reform</w:t>
       </w:r>
       <w:r>
         <w:rPr>
           <w:spacing w:val="40"/>
         </w:rPr>
-        <w:t> </w:t>
-      </w:r>
-      <w:r>
-        <w:rPr/>
+        <w:t xml:space="preserve"> </w:t>
+      </w:r>
+      <w:r>
         <w:t>issued</w:t>
       </w:r>
       <w:r>
         <w:rPr>
           <w:spacing w:val="40"/>
         </w:rPr>
-        <w:t> </w:t>
-      </w:r>
-      <w:r>
-        <w:rPr/>
+        <w:t xml:space="preserve"> </w:t>
+      </w:r>
+      <w:r>
         <w:t>Certificate</w:t>
       </w:r>
       <w:r>
         <w:rPr>
           <w:spacing w:val="40"/>
         </w:rPr>
-        <w:t> </w:t>
-      </w:r>
-      <w:r>
-        <w:rPr/>
+        <w:t xml:space="preserve"> </w:t>
+      </w:r>
+      <w:r>
         <w:t>of</w:t>
       </w:r>
       <w:r>
         <w:rPr>
           <w:spacing w:val="40"/>
         </w:rPr>
-        <w:t> </w:t>
-      </w:r>
-      <w:r>
-        <w:rPr/>
+        <w:t xml:space="preserve"> </w:t>
+      </w:r>
+      <w:r>
         <w:t>Land</w:t>
       </w:r>
       <w:r>
         <w:rPr>
           <w:spacing w:val="40"/>
         </w:rPr>
-        <w:t> </w:t>
-      </w:r>
-      <w:r>
-        <w:rPr/>
+        <w:t xml:space="preserve"> </w:t>
+      </w:r>
+      <w:r>
         <w:t>Ownership</w:t>
       </w:r>
       <w:r>
         <w:rPr>
           <w:spacing w:val="20"/>
         </w:rPr>
-        <w:t> </w:t>
-      </w:r>
-      <w:r>
-        <w:rPr/>
+        <w:t xml:space="preserve"> </w:t>
+      </w:r>
+      <w:r>
         <w:t>Award</w:t>
       </w:r>
       <w:r>
         <w:rPr>
           <w:spacing w:val="20"/>
         </w:rPr>
-        <w:t> </w:t>
-      </w:r>
-      <w:r>
-        <w:rPr/>
+        <w:t xml:space="preserve"> </w:t>
+      </w:r>
+      <w:r>
         <w:t>(CLOA)</w:t>
       </w:r>
       <w:r>
         <w:rPr>
           <w:spacing w:val="21"/>
         </w:rPr>
-        <w:t> </w:t>
-      </w:r>
-      <w:r>
-        <w:rPr/>
+        <w:t xml:space="preserve"> </w:t>
+      </w:r>
+      <w:r>
         <w:t>Title</w:t>
       </w:r>
       <w:r>
         <w:rPr>
           <w:spacing w:val="22"/>
         </w:rPr>
-        <w:t> </w:t>
-      </w:r>
-      <w:r>
-        <w:rPr/>
+        <w:t xml:space="preserve"> </w:t>
+      </w:r>
+      <w:r>
         <w:t>No/s.</w:t>
       </w:r>
       <w:r>
         <w:rPr>
           <w:spacing w:val="21"/>
         </w:rPr>
-        <w:t> </w:t>
+        <w:t xml:space="preserve"> </w:t>
       </w:r>
       <w:r>
         <w:rPr>
@@ -940,6 +897,12 @@
           <w:u w:val="single"/>
         </w:rPr>
         <w:tab/>
+      </w:r>
+      <w:r>
+        <w:rPr>
+          <w:rFonts w:ascii="Times New Roman"/>
+          <w:u w:val="single"/>
+        </w:rPr>
         <w:tab/>
       </w:r>
       <w:r>
@@ -947,100 +910,90 @@
           <w:rFonts w:ascii="Times New Roman"/>
           <w:spacing w:val="-13"/>
         </w:rPr>
-        <w:t> </w:t>
-      </w:r>
-      <w:r>
-        <w:rPr/>
+        <w:t xml:space="preserve"> </w:t>
+      </w:r>
+      <w:r>
         <w:t>and</w:t>
       </w:r>
       <w:r>
         <w:rPr>
           <w:spacing w:val="17"/>
         </w:rPr>
-        <w:t> </w:t>
-      </w:r>
-      <w:r>
-        <w:rPr/>
+        <w:t xml:space="preserve"> </w:t>
+      </w:r>
+      <w:r>
         <w:t>was</w:t>
       </w:r>
       <w:r>
         <w:rPr>
           <w:spacing w:val="18"/>
         </w:rPr>
-        <w:t> </w:t>
-      </w:r>
-      <w:r>
-        <w:rPr/>
+        <w:t xml:space="preserve"> </w:t>
+      </w:r>
+      <w:r>
         <w:t>duly</w:t>
       </w:r>
       <w:r>
         <w:rPr>
           <w:spacing w:val="19"/>
         </w:rPr>
-        <w:t> </w:t>
-      </w:r>
-      <w:r>
-        <w:rPr/>
+        <w:t xml:space="preserve"> </w:t>
+      </w:r>
+      <w:r>
         <w:t>registered</w:t>
       </w:r>
       <w:r>
         <w:rPr>
           <w:spacing w:val="21"/>
         </w:rPr>
-        <w:t> </w:t>
-      </w:r>
-      <w:r>
-        <w:rPr/>
+        <w:t xml:space="preserve"> </w:t>
+      </w:r>
+      <w:r>
         <w:t>with</w:t>
       </w:r>
       <w:r>
         <w:rPr>
           <w:spacing w:val="19"/>
         </w:rPr>
-        <w:t> </w:t>
-      </w:r>
-      <w:r>
-        <w:rPr/>
+        <w:t xml:space="preserve"> </w:t>
+      </w:r>
+      <w:r>
         <w:t>the</w:t>
       </w:r>
       <w:r>
         <w:rPr>
           <w:spacing w:val="18"/>
         </w:rPr>
-        <w:t> </w:t>
-      </w:r>
-      <w:r>
-        <w:rPr/>
+        <w:t xml:space="preserve"> </w:t>
+      </w:r>
+      <w:r>
         <w:t>Register</w:t>
       </w:r>
       <w:r>
         <w:rPr>
           <w:spacing w:val="20"/>
         </w:rPr>
-        <w:t> </w:t>
-      </w:r>
-      <w:r>
-        <w:rPr/>
+        <w:t xml:space="preserve"> </w:t>
+      </w:r>
+      <w:r>
         <w:t>of</w:t>
       </w:r>
       <w:r>
         <w:rPr>
           <w:spacing w:val="18"/>
         </w:rPr>
-        <w:t> </w:t>
-      </w:r>
-      <w:r>
-        <w:rPr/>
+        <w:t xml:space="preserve"> </w:t>
+      </w:r>
+      <w:r>
         <w:t>Deeds</w:t>
       </w:r>
       <w:r>
         <w:rPr>
           <w:spacing w:val="18"/>
         </w:rPr>
-        <w:t> </w:t>
-      </w:r>
-      <w:r>
-        <w:rPr/>
+        <w:t xml:space="preserve"> </w:t>
+      </w:r>
+      <w:r>
         <w:t>of</w:t>
       </w:r>
     </w:p>
@@ -1048,8 +1001,8 @@
       <w:pPr>
         <w:pStyle w:val="BodyText"/>
         <w:tabs>
-          <w:tab w:pos="1106" w:val="left" w:leader="none"/>
-          <w:tab w:pos="2398" w:val="left" w:leader="none"/>
+          <w:tab w:val="left" w:pos="1106"/>
+          <w:tab w:val="left" w:pos="2398"/>
         </w:tabs>
         <w:ind w:left="102"/>
       </w:pPr>
@@ -1061,14 +1014,13 @@
         <w:tab/>
       </w:r>
       <w:r>
-        <w:rPr/>
         <w:t>on</w:t>
       </w:r>
       <w:r>
         <w:rPr>
           <w:spacing w:val="-8"/>
         </w:rPr>
-        <w:t> </w:t>
+        <w:t xml:space="preserve"> </w:t>
       </w:r>
       <w:r>
         <w:rPr>
@@ -1104,160 +1056,144 @@
         <w:rPr>
           <w:b/>
         </w:rPr>
-        <w:t>WHEREAS, </w:t>
-      </w:r>
-      <w:r>
-        <w:rPr/>
+        <w:t xml:space="preserve">WHEREAS, </w:t>
+      </w:r>
+      <w:r>
         <w:t>it</w:t>
       </w:r>
       <w:r>
         <w:rPr>
           <w:spacing w:val="-4"/>
         </w:rPr>
-        <w:t> </w:t>
-      </w:r>
-      <w:r>
-        <w:rPr/>
+        <w:t xml:space="preserve"> </w:t>
+      </w:r>
+      <w:r>
         <w:t>has</w:t>
       </w:r>
       <w:r>
         <w:rPr>
           <w:spacing w:val="-4"/>
         </w:rPr>
-        <w:t> </w:t>
-      </w:r>
-      <w:r>
-        <w:rPr/>
+        <w:t xml:space="preserve"> </w:t>
+      </w:r>
+      <w:r>
         <w:t>been</w:t>
       </w:r>
       <w:r>
         <w:rPr>
           <w:spacing w:val="-3"/>
         </w:rPr>
-        <w:t> </w:t>
-      </w:r>
-      <w:r>
-        <w:rPr/>
+        <w:t xml:space="preserve"> </w:t>
+      </w:r>
+      <w:r>
         <w:t>reported</w:t>
       </w:r>
       <w:r>
         <w:rPr>
           <w:spacing w:val="-1"/>
         </w:rPr>
-        <w:t> </w:t>
-      </w:r>
-      <w:r>
-        <w:rPr/>
+        <w:t xml:space="preserve"> </w:t>
+      </w:r>
+      <w:r>
         <w:t>by</w:t>
       </w:r>
       <w:r>
         <w:rPr>
           <w:spacing w:val="-3"/>
         </w:rPr>
-        <w:t> </w:t>
-      </w:r>
-      <w:r>
-        <w:rPr/>
+        <w:t xml:space="preserve"> </w:t>
+      </w:r>
+      <w:r>
         <w:t>the</w:t>
       </w:r>
       <w:r>
         <w:rPr>
           <w:spacing w:val="-1"/>
         </w:rPr>
-        <w:t> </w:t>
-      </w:r>
-      <w:r>
-        <w:rPr/>
+        <w:t xml:space="preserve"> </w:t>
+      </w:r>
+      <w:r>
         <w:t>Municipal</w:t>
       </w:r>
       <w:r>
         <w:rPr>
           <w:spacing w:val="-3"/>
         </w:rPr>
-        <w:t> </w:t>
-      </w:r>
-      <w:r>
-        <w:rPr/>
+        <w:t xml:space="preserve"> </w:t>
+      </w:r>
+      <w:r>
         <w:t>Agrarian</w:t>
       </w:r>
       <w:r>
         <w:rPr>
           <w:spacing w:val="-3"/>
         </w:rPr>
-        <w:t> </w:t>
-      </w:r>
-      <w:r>
-        <w:rPr/>
+        <w:t xml:space="preserve"> </w:t>
+      </w:r>
+      <w:r>
         <w:t>Reform</w:t>
       </w:r>
       <w:r>
         <w:rPr>
           <w:spacing w:val="-1"/>
         </w:rPr>
-        <w:t> </w:t>
-      </w:r>
-      <w:r>
-        <w:rPr/>
+        <w:t xml:space="preserve"> </w:t>
+      </w:r>
+      <w:r>
         <w:t>Officer</w:t>
       </w:r>
       <w:r>
         <w:rPr>
           <w:spacing w:val="-2"/>
         </w:rPr>
-        <w:t> </w:t>
-      </w:r>
-      <w:r>
-        <w:rPr/>
+        <w:t xml:space="preserve"> </w:t>
+      </w:r>
+      <w:r>
         <w:t>(MARO)</w:t>
       </w:r>
       <w:r>
         <w:rPr>
           <w:spacing w:val="-2"/>
         </w:rPr>
-        <w:t> </w:t>
-      </w:r>
-      <w:r>
-        <w:rPr/>
+        <w:t xml:space="preserve"> </w:t>
+      </w:r>
+      <w:r>
         <w:t>having</w:t>
       </w:r>
       <w:r>
         <w:rPr>
           <w:spacing w:val="-3"/>
         </w:rPr>
-        <w:t> </w:t>
-      </w:r>
-      <w:r>
-        <w:rPr/>
+        <w:t xml:space="preserve"> </w:t>
+      </w:r>
+      <w:r>
         <w:t>jurisdiction</w:t>
       </w:r>
       <w:r>
         <w:rPr>
           <w:spacing w:val="40"/>
         </w:rPr>
-        <w:t> </w:t>
-      </w:r>
-      <w:r>
-        <w:rPr/>
+        <w:t xml:space="preserve"> </w:t>
+      </w:r>
+      <w:r>
         <w:t>over the subject landholding, that the farmer beneficiaries who are CLOA-title holders</w:t>
       </w:r>
       <w:r>
         <w:rPr>
           <w:spacing w:val="40"/>
         </w:rPr>
-        <w:t> </w:t>
-      </w:r>
-      <w:r>
-        <w:rPr/>
+        <w:t xml:space="preserve"> </w:t>
+      </w:r>
+      <w:r>
         <w:t>are unable to take</w:t>
       </w:r>
       <w:r>
         <w:rPr>
           <w:spacing w:val="40"/>
         </w:rPr>
-        <w:t> </w:t>
-      </w:r>
-      <w:r>
-        <w:rPr/>
+        <w:t xml:space="preserve"> </w:t>
+      </w:r>
+      <w:r>
         <w:t>possession of the awarded land due to the following reasons: (check appropriate box)</w:t>
       </w:r>
     </w:p>
@@ -1274,17 +1210,19 @@
       <w:pPr>
         <w:pStyle w:val="BodyText"/>
         <w:tabs>
-          <w:tab w:pos="4398" w:val="left" w:leader="none"/>
+          <w:tab w:val="left" w:pos="4398"/>
         </w:tabs>
         <w:spacing w:before="1"/>
         <w:ind w:left="1181"/>
       </w:pPr>
       <w:r>
-        <w:rPr/>
+        <w:rPr>
+          <w:noProof/>
+        </w:rPr>
         <mc:AlternateContent>
           <mc:Choice Requires="wps">
             <w:drawing>
-              <wp:anchor distT="0" distB="0" distL="0" distR="0" allowOverlap="1" layoutInCell="1" locked="0" behindDoc="0" simplePos="0" relativeHeight="15730176">
+              <wp:anchor distT="0" distB="0" distL="0" distR="0" simplePos="0" relativeHeight="15730176" behindDoc="0" locked="0" layoutInCell="1" allowOverlap="1" wp14:anchorId="196CC83E" wp14:editId="7D4AB92D">
                 <wp:simplePos x="0" y="0"/>
                 <wp:positionH relativeFrom="page">
                   <wp:posOffset>1020444</wp:posOffset>
@@ -1297,13 +1235,14 @@
                 <wp:wrapNone/>
                 <wp:docPr id="4" name="Graphic 4"/>
                 <wp:cNvGraphicFramePr>
-                  <a:graphicFrameLocks/>
+                  <a:graphicFrameLocks xmlns:a="http://schemas.openxmlformats.org/drawingml/2006/main"/>
                 </wp:cNvGraphicFramePr>
-                <a:graphic>
+                <a:graphic xmlns:a="http://schemas.openxmlformats.org/drawingml/2006/main">
                   <a:graphicData uri="http://schemas.microsoft.com/office/word/2010/wordprocessingShape">
                     <wps:wsp>
-                      <wps:cNvPr id="4" name="Graphic 4"/>
-                      <wps:cNvSpPr/>
+                      <wps:cNvSpPr>
+                        <a:spLocks/>
+                      </wps:cNvSpPr>
                       <wps:spPr>
                         <a:xfrm>
                           <a:off x="0" y="0"/>
@@ -1360,84 +1299,79 @@
           </mc:Choice>
           <mc:Fallback>
             <w:pict>
-              <v:shape style="position:absolute;margin-left:80.349998pt;margin-top:1.515039pt;width:19.3pt;height:14.8pt;mso-position-horizontal-relative:page;mso-position-vertical-relative:paragraph;z-index:15730176" id="docshape4" coordorigin="1607,30" coordsize="386,296" path="m1800,326l1607,326,1607,30,1993,30,1993,326,1800,326xe" filled="false" stroked="true" strokeweight="0pt" strokecolor="#000000">
+              <v:shape w14:anchorId="616B9971" id="Graphic 4" o:spid="_x0000_s1026" style="position:absolute;margin-left:80.35pt;margin-top:1.5pt;width:19.3pt;height:14.8pt;z-index:15730176;visibility:visible;mso-wrap-style:square;mso-wrap-distance-left:0;mso-wrap-distance-top:0;mso-wrap-distance-right:0;mso-wrap-distance-bottom:0;mso-position-horizontal:absolute;mso-position-horizontal-relative:page;mso-position-vertical:absolute;mso-position-vertical-relative:text;v-text-anchor:top" coordsize="245110,187960" o:gfxdata="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" path="m122555,187960l,187960,,,245110,r,187960l122555,187960xe" filled="f" strokeweight="0">
                 <v:path arrowok="t"/>
-                <v:stroke dashstyle="solid"/>
-                <w10:wrap type="none"/>
+                <w10:wrap anchorx="page"/>
               </v:shape>
             </w:pict>
           </mc:Fallback>
         </mc:AlternateContent>
       </w:r>
       <w:r>
-        <w:rPr/>
         <w:t>Threats,</w:t>
       </w:r>
       <w:r>
         <w:rPr>
           <w:spacing w:val="-3"/>
         </w:rPr>
-        <w:t> </w:t>
-      </w:r>
-      <w:r>
-        <w:rPr/>
+        <w:t xml:space="preserve"> </w:t>
+      </w:r>
+      <w:r>
         <w:t>harassment</w:t>
       </w:r>
       <w:r>
         <w:rPr>
           <w:spacing w:val="-3"/>
         </w:rPr>
-        <w:t> </w:t>
-      </w:r>
-      <w:r>
-        <w:rPr/>
+        <w:t xml:space="preserve"> </w:t>
+      </w:r>
+      <w:r>
         <w:t>of</w:t>
       </w:r>
       <w:r>
         <w:rPr>
           <w:spacing w:val="-4"/>
         </w:rPr>
-        <w:t> </w:t>
-      </w:r>
-      <w:r>
-        <w:rPr/>
+        <w:t xml:space="preserve"> </w:t>
+      </w:r>
+      <w:r>
         <w:t>the</w:t>
       </w:r>
       <w:r>
         <w:rPr>
           <w:spacing w:val="-4"/>
         </w:rPr>
-        <w:t> </w:t>
-      </w:r>
-      <w:r>
-        <w:rPr/>
-        <w:t>ARBs</w:t>
+        <w:t xml:space="preserve"> </w:t>
+      </w:r>
+      <w:r>
+        <w:t>A</w:t>
+      </w:r>
+      <w:r>
+        <w:t>RBs</w:t>
       </w:r>
       <w:r>
         <w:rPr>
           <w:spacing w:val="-2"/>
         </w:rPr>
-        <w:t> </w:t>
-      </w:r>
-      <w:r>
-        <w:rPr/>
+        <w:t xml:space="preserve"> </w:t>
+      </w:r>
+      <w:r>
         <w:t>exerted</w:t>
       </w:r>
       <w:r>
         <w:rPr>
           <w:spacing w:val="-4"/>
         </w:rPr>
-        <w:t> </w:t>
-      </w:r>
-      <w:r>
-        <w:rPr/>
+        <w:t xml:space="preserve"> </w:t>
+      </w:r>
+      <w:r>
         <w:t>by</w:t>
       </w:r>
       <w:r>
         <w:rPr>
           <w:spacing w:val="-3"/>
         </w:rPr>
-        <w:t> </w:t>
+        <w:t xml:space="preserve"> </w:t>
       </w:r>
       <w:r>
         <w:rPr>
@@ -1466,16 +1400,18 @@
       <w:pPr>
         <w:pStyle w:val="BodyText"/>
         <w:tabs>
-          <w:tab w:pos="2825" w:val="left" w:leader="none"/>
+          <w:tab w:val="left" w:pos="2825"/>
         </w:tabs>
         <w:ind w:left="1181" w:right="124"/>
       </w:pPr>
       <w:r>
-        <w:rPr/>
+        <w:rPr>
+          <w:noProof/>
+        </w:rPr>
         <mc:AlternateContent>
           <mc:Choice Requires="wps">
             <w:drawing>
-              <wp:anchor distT="0" distB="0" distL="0" distR="0" allowOverlap="1" layoutInCell="1" locked="0" behindDoc="0" simplePos="0" relativeHeight="15730688">
+              <wp:anchor distT="0" distB="0" distL="0" distR="0" simplePos="0" relativeHeight="15730688" behindDoc="0" locked="0" layoutInCell="1" allowOverlap="1" wp14:anchorId="36AEFE91" wp14:editId="7268C708">
                 <wp:simplePos x="0" y="0"/>
                 <wp:positionH relativeFrom="page">
                   <wp:posOffset>1020444</wp:posOffset>
@@ -1488,13 +1424,14 @@
                 <wp:wrapNone/>
                 <wp:docPr id="5" name="Graphic 5"/>
                 <wp:cNvGraphicFramePr>
-                  <a:graphicFrameLocks/>
+                  <a:graphicFrameLocks xmlns:a="http://schemas.openxmlformats.org/drawingml/2006/main"/>
                 </wp:cNvGraphicFramePr>
-                <a:graphic>
+                <a:graphic xmlns:a="http://schemas.openxmlformats.org/drawingml/2006/main">
                   <a:graphicData uri="http://schemas.microsoft.com/office/word/2010/wordprocessingShape">
                     <wps:wsp>
-                      <wps:cNvPr id="5" name="Graphic 5"/>
-                      <wps:cNvSpPr/>
+                      <wps:cNvSpPr>
+                        <a:spLocks/>
+                      </wps:cNvSpPr>
                       <wps:spPr>
                         <a:xfrm>
                           <a:off x="0" y="0"/>
@@ -1551,134 +1488,121 @@
           </mc:Choice>
           <mc:Fallback>
             <w:pict>
-              <v:shape style="position:absolute;margin-left:80.349998pt;margin-top:4.865039pt;width:19.3pt;height:14.8pt;mso-position-horizontal-relative:page;mso-position-vertical-relative:paragraph;z-index:15730688" id="docshape5" coordorigin="1607,97" coordsize="386,296" path="m1800,393l1607,393,1607,97,1993,97,1993,393,1800,393xe" filled="false" stroked="true" strokeweight="0pt" strokecolor="#000000">
+              <v:shape w14:anchorId="53147107" id="Graphic 5" o:spid="_x0000_s1026" style="position:absolute;margin-left:80.35pt;margin-top:4.85pt;width:19.3pt;height:14.8pt;z-index:15730688;visibility:visible;mso-wrap-style:square;mso-wrap-distance-left:0;mso-wrap-distance-top:0;mso-wrap-distance-right:0;mso-wrap-distance-bottom:0;mso-position-horizontal:absolute;mso-position-horizontal-relative:page;mso-position-vertical:absolute;mso-position-vertical-relative:text;v-text-anchor:top" coordsize="245110,187960" o:gfxdata="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" path="m122555,187960l,187960,,,245110,r,187960l122555,187960xe" filled="f" strokeweight="0">
                 <v:path arrowok="t"/>
-                <v:stroke dashstyle="solid"/>
-                <w10:wrap type="none"/>
+                <w10:wrap anchorx="page"/>
               </v:shape>
             </w:pict>
           </mc:Fallback>
         </mc:AlternateContent>
       </w:r>
       <w:r>
-        <w:rPr/>
         <w:t>Ejectment</w:t>
       </w:r>
       <w:r>
         <w:rPr>
           <w:spacing w:val="39"/>
         </w:rPr>
-        <w:t> </w:t>
-      </w:r>
-      <w:r>
-        <w:rPr/>
+        <w:t xml:space="preserve"> </w:t>
+      </w:r>
+      <w:r>
         <w:t>from</w:t>
       </w:r>
       <w:r>
         <w:rPr>
           <w:spacing w:val="40"/>
         </w:rPr>
-        <w:t> </w:t>
-      </w:r>
-      <w:r>
-        <w:rPr/>
+        <w:t xml:space="preserve"> </w:t>
+      </w:r>
+      <w:r>
         <w:t>the</w:t>
       </w:r>
       <w:r>
         <w:rPr>
           <w:spacing w:val="40"/>
         </w:rPr>
-        <w:t> </w:t>
-      </w:r>
-      <w:r>
-        <w:rPr/>
+        <w:t xml:space="preserve"> </w:t>
+      </w:r>
+      <w:r>
         <w:t>premises</w:t>
       </w:r>
       <w:r>
         <w:rPr>
           <w:spacing w:val="40"/>
         </w:rPr>
-        <w:t> </w:t>
-      </w:r>
-      <w:r>
-        <w:rPr/>
+        <w:t xml:space="preserve"> </w:t>
+      </w:r>
+      <w:r>
         <w:t>through</w:t>
       </w:r>
       <w:r>
         <w:rPr>
           <w:spacing w:val="40"/>
         </w:rPr>
-        <w:t> </w:t>
-      </w:r>
-      <w:r>
-        <w:rPr/>
+        <w:t xml:space="preserve"> </w:t>
+      </w:r>
+      <w:r>
         <w:t>force</w:t>
       </w:r>
       <w:r>
         <w:rPr>
           <w:spacing w:val="40"/>
         </w:rPr>
-        <w:t> </w:t>
-      </w:r>
-      <w:r>
-        <w:rPr/>
+        <w:t xml:space="preserve"> </w:t>
+      </w:r>
+      <w:r>
         <w:t>and</w:t>
       </w:r>
       <w:r>
         <w:rPr>
           <w:spacing w:val="40"/>
         </w:rPr>
-        <w:t> </w:t>
-      </w:r>
-      <w:r>
-        <w:rPr/>
+        <w:t xml:space="preserve"> </w:t>
+      </w:r>
+      <w:r>
         <w:t>intimidation</w:t>
       </w:r>
       <w:r>
         <w:rPr>
           <w:spacing w:val="40"/>
         </w:rPr>
-        <w:t> </w:t>
-      </w:r>
-      <w:r>
-        <w:rPr/>
+        <w:t xml:space="preserve"> </w:t>
+      </w:r>
+      <w:r>
         <w:t>without</w:t>
       </w:r>
       <w:r>
         <w:rPr>
           <w:spacing w:val="39"/>
         </w:rPr>
-        <w:t> </w:t>
-      </w:r>
-      <w:r>
-        <w:rPr/>
+        <w:t xml:space="preserve"> </w:t>
+      </w:r>
+      <w:r>
         <w:t>justifiable</w:t>
       </w:r>
       <w:r>
         <w:rPr>
           <w:spacing w:val="40"/>
         </w:rPr>
-        <w:t> </w:t>
-      </w:r>
-      <w:r>
-        <w:rPr/>
+        <w:t xml:space="preserve"> </w:t>
+      </w:r>
+      <w:r>
         <w:t>reason</w:t>
       </w:r>
       <w:r>
         <w:rPr>
           <w:spacing w:val="40"/>
         </w:rPr>
-        <w:t> </w:t>
-      </w:r>
-      <w:r>
-        <w:rPr/>
+        <w:t xml:space="preserve"> </w:t>
+      </w:r>
+      <w:r>
         <w:t>perpetrated by</w:t>
       </w:r>
       <w:r>
         <w:rPr>
           <w:spacing w:val="30"/>
         </w:rPr>
-        <w:t> </w:t>
+        <w:t xml:space="preserve"> </w:t>
       </w:r>
       <w:r>
         <w:rPr>
@@ -1707,16 +1631,18 @@
       <w:pPr>
         <w:pStyle w:val="BodyText"/>
         <w:tabs>
-          <w:tab w:pos="5102" w:val="left" w:leader="none"/>
+          <w:tab w:val="left" w:pos="5102"/>
         </w:tabs>
         <w:ind w:left="1181"/>
       </w:pPr>
       <w:r>
-        <w:rPr/>
+        <w:rPr>
+          <w:noProof/>
+        </w:rPr>
         <mc:AlternateContent>
           <mc:Choice Requires="wps">
             <w:drawing>
-              <wp:anchor distT="0" distB="0" distL="0" distR="0" allowOverlap="1" layoutInCell="1" locked="0" behindDoc="0" simplePos="0" relativeHeight="15731200">
+              <wp:anchor distT="0" distB="0" distL="0" distR="0" simplePos="0" relativeHeight="15731200" behindDoc="0" locked="0" layoutInCell="1" allowOverlap="1" wp14:anchorId="38A86D40" wp14:editId="30740718">
                 <wp:simplePos x="0" y="0"/>
                 <wp:positionH relativeFrom="page">
                   <wp:posOffset>1016000</wp:posOffset>
@@ -1729,13 +1655,14 @@
                 <wp:wrapNone/>
                 <wp:docPr id="6" name="Graphic 6"/>
                 <wp:cNvGraphicFramePr>
-                  <a:graphicFrameLocks/>
+                  <a:graphicFrameLocks xmlns:a="http://schemas.openxmlformats.org/drawingml/2006/main"/>
                 </wp:cNvGraphicFramePr>
-                <a:graphic>
+                <a:graphic xmlns:a="http://schemas.openxmlformats.org/drawingml/2006/main">
                   <a:graphicData uri="http://schemas.microsoft.com/office/word/2010/wordprocessingShape">
                     <wps:wsp>
-                      <wps:cNvPr id="6" name="Graphic 6"/>
-                      <wps:cNvSpPr/>
+                      <wps:cNvSpPr>
+                        <a:spLocks/>
+                      </wps:cNvSpPr>
                       <wps:spPr>
                         <a:xfrm>
                           <a:off x="0" y="0"/>
@@ -1792,44 +1719,40 @@
           </mc:Choice>
           <mc:Fallback>
             <w:pict>
-              <v:shape style="position:absolute;margin-left:80pt;margin-top:-1.784967pt;width:19.3pt;height:14.8pt;mso-position-horizontal-relative:page;mso-position-vertical-relative:paragraph;z-index:15731200" id="docshape6" coordorigin="1600,-36" coordsize="386,296" path="m1793,260l1600,260,1600,-36,1986,-36,1986,260,1793,260xe" filled="false" stroked="true" strokeweight="0pt" strokecolor="#000000">
+              <v:shape w14:anchorId="6A562D8F" id="Graphic 6" o:spid="_x0000_s1026" style="position:absolute;margin-left:80pt;margin-top:-1.8pt;width:19.3pt;height:14.8pt;z-index:15731200;visibility:visible;mso-wrap-style:square;mso-wrap-distance-left:0;mso-wrap-distance-top:0;mso-wrap-distance-right:0;mso-wrap-distance-bottom:0;mso-position-horizontal:absolute;mso-position-horizontal-relative:page;mso-position-vertical:absolute;mso-position-vertical-relative:text;v-text-anchor:top" coordsize="245110,187960" o:gfxdata="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" path="m122555,187960l,187960,,,245109,r,187960l122555,187960xe" filled="f" strokeweight="0">
                 <v:path arrowok="t"/>
-                <v:stroke dashstyle="solid"/>
-                <w10:wrap type="none"/>
+                <w10:wrap anchorx="page"/>
               </v:shape>
             </w:pict>
           </mc:Fallback>
         </mc:AlternateContent>
       </w:r>
       <w:r>
-        <w:rPr/>
         <w:t>Others,</w:t>
       </w:r>
       <w:r>
         <w:rPr>
           <w:spacing w:val="-3"/>
         </w:rPr>
-        <w:t> </w:t>
-      </w:r>
-      <w:r>
-        <w:rPr/>
+        <w:t xml:space="preserve"> </w:t>
+      </w:r>
+      <w:r>
         <w:t>please</w:t>
       </w:r>
       <w:r>
         <w:rPr>
           <w:spacing w:val="-5"/>
         </w:rPr>
-        <w:t> </w:t>
-      </w:r>
-      <w:r>
-        <w:rPr/>
+        <w:t xml:space="preserve"> </w:t>
+      </w:r>
+      <w:r>
         <w:t>specify</w:t>
       </w:r>
       <w:r>
         <w:rPr>
           <w:spacing w:val="-5"/>
         </w:rPr>
-        <w:t> </w:t>
+        <w:t xml:space="preserve"> </w:t>
       </w:r>
       <w:r>
         <w:rPr>
@@ -1864,160 +1787,144 @@
         <w:rPr>
           <w:b/>
         </w:rPr>
-        <w:t>WHEREAS, </w:t>
-      </w:r>
-      <w:r>
-        <w:rPr/>
+        <w:t xml:space="preserve">WHEREAS, </w:t>
+      </w:r>
+      <w:r>
         <w:t>the</w:t>
       </w:r>
       <w:r>
         <w:rPr>
           <w:spacing w:val="-3"/>
         </w:rPr>
-        <w:t> </w:t>
-      </w:r>
-      <w:r>
-        <w:rPr/>
+        <w:t xml:space="preserve"> </w:t>
+      </w:r>
+      <w:r>
         <w:t>above</w:t>
       </w:r>
       <w:r>
         <w:rPr>
           <w:spacing w:val="-3"/>
         </w:rPr>
-        <w:t> </w:t>
-      </w:r>
-      <w:r>
-        <w:rPr/>
+        <w:t xml:space="preserve"> </w:t>
+      </w:r>
+      <w:r>
         <w:t>acts</w:t>
       </w:r>
       <w:r>
         <w:rPr>
           <w:spacing w:val="-2"/>
         </w:rPr>
-        <w:t> </w:t>
-      </w:r>
-      <w:r>
-        <w:rPr/>
+        <w:t xml:space="preserve"> </w:t>
+      </w:r>
+      <w:r>
         <w:t>prevent</w:t>
       </w:r>
       <w:r>
         <w:rPr>
           <w:spacing w:val="26"/>
         </w:rPr>
-        <w:t> </w:t>
-      </w:r>
-      <w:r>
-        <w:rPr/>
+        <w:t xml:space="preserve"> </w:t>
+      </w:r>
+      <w:r>
         <w:t>the</w:t>
       </w:r>
       <w:r>
         <w:rPr>
           <w:spacing w:val="-1"/>
         </w:rPr>
-        <w:t> </w:t>
-      </w:r>
-      <w:r>
-        <w:rPr/>
+        <w:t xml:space="preserve"> </w:t>
+      </w:r>
+      <w:r>
         <w:t>CLOA-title</w:t>
       </w:r>
       <w:r>
         <w:rPr>
           <w:spacing w:val="-3"/>
         </w:rPr>
-        <w:t> </w:t>
-      </w:r>
-      <w:r>
-        <w:rPr/>
+        <w:t xml:space="preserve"> </w:t>
+      </w:r>
+      <w:r>
         <w:t>holders</w:t>
       </w:r>
       <w:r>
         <w:rPr>
           <w:spacing w:val="-2"/>
         </w:rPr>
-        <w:t> </w:t>
-      </w:r>
-      <w:r>
-        <w:rPr/>
+        <w:t xml:space="preserve"> </w:t>
+      </w:r>
+      <w:r>
         <w:t>in</w:t>
       </w:r>
       <w:r>
         <w:rPr>
           <w:spacing w:val="-3"/>
         </w:rPr>
-        <w:t> </w:t>
-      </w:r>
-      <w:r>
-        <w:rPr/>
+        <w:t xml:space="preserve"> </w:t>
+      </w:r>
+      <w:r>
         <w:t>exercising</w:t>
       </w:r>
       <w:r>
         <w:rPr>
           <w:spacing w:val="-1"/>
         </w:rPr>
-        <w:t> </w:t>
-      </w:r>
-      <w:r>
-        <w:rPr/>
+        <w:t xml:space="preserve"> </w:t>
+      </w:r>
+      <w:r>
         <w:t>their</w:t>
       </w:r>
       <w:r>
         <w:rPr>
           <w:spacing w:val="-4"/>
         </w:rPr>
-        <w:t> </w:t>
-      </w:r>
-      <w:r>
-        <w:rPr/>
+        <w:t xml:space="preserve"> </w:t>
+      </w:r>
+      <w:r>
         <w:t>right</w:t>
       </w:r>
       <w:r>
         <w:rPr>
           <w:spacing w:val="-2"/>
         </w:rPr>
-        <w:t> </w:t>
-      </w:r>
-      <w:r>
-        <w:rPr/>
+        <w:t xml:space="preserve"> </w:t>
+      </w:r>
+      <w:r>
         <w:t>as</w:t>
       </w:r>
       <w:r>
         <w:rPr>
           <w:spacing w:val="-2"/>
         </w:rPr>
-        <w:t> </w:t>
-      </w:r>
-      <w:r>
-        <w:rPr/>
+        <w:t xml:space="preserve"> </w:t>
+      </w:r>
+      <w:r>
         <w:t>lawful</w:t>
       </w:r>
       <w:r>
         <w:rPr>
           <w:spacing w:val="-1"/>
         </w:rPr>
-        <w:t> </w:t>
-      </w:r>
-      <w:r>
-        <w:rPr/>
+        <w:t xml:space="preserve"> </w:t>
+      </w:r>
+      <w:r>
         <w:t>owners</w:t>
       </w:r>
       <w:r>
         <w:rPr>
           <w:spacing w:val="-2"/>
         </w:rPr>
-        <w:t> </w:t>
-      </w:r>
-      <w:r>
-        <w:rPr/>
+        <w:t xml:space="preserve"> </w:t>
+      </w:r>
+      <w:r>
         <w:t>of</w:t>
       </w:r>
       <w:r>
         <w:rPr>
           <w:spacing w:val="40"/>
         </w:rPr>
-        <w:t> </w:t>
-      </w:r>
-      <w:r>
-        <w:rPr/>
+        <w:t xml:space="preserve"> </w:t>
+      </w:r>
+      <w:r>
         <w:t>their awarded land, in the peaceful possession and cultivation of the subject land.</w:t>
       </w:r>
     </w:p>
@@ -2034,7 +1941,7 @@
       <w:pPr>
         <w:pStyle w:val="BodyText"/>
         <w:tabs>
-          <w:tab w:pos="2084" w:val="left" w:leader="none"/>
+          <w:tab w:val="left" w:pos="2084"/>
         </w:tabs>
         <w:ind w:left="102" w:right="120" w:firstLine="720"/>
         <w:jc w:val="both"/>
@@ -2050,7 +1957,7 @@
           <w:b/>
           <w:spacing w:val="-3"/>
         </w:rPr>
-        <w:t> </w:t>
+        <w:t xml:space="preserve"> </w:t>
       </w:r>
       <w:r>
         <w:rPr>
@@ -2063,321 +1970,289 @@
           <w:b/>
           <w:spacing w:val="27"/>
         </w:rPr>
-        <w:t> </w:t>
-      </w:r>
-      <w:r>
-        <w:rPr/>
+        <w:t xml:space="preserve"> </w:t>
+      </w:r>
+      <w:r>
         <w:t>you</w:t>
       </w:r>
       <w:r>
         <w:rPr>
           <w:spacing w:val="-3"/>
         </w:rPr>
-        <w:t> </w:t>
-      </w:r>
-      <w:r>
-        <w:rPr/>
+        <w:t xml:space="preserve"> </w:t>
+      </w:r>
+      <w:r>
         <w:t>are</w:t>
       </w:r>
       <w:r>
         <w:rPr>
           <w:spacing w:val="-3"/>
         </w:rPr>
-        <w:t> </w:t>
-      </w:r>
-      <w:r>
-        <w:rPr/>
+        <w:t xml:space="preserve"> </w:t>
+      </w:r>
+      <w:r>
         <w:t>hereby</w:t>
       </w:r>
       <w:r>
         <w:rPr>
           <w:spacing w:val="-3"/>
         </w:rPr>
-        <w:t> </w:t>
-      </w:r>
-      <w:r>
-        <w:rPr/>
+        <w:t xml:space="preserve"> </w:t>
+      </w:r>
+      <w:r>
         <w:t>ordered</w:t>
       </w:r>
       <w:r>
         <w:rPr>
           <w:spacing w:val="-3"/>
         </w:rPr>
-        <w:t> </w:t>
-      </w:r>
-      <w:r>
-        <w:rPr/>
+        <w:t xml:space="preserve"> </w:t>
+      </w:r>
+      <w:r>
         <w:t>to</w:t>
       </w:r>
       <w:r>
         <w:rPr>
           <w:spacing w:val="-3"/>
         </w:rPr>
-        <w:t> </w:t>
-      </w:r>
-      <w:r>
-        <w:rPr/>
+        <w:t xml:space="preserve"> </w:t>
+      </w:r>
+      <w:r>
         <w:t>carry</w:t>
       </w:r>
       <w:r>
         <w:rPr>
           <w:spacing w:val="-3"/>
         </w:rPr>
-        <w:t> </w:t>
-      </w:r>
-      <w:r>
-        <w:rPr/>
+        <w:t xml:space="preserve"> </w:t>
+      </w:r>
+      <w:r>
         <w:t>out/implement</w:t>
       </w:r>
       <w:r>
         <w:rPr>
           <w:spacing w:val="-4"/>
         </w:rPr>
-        <w:t> </w:t>
-      </w:r>
-      <w:r>
-        <w:rPr/>
+        <w:t xml:space="preserve"> </w:t>
+      </w:r>
+      <w:r>
         <w:t>this</w:t>
       </w:r>
       <w:r>
         <w:rPr>
           <w:spacing w:val="-3"/>
         </w:rPr>
-        <w:t> </w:t>
-      </w:r>
-      <w:r>
-        <w:rPr/>
+        <w:t xml:space="preserve"> </w:t>
+      </w:r>
+      <w:r>
         <w:t>Writ</w:t>
       </w:r>
       <w:r>
         <w:rPr>
           <w:spacing w:val="-3"/>
         </w:rPr>
-        <w:t> </w:t>
-      </w:r>
-      <w:r>
-        <w:rPr/>
+        <w:t xml:space="preserve"> </w:t>
+      </w:r>
+      <w:r>
         <w:t>of</w:t>
       </w:r>
       <w:r>
         <w:rPr>
           <w:spacing w:val="-4"/>
         </w:rPr>
-        <w:t> </w:t>
-      </w:r>
-      <w:r>
-        <w:rPr/>
+        <w:t xml:space="preserve"> </w:t>
+      </w:r>
+      <w:r>
         <w:t>Installation</w:t>
       </w:r>
       <w:r>
         <w:rPr>
           <w:spacing w:val="-3"/>
         </w:rPr>
-        <w:t> </w:t>
-      </w:r>
-      <w:r>
-        <w:rPr/>
+        <w:t xml:space="preserve"> </w:t>
+      </w:r>
+      <w:r>
         <w:t>and</w:t>
       </w:r>
       <w:r>
         <w:rPr>
           <w:spacing w:val="-5"/>
         </w:rPr>
-        <w:t> </w:t>
-      </w:r>
-      <w:r>
-        <w:rPr/>
+        <w:t xml:space="preserve"> </w:t>
+      </w:r>
+      <w:r>
         <w:t>place</w:t>
       </w:r>
       <w:r>
         <w:rPr>
           <w:spacing w:val="40"/>
         </w:rPr>
-        <w:t> </w:t>
-      </w:r>
-      <w:r>
-        <w:rPr/>
+        <w:t xml:space="preserve"> </w:t>
+      </w:r>
+      <w:r>
         <w:t>the CLOA-title holders in physical possession of their awarded land, pursuant to Section 109 of AO 7, series of</w:t>
       </w:r>
       <w:r>
         <w:rPr>
           <w:spacing w:val="40"/>
         </w:rPr>
-        <w:t> </w:t>
-      </w:r>
-      <w:r>
-        <w:rPr/>
+        <w:t xml:space="preserve"> </w:t>
+      </w:r>
+      <w:r>
         <w:t>2011</w:t>
       </w:r>
       <w:r>
         <w:rPr>
           <w:spacing w:val="-2"/>
         </w:rPr>
-        <w:t> </w:t>
-      </w:r>
-      <w:r>
-        <w:rPr/>
+        <w:t xml:space="preserve"> </w:t>
+      </w:r>
+      <w:r>
         <w:t>with</w:t>
       </w:r>
       <w:r>
         <w:rPr>
           <w:spacing w:val="-3"/>
         </w:rPr>
-        <w:t> </w:t>
-      </w:r>
-      <w:r>
-        <w:rPr/>
+        <w:t xml:space="preserve"> </w:t>
+      </w:r>
+      <w:r>
         <w:t>the</w:t>
       </w:r>
       <w:r>
         <w:rPr>
           <w:spacing w:val="-3"/>
         </w:rPr>
-        <w:t> </w:t>
-      </w:r>
-      <w:r>
-        <w:rPr/>
+        <w:t xml:space="preserve"> </w:t>
+      </w:r>
+      <w:r>
         <w:t>assistance,</w:t>
       </w:r>
       <w:r>
         <w:rPr>
           <w:spacing w:val="-4"/>
         </w:rPr>
-        <w:t> </w:t>
-      </w:r>
-      <w:r>
-        <w:rPr/>
+        <w:t xml:space="preserve"> </w:t>
+      </w:r>
+      <w:r>
         <w:t>if</w:t>
       </w:r>
       <w:r>
         <w:rPr>
           <w:spacing w:val="-2"/>
         </w:rPr>
-        <w:t> </w:t>
-      </w:r>
-      <w:r>
-        <w:rPr/>
+        <w:t xml:space="preserve"> </w:t>
+      </w:r>
+      <w:r>
         <w:t>necessary,</w:t>
       </w:r>
       <w:r>
         <w:rPr>
           <w:spacing w:val="-4"/>
         </w:rPr>
-        <w:t> </w:t>
-      </w:r>
-      <w:r>
-        <w:rPr/>
+        <w:t xml:space="preserve"> </w:t>
+      </w:r>
+      <w:r>
         <w:t>of</w:t>
       </w:r>
       <w:r>
         <w:rPr>
           <w:spacing w:val="-4"/>
         </w:rPr>
-        <w:t> </w:t>
-      </w:r>
-      <w:r>
-        <w:rPr/>
+        <w:t xml:space="preserve"> </w:t>
+      </w:r>
+      <w:r>
         <w:t>the</w:t>
       </w:r>
       <w:r>
         <w:rPr>
           <w:spacing w:val="-3"/>
         </w:rPr>
-        <w:t> </w:t>
-      </w:r>
-      <w:r>
-        <w:rPr/>
+        <w:t xml:space="preserve"> </w:t>
+      </w:r>
+      <w:r>
         <w:t>Philippine</w:t>
       </w:r>
       <w:r>
         <w:rPr>
           <w:spacing w:val="-5"/>
         </w:rPr>
-        <w:t> </w:t>
-      </w:r>
-      <w:r>
-        <w:rPr/>
+        <w:t xml:space="preserve"> </w:t>
+      </w:r>
+      <w:r>
         <w:t>National</w:t>
       </w:r>
       <w:r>
         <w:rPr>
           <w:spacing w:val="-3"/>
         </w:rPr>
-        <w:t> </w:t>
-      </w:r>
-      <w:r>
-        <w:rPr/>
+        <w:t xml:space="preserve"> </w:t>
+      </w:r>
+      <w:r>
         <w:t>Police/Armed</w:t>
       </w:r>
       <w:r>
         <w:rPr>
           <w:spacing w:val="-3"/>
         </w:rPr>
-        <w:t> </w:t>
-      </w:r>
-      <w:r>
-        <w:rPr/>
+        <w:t xml:space="preserve"> </w:t>
+      </w:r>
+      <w:r>
         <w:t>Forces</w:t>
       </w:r>
       <w:r>
         <w:rPr>
           <w:spacing w:val="-4"/>
         </w:rPr>
-        <w:t> </w:t>
-      </w:r>
-      <w:r>
-        <w:rPr/>
+        <w:t xml:space="preserve"> </w:t>
+      </w:r>
+      <w:r>
         <w:t>of</w:t>
       </w:r>
       <w:r>
         <w:rPr>
           <w:spacing w:val="-4"/>
         </w:rPr>
-        <w:t> </w:t>
-      </w:r>
-      <w:r>
-        <w:rPr/>
+        <w:t xml:space="preserve"> </w:t>
+      </w:r>
+      <w:r>
         <w:t>the</w:t>
       </w:r>
       <w:r>
         <w:rPr>
           <w:spacing w:val="-3"/>
         </w:rPr>
-        <w:t> </w:t>
-      </w:r>
-      <w:r>
-        <w:rPr/>
+        <w:t xml:space="preserve"> </w:t>
+      </w:r>
+      <w:r>
         <w:t>Philippines</w:t>
       </w:r>
       <w:r>
         <w:rPr>
           <w:spacing w:val="-2"/>
         </w:rPr>
-        <w:t> </w:t>
-      </w:r>
-      <w:r>
-        <w:rPr/>
+        <w:t xml:space="preserve"> </w:t>
+      </w:r>
+      <w:r>
         <w:t>under</w:t>
       </w:r>
       <w:r>
         <w:rPr>
           <w:spacing w:val="-4"/>
         </w:rPr>
-        <w:t> </w:t>
-      </w:r>
-      <w:r>
-        <w:rPr/>
+        <w:t xml:space="preserve"> </w:t>
+      </w:r>
+      <w:r>
         <w:t>the</w:t>
       </w:r>
       <w:r>
         <w:rPr>
           <w:spacing w:val="40"/>
         </w:rPr>
-        <w:t> </w:t>
-      </w:r>
-      <w:r>
-        <w:rPr/>
-        <w:t>command of </w:t>
+        <w:t xml:space="preserve"> </w:t>
+      </w:r>
+      <w:r>
+        <w:t xml:space="preserve">command of </w:t>
       </w:r>
       <w:r>
         <w:rPr>
@@ -2387,17 +2262,18 @@
         <w:tab/>
       </w:r>
       <w:r>
-        <w:rPr/>
-        <w:t>as provided for under the Joint DAR-DILG-PNP Memorandum Circular No. 05,</w:t>
+        <w:t xml:space="preserve">as provided for </w:t>
+      </w:r>
+      <w:r>
+        <w:t>under the Joint DAR-DILG-PNP Memorandum Circular No. 05,</w:t>
       </w:r>
       <w:r>
         <w:rPr>
           <w:spacing w:val="40"/>
         </w:rPr>
-        <w:t> </w:t>
-      </w:r>
-      <w:r>
-        <w:rPr/>
+        <w:t xml:space="preserve"> </w:t>
+      </w:r>
+      <w:r>
         <w:t>series of 2002.</w:t>
       </w:r>
     </w:p>
@@ -2417,114 +2293,103 @@
         <w:ind w:left="821"/>
       </w:pPr>
       <w:r>
-        <w:rPr/>
         <w:t>You</w:t>
       </w:r>
       <w:r>
         <w:rPr>
           <w:spacing w:val="-1"/>
         </w:rPr>
-        <w:t> </w:t>
-      </w:r>
-      <w:r>
-        <w:rPr/>
+        <w:t xml:space="preserve"> </w:t>
+      </w:r>
+      <w:r>
         <w:t>are</w:t>
       </w:r>
       <w:r>
         <w:rPr>
           <w:spacing w:val="-3"/>
         </w:rPr>
-        <w:t> </w:t>
-      </w:r>
-      <w:r>
-        <w:rPr/>
+        <w:t xml:space="preserve"> </w:t>
+      </w:r>
+      <w:r>
         <w:t>further directed</w:t>
       </w:r>
       <w:r>
         <w:rPr>
           <w:spacing w:val="-1"/>
         </w:rPr>
-        <w:t> </w:t>
-      </w:r>
-      <w:r>
-        <w:rPr/>
+        <w:t xml:space="preserve"> </w:t>
+      </w:r>
+      <w:r>
         <w:t>to</w:t>
       </w:r>
       <w:r>
         <w:rPr>
           <w:spacing w:val="-1"/>
         </w:rPr>
-        <w:t> </w:t>
-      </w:r>
-      <w:r>
-        <w:rPr/>
+        <w:t xml:space="preserve"> </w:t>
+      </w:r>
+      <w:r>
         <w:t>return</w:t>
       </w:r>
       <w:r>
         <w:rPr>
           <w:spacing w:val="-1"/>
         </w:rPr>
-        <w:t> </w:t>
-      </w:r>
-      <w:r>
-        <w:rPr/>
+        <w:t xml:space="preserve"> </w:t>
+      </w:r>
+      <w:r>
         <w:t>this Writ within</w:t>
       </w:r>
       <w:r>
         <w:rPr>
           <w:spacing w:val="29"/>
         </w:rPr>
-        <w:t> </w:t>
-      </w:r>
-      <w:r>
-        <w:rPr/>
+        <w:t xml:space="preserve"> </w:t>
+      </w:r>
+      <w:r>
         <w:t>fifteen</w:t>
       </w:r>
       <w:r>
         <w:rPr>
           <w:spacing w:val="-1"/>
         </w:rPr>
-        <w:t> </w:t>
-      </w:r>
-      <w:r>
-        <w:rPr/>
+        <w:t xml:space="preserve"> </w:t>
+      </w:r>
+      <w:r>
         <w:t>(15) days</w:t>
       </w:r>
       <w:r>
         <w:rPr>
           <w:spacing w:val="-2"/>
         </w:rPr>
-        <w:t> </w:t>
-      </w:r>
-      <w:r>
-        <w:rPr/>
+        <w:t xml:space="preserve"> </w:t>
+      </w:r>
+      <w:r>
         <w:t>with</w:t>
       </w:r>
       <w:r>
         <w:rPr>
           <w:spacing w:val="1"/>
         </w:rPr>
-        <w:t> </w:t>
-      </w:r>
-      <w:r>
-        <w:rPr/>
+        <w:t xml:space="preserve"> </w:t>
+      </w:r>
+      <w:r>
         <w:t>your</w:t>
       </w:r>
       <w:r>
         <w:rPr>
           <w:spacing w:val="-2"/>
         </w:rPr>
-        <w:t> </w:t>
-      </w:r>
-      <w:r>
-        <w:rPr/>
+        <w:t xml:space="preserve"> </w:t>
+      </w:r>
+      <w:r>
         <w:t>proceedings</w:t>
       </w:r>
       <w:r>
         <w:rPr>
           <w:spacing w:val="-1"/>
         </w:rPr>
-        <w:t> </w:t>
+        <w:t xml:space="preserve"> </w:t>
       </w:r>
       <w:r>
         <w:rPr>
@@ -2561,9 +2426,13 @@
         <w:spacing w:before="72"/>
         <w:ind w:left="821"/>
       </w:pPr>
-      <w:r>
-        <w:rPr/>
-        <w:t>SO </w:t>
+      <w:proofErr w:type="gramStart"/>
+      <w:r>
+        <w:t>SO</w:t>
+      </w:r>
+      <w:proofErr w:type="gramEnd"/>
+      <w:r>
+        <w:t xml:space="preserve"> </w:t>
       </w:r>
       <w:r>
         <w:rPr>
@@ -2584,32 +2453,30 @@
       <w:pPr>
         <w:pStyle w:val="BodyText"/>
         <w:tabs>
-          <w:tab w:pos="1970" w:val="left" w:leader="none"/>
-          <w:tab w:pos="2981" w:val="left" w:leader="none"/>
-          <w:tab w:pos="3468" w:val="left" w:leader="none"/>
-          <w:tab w:pos="4722" w:val="left" w:leader="none"/>
+          <w:tab w:val="left" w:pos="1970"/>
+          <w:tab w:val="left" w:pos="2981"/>
+          <w:tab w:val="left" w:pos="3468"/>
+          <w:tab w:val="left" w:pos="4722"/>
         </w:tabs>
         <w:ind w:left="821"/>
       </w:pPr>
       <w:r>
-        <w:rPr/>
         <w:t>Issued</w:t>
       </w:r>
       <w:r>
         <w:rPr>
           <w:spacing w:val="-5"/>
         </w:rPr>
-        <w:t> </w:t>
-      </w:r>
-      <w:r>
-        <w:rPr/>
+        <w:t xml:space="preserve"> </w:t>
+      </w:r>
+      <w:r>
         <w:t>this</w:t>
       </w:r>
       <w:r>
         <w:rPr>
           <w:spacing w:val="-5"/>
         </w:rPr>
-        <w:t> </w:t>
+        <w:t xml:space="preserve"> </w:t>
       </w:r>
       <w:r>
         <w:rPr>
@@ -2619,24 +2486,22 @@
         <w:tab/>
       </w:r>
       <w:r>
-        <w:rPr/>
         <w:t>day</w:t>
       </w:r>
       <w:r>
         <w:rPr>
           <w:spacing w:val="-5"/>
         </w:rPr>
-        <w:t> </w:t>
-      </w:r>
-      <w:r>
-        <w:rPr/>
+        <w:t xml:space="preserve"> </w:t>
+      </w:r>
+      <w:r>
         <w:t>of</w:t>
       </w:r>
       <w:r>
         <w:rPr>
           <w:spacing w:val="-5"/>
         </w:rPr>
-        <w:t> </w:t>
+        <w:t xml:space="preserve"> </w:t>
       </w:r>
       <w:r>
         <w:rPr>
@@ -2646,14 +2511,13 @@
         <w:tab/>
       </w:r>
       <w:r>
-        <w:rPr/>
         <w:t>,</w:t>
       </w:r>
       <w:r>
         <w:rPr>
           <w:spacing w:val="-1"/>
         </w:rPr>
-        <w:t> </w:t>
+        <w:t xml:space="preserve"> </w:t>
       </w:r>
       <w:r>
         <w:rPr>
@@ -2669,24 +2533,22 @@
         <w:tab/>
       </w:r>
       <w:r>
-        <w:rPr/>
         <w:t>,</w:t>
       </w:r>
       <w:r>
         <w:rPr>
           <w:spacing w:val="-5"/>
         </w:rPr>
-        <w:t> </w:t>
-      </w:r>
-      <w:r>
-        <w:rPr/>
+        <w:t xml:space="preserve"> </w:t>
+      </w:r>
+      <w:r>
         <w:t>at</w:t>
       </w:r>
       <w:r>
         <w:rPr>
           <w:spacing w:val="-4"/>
         </w:rPr>
-        <w:t> </w:t>
+        <w:t xml:space="preserve"> </w:t>
       </w:r>
       <w:r>
         <w:rPr>
@@ -2711,81 +2573,68 @@
         </w:rPr>
       </w:pPr>
       <w:r>
-        <w:rPr/>
-        <mc:AlternateContent>
-          <mc:Choice Requires="wps">
-            <w:drawing>
-              <wp:anchor distT="0" distB="0" distL="0" distR="0" allowOverlap="1" layoutInCell="1" locked="0" behindDoc="1" simplePos="0" relativeHeight="487588864">
-                <wp:simplePos x="0" y="0"/>
-                <wp:positionH relativeFrom="page">
-                  <wp:posOffset>2445283</wp:posOffset>
-                </wp:positionH>
-                <wp:positionV relativeFrom="paragraph">
-                  <wp:posOffset>221774</wp:posOffset>
-                </wp:positionV>
-                <wp:extent cx="1458595" cy="1270"/>
-                <wp:effectExtent l="0" t="0" r="0" b="0"/>
-                <wp:wrapTopAndBottom/>
-                <wp:docPr id="7" name="Graphic 7"/>
-                <wp:cNvGraphicFramePr>
-                  <a:graphicFrameLocks/>
-                </wp:cNvGraphicFramePr>
-                <a:graphic>
-                  <a:graphicData uri="http://schemas.microsoft.com/office/word/2010/wordprocessingShape">
-                    <wps:wsp>
-                      <wps:cNvPr id="7" name="Graphic 7"/>
-                      <wps:cNvSpPr/>
-                      <wps:spPr>
-                        <a:xfrm>
-                          <a:off x="0" y="0"/>
-                          <a:ext cx="1458595" cy="1270"/>
-                        </a:xfrm>
-                        <a:custGeom>
-                          <a:avLst/>
-                          <a:gdLst/>
-                          <a:ahLst/>
-                          <a:cxnLst/>
-                          <a:rect l="l" t="t" r="r" b="b"/>
-                          <a:pathLst>
-                            <a:path w="1458595" h="0">
-                              <a:moveTo>
-                                <a:pt x="0" y="0"/>
-                              </a:moveTo>
-                              <a:lnTo>
-                                <a:pt x="1458053" y="0"/>
-                              </a:lnTo>
-                            </a:path>
-                          </a:pathLst>
-                        </a:custGeom>
-                        <a:ln w="5078">
-                          <a:solidFill>
-                            <a:srgbClr val="000000"/>
-                          </a:solidFill>
-                          <a:prstDash val="solid"/>
-                        </a:ln>
-                      </wps:spPr>
-                      <wps:bodyPr wrap="square" lIns="0" tIns="0" rIns="0" bIns="0" rtlCol="0">
-                        <a:prstTxWarp prst="textNoShape">
-                          <a:avLst/>
-                        </a:prstTxWarp>
-                        <a:noAutofit/>
-                      </wps:bodyPr>
-                    </wps:wsp>
-                  </a:graphicData>
-                </a:graphic>
-              </wp:anchor>
-            </w:drawing>
-          </mc:Choice>
-          <mc:Fallback>
-            <w:pict>
-              <v:shape style="position:absolute;margin-left:192.542007pt;margin-top:17.462572pt;width:114.85pt;height:.1pt;mso-position-horizontal-relative:page;mso-position-vertical-relative:paragraph;z-index:-15727616;mso-wrap-distance-left:0;mso-wrap-distance-right:0" id="docshape7" coordorigin="3851,349" coordsize="2297,0" path="m3851,349l6147,349e" filled="false" stroked="true" strokeweight=".399875pt" strokecolor="#000000">
-                <v:path arrowok="t"/>
-                <v:stroke dashstyle="solid"/>
-                <w10:wrap type="topAndBottom"/>
-              </v:shape>
-            </w:pict>
-          </mc:Fallback>
-        </mc:AlternateContent>
+        <w:rPr>
+          <w:sz w:val="26"/>
+        </w:rPr>
+        <w:tab/>
+      </w:r>
+      <w:r>
+        <w:rPr>
+          <w:sz w:val="26"/>
+        </w:rPr>
+        <w:tab/>
+      </w:r>
+      <w:r>
+        <w:rPr>
+          <w:sz w:val="26"/>
+        </w:rPr>
+        <w:tab/>
+      </w:r>
+      <w:r>
+        <w:rPr>
+          <w:sz w:val="26"/>
+        </w:rPr>
+        <w:tab/>
+      </w:r>
+    </w:p>
+    <w:p>
+      <w:pPr>
+        <w:pStyle w:val="BodyText"/>
+        <w:spacing w:before="7"/>
+        <w:ind w:left="2280" w:firstLine="720"/>
+        <w:rPr>
+          <w:b/>
+          <w:bCs/>
+        </w:rPr>
+      </w:pPr>
+      <w:r>
+        <w:rPr>
+          <w:sz w:val="26"/>
+        </w:rPr>
+        <w:t xml:space="preserve">     </w:t>
+      </w:r>
+      <w:r>
+        <w:rPr>
+          <w:b/>
+          <w:bCs/>
+        </w:rPr>
+        <w:t>${</w:t>
+      </w:r>
+      <w:proofErr w:type="spellStart"/>
+      <w:r>
+        <w:rPr>
+          <w:b/>
+          <w:bCs/>
+        </w:rPr>
+        <w:t>paro</w:t>
+      </w:r>
+      <w:proofErr w:type="spellEnd"/>
+      <w:r>
+        <w:rPr>
+          <w:b/>
+          <w:bCs/>
+        </w:rPr>
+        <w:t>}</w:t>
       </w:r>
     </w:p>
     <w:p>
@@ -2794,49 +2643,75 @@
         <w:spacing w:before="18"/>
         <w:ind w:left="3000" w:right="1592"/>
         <w:jc w:val="center"/>
-      </w:pPr>
-      <w:r>
-        <w:rPr/>
+        <w:rPr>
+          <w:b w:val="0"/>
+          <w:bCs w:val="0"/>
+        </w:rPr>
+      </w:pPr>
+      <w:r>
+        <w:rPr>
+          <w:b w:val="0"/>
+          <w:bCs w:val="0"/>
+        </w:rPr>
         <w:t>Provincial</w:t>
       </w:r>
       <w:r>
         <w:rPr>
+          <w:b w:val="0"/>
+          <w:bCs w:val="0"/>
           <w:spacing w:val="-6"/>
         </w:rPr>
-        <w:t> </w:t>
-      </w:r>
-      <w:r>
-        <w:rPr/>
+        <w:t xml:space="preserve"> </w:t>
+      </w:r>
+      <w:r>
+        <w:rPr>
+          <w:b w:val="0"/>
+          <w:bCs w:val="0"/>
+        </w:rPr>
         <w:t>Agrarian</w:t>
       </w:r>
       <w:r>
         <w:rPr>
+          <w:b w:val="0"/>
+          <w:bCs w:val="0"/>
           <w:spacing w:val="-5"/>
         </w:rPr>
-        <w:t> </w:t>
-      </w:r>
-      <w:r>
-        <w:rPr/>
+        <w:t xml:space="preserve"> </w:t>
+      </w:r>
+      <w:r>
+        <w:rPr>
+          <w:b w:val="0"/>
+          <w:bCs w:val="0"/>
+        </w:rPr>
         <w:t>Reform</w:t>
       </w:r>
       <w:r>
         <w:rPr>
+          <w:b w:val="0"/>
+          <w:bCs w:val="0"/>
           <w:spacing w:val="-6"/>
         </w:rPr>
-        <w:t> </w:t>
-      </w:r>
-      <w:r>
-        <w:rPr/>
+        <w:t xml:space="preserve"> </w:t>
+      </w:r>
+      <w:r>
+        <w:rPr>
+          <w:b w:val="0"/>
+          <w:bCs w:val="0"/>
+        </w:rPr>
         <w:t>Officer</w:t>
       </w:r>
       <w:r>
         <w:rPr>
+          <w:b w:val="0"/>
+          <w:bCs w:val="0"/>
           <w:spacing w:val="-6"/>
         </w:rPr>
-        <w:t> </w:t>
-      </w:r>
-      <w:r>
-        <w:rPr>
+        <w:t xml:space="preserve"> </w:t>
+      </w:r>
+      <w:r>
+        <w:rPr>
+          <w:b w:val="0"/>
+          <w:bCs w:val="0"/>
           <w:spacing w:val="-5"/>
         </w:rPr>
         <w:t>II</w:t>
@@ -2844,58 +2719,14 @@
     </w:p>
     <w:p>
       <w:pPr>
-        <w:pStyle w:val="BodyText"/>
-        <w:spacing w:before="1"/>
-        <w:ind w:left="2992" w:right="1592"/>
-        <w:jc w:val="center"/>
-      </w:pPr>
-      <w:r>
-        <w:rPr/>
-        <w:t>(Signature</w:t>
-      </w:r>
-      <w:r>
-        <w:rPr>
-          <w:spacing w:val="-4"/>
-        </w:rPr>
-        <w:t> </w:t>
-      </w:r>
-      <w:r>
-        <w:rPr/>
-        <w:t>over</w:t>
-      </w:r>
-      <w:r>
-        <w:rPr>
-          <w:spacing w:val="-4"/>
-        </w:rPr>
-        <w:t> </w:t>
-      </w:r>
-      <w:r>
-        <w:rPr/>
-        <w:t>Printed</w:t>
-      </w:r>
-      <w:r>
-        <w:rPr>
-          <w:spacing w:val="-3"/>
-        </w:rPr>
-        <w:t> </w:t>
-      </w:r>
-      <w:r>
-        <w:rPr>
-          <w:spacing w:val="-4"/>
-        </w:rPr>
-        <w:t>Name)</w:t>
-      </w:r>
-    </w:p>
-    <w:p>
-      <w:pPr>
-        <w:spacing w:after="0"/>
         <w:jc w:val="center"/>
         <w:sectPr>
-          <w:headerReference w:type="default" r:id="rId5"/>
+          <w:headerReference w:type="default" r:id="rId6"/>
           <w:type w:val="continuous"/>
           <w:pgSz w:w="8640" w:h="12960"/>
-          <w:pgMar w:header="668" w:footer="0" w:top="1020" w:bottom="280" w:left="980" w:right="960"/>
+          <w:pgMar w:top="1020" w:right="960" w:bottom="280" w:left="980" w:header="668" w:footer="0" w:gutter="0"/>
           <w:pgNumType w:start="1"/>
+          <w:cols w:space="720"/>
         </w:sectPr>
       </w:pPr>
     </w:p>
@@ -2903,26 +2734,27 @@
       <w:pPr>
         <w:pStyle w:val="BodyText"/>
         <w:tabs>
-          <w:tab w:pos="1858" w:val="left" w:leader="none"/>
-          <w:tab w:pos="2621" w:val="left" w:leader="none"/>
-          <w:tab w:pos="3530" w:val="left" w:leader="none"/>
+          <w:tab w:val="left" w:pos="1858"/>
+          <w:tab w:val="left" w:pos="2621"/>
+          <w:tab w:val="left" w:pos="3530"/>
         </w:tabs>
         <w:spacing w:before="61"/>
         <w:ind w:left="1188" w:right="2167" w:hanging="1087"/>
       </w:pPr>
       <w:r>
-        <w:rPr/>
+        <w:lastRenderedPageBreak/>
         <w:t>Copy Distribution:</w:t>
       </w:r>
       <w:r>
         <w:rPr>
           <w:spacing w:val="40"/>
         </w:rPr>
-        <w:t> </w:t>
-      </w:r>
-      <w:r>
-        <w:rPr/>
+        <w:t xml:space="preserve"> </w:t>
+      </w:r>
+      <w:r>
         <w:t>Original</w:t>
+      </w:r>
+      <w:r>
         <w:tab/>
         <w:t>-</w:t>
       </w:r>
@@ -2930,11 +2762,12 @@
         <w:rPr>
           <w:spacing w:val="40"/>
         </w:rPr>
-        <w:t> </w:t>
-      </w:r>
-      <w:r>
-        <w:rPr/>
+        <w:t xml:space="preserve"> </w:t>
+      </w:r>
+      <w:r>
         <w:t>Sheriff</w:t>
+      </w:r>
+      <w:r>
         <w:tab/>
       </w:r>
       <w:r>
@@ -2944,7 +2777,6 @@
         <w:t>Triplicate</w:t>
       </w:r>
       <w:r>
-        <w:rPr/>
         <w:tab/>
         <w:t>-</w:t>
       </w:r>
@@ -2952,94 +2784,127 @@
         <w:rPr>
           <w:spacing w:val="80"/>
         </w:rPr>
-        <w:t> </w:t>
-      </w:r>
-      <w:r>
-        <w:rPr/>
+        <w:t xml:space="preserve"> </w:t>
+      </w:r>
+      <w:r>
         <w:t>Concerned</w:t>
       </w:r>
       <w:r>
         <w:rPr>
           <w:spacing w:val="-7"/>
         </w:rPr>
-        <w:t> </w:t>
-      </w:r>
-      <w:r>
-        <w:rPr/>
+        <w:t xml:space="preserve"> </w:t>
+      </w:r>
+      <w:r>
         <w:t>LO</w:t>
       </w:r>
       <w:r>
         <w:rPr>
           <w:spacing w:val="40"/>
         </w:rPr>
-        <w:t> </w:t>
-      </w:r>
-      <w:r>
-        <w:rPr/>
+        <w:t xml:space="preserve"> </w:t>
+      </w:r>
+      <w:r>
         <w:t>Duplicate</w:t>
       </w:r>
       <w:r>
         <w:rPr>
           <w:spacing w:val="40"/>
         </w:rPr>
-        <w:t> </w:t>
-      </w:r>
-      <w:r>
-        <w:rPr/>
+        <w:t xml:space="preserve"> </w:t>
+      </w:r>
+      <w:r>
         <w:t>-</w:t>
       </w:r>
       <w:r>
         <w:rPr>
           <w:spacing w:val="40"/>
         </w:rPr>
-        <w:t> </w:t>
-      </w:r>
-      <w:r>
-        <w:rPr/>
+        <w:t xml:space="preserve"> </w:t>
+      </w:r>
+      <w:r>
         <w:t>MARO</w:t>
+      </w:r>
+      <w:r>
         <w:tab/>
       </w:r>
       <w:r>
         <w:rPr>
           <w:spacing w:val="-2"/>
         </w:rPr>
-        <w:t> </w:t>
-      </w:r>
-      <w:r>
-        <w:rPr/>
+        <w:t xml:space="preserve"> </w:t>
+      </w:r>
+      <w:r>
         <w:t>Quadruplicate</w:t>
       </w:r>
       <w:r>
         <w:rPr>
           <w:spacing w:val="80"/>
         </w:rPr>
-        <w:t> </w:t>
-      </w:r>
-      <w:r>
-        <w:rPr/>
+        <w:t xml:space="preserve"> </w:t>
+      </w:r>
+      <w:r>
         <w:t>-</w:t>
       </w:r>
       <w:r>
         <w:rPr>
           <w:spacing w:val="80"/>
         </w:rPr>
-        <w:t> </w:t>
-      </w:r>
-      <w:r>
-        <w:rPr/>
+        <w:t xml:space="preserve"> </w:t>
+      </w:r>
+      <w:r>
         <w:t>DARPO File</w:t>
       </w:r>
     </w:p>
     <w:sectPr>
       <w:pgSz w:w="8640" w:h="12960"/>
-      <w:pgMar w:header="668" w:footer="0" w:top="1020" w:bottom="280" w:left="980" w:right="960"/>
+      <w:pgMar w:top="1020" w:right="960" w:bottom="280" w:left="980" w:header="668" w:footer="0" w:gutter="0"/>
+      <w:cols w:space="720"/>
     </w:sectPr>
   </w:body>
 </w:document>
 </file>
 
+<file path=word/endnotes.xml><?xml version="1.0" encoding="utf-8"?>
+<w:endnotes xmlns:wpc="http://schemas.microsoft.com/office/word/2010/wordprocessingCanvas" xmlns:cx="http://schemas.microsoft.com/office/drawing/2014/chartex" xmlns:cx1="http://schemas.microsoft.com/office/drawing/2015/9/8/chartex" xmlns:cx2="http://schemas.microsoft.com/office/drawing/2015/10/21/chartex" xmlns:cx3="http://schemas.microsoft.com/office/drawing/2016/5/9/chartex" xmlns:cx4="http://schemas.microsoft.com/office/drawing/2016/5/10/chartex" xmlns:cx5="http://schemas.microsoft.com/office/drawing/2016/5/11/chartex" xmlns:cx6="http://schemas.microsoft.com/office/drawing/2016/5/12/chartex" xmlns:cx7="http://schemas.microsoft.com/office/drawing/2016/5/13/chartex" xmlns:cx8="http://schemas.microsoft.com/office/drawing/2016/5/14/chartex" xmlns:mc="http://schemas.openxmlformats.org/markup-compatibility/2006" xmlns:aink="http://schemas.microsoft.com/office/drawing/2016/ink" xmlns:am3d="http://schemas.microsoft.com/office/drawing/2017/model3d" xmlns:o="urn:schemas-microsoft-com:office:office" xmlns:r="http://schemas.openxmlformats.org/officeDocument/2006/relationships" xmlns:m="http://schemas.openxmlformats.org/officeDocument/2006/math" xmlns:v="urn:schemas-microsoft-com:vml" xmlns:wp14="http://schemas.microsoft.com/office/word/2010/wordprocessingDrawing" xmlns:wp="http://schemas.openxmlformats.org/drawingml/2006/wordprocessingDrawing" xmlns:w10="urn:schemas-microsoft-com:office:word" xmlns:w="http://schemas.openxmlformats.org/wordprocessingml/2006/main" xmlns:w14="http://schemas.microsoft.com/office/word/2010/wordml" xmlns:w15="http://schemas.microsoft.com/office/word/2012/wordml" xmlns:w16cex="http://schemas.microsoft.com/office/word/2018/wordml/cex" xmlns:w16cid="http://schemas.microsoft.com/office/word/2016/wordml/cid" xmlns:w16="http://schemas.microsoft.com/office/word/2018/wordml" xmlns:w16sdtdh="http://schemas.microsoft.com/office/word/2020/wordml/sdtdatahash" xmlns:w16se="http://schemas.microsoft.com/office/word/2015/wordml/symex" xmlns:wpg="http://schemas.microsoft.com/office/word/2010/wordprocessingGroup" xmlns:wpi="http://schemas.microsoft.com/office/word/2010/wordprocessingInk" xmlns:wne="http://schemas.microsoft.com/office/word/2006/wordml" xmlns:wps="http://schemas.microsoft.com/office/word/2010/wordprocessingShape" mc:Ignorable="w14 w15 w16se w16cid w16 w16cex w16sdtdh wp14">
+  <w:endnote w:type="separator" w:id="-1">
+    <w:p>
+      <w:r>
+        <w:separator/>
+      </w:r>
+    </w:p>
+  </w:endnote>
+  <w:endnote w:type="continuationSeparator" w:id="0">
+    <w:p>
+      <w:r>
+        <w:continuationSeparator/>
+      </w:r>
+    </w:p>
+  </w:endnote>
+</w:endnotes>
+</file>
+
+<file path=word/footnotes.xml><?xml version="1.0" encoding="utf-8"?>
+<w:footnotes xmlns:wpc="http://schemas.microsoft.com/office/word/2010/wordprocessingCanvas" xmlns:cx="http://schemas.microsoft.com/office/drawing/2014/chartex" xmlns:cx1="http://schemas.microsoft.com/office/drawing/2015/9/8/chartex" xmlns:cx2="http://schemas.microsoft.com/office/drawing/2015/10/21/chartex" xmlns:cx3="http://schemas.microsoft.com/office/drawing/2016/5/9/chartex" xmlns:cx4="http://schemas.microsoft.com/office/drawing/2016/5/10/chartex" xmlns:cx5="http://schemas.microsoft.com/office/drawing/2016/5/11/chartex" xmlns:cx6="http://schemas.microsoft.com/office/drawing/2016/5/12/chartex" xmlns:cx7="http://schemas.microsoft.com/office/drawing/2016/5/13/chartex" xmlns:cx8="http://schemas.microsoft.com/office/drawing/2016/5/14/chartex" xmlns:mc="http://schemas.openxmlformats.org/markup-compatibility/2006" xmlns:aink="http://schemas.microsoft.com/office/drawing/2016/ink" xmlns:am3d="http://schemas.microsoft.com/office/drawing/2017/model3d" xmlns:o="urn:schemas-microsoft-com:office:office" xmlns:r="http://schemas.openxmlformats.org/officeDocument/2006/relationships" xmlns:m="http://schemas.openxmlformats.org/officeDocument/2006/math" xmlns:v="urn:schemas-microsoft-com:vml" xmlns:wp14="http://schemas.microsoft.com/office/word/2010/wordprocessingDrawing" xmlns:wp="http://schemas.openxmlformats.org/drawingml/2006/wordprocessingDrawing" xmlns:w10="urn:schemas-microsoft-com:office:word" xmlns:w="http://schemas.openxmlformats.org/wordprocessingml/2006/main" xmlns:w14="http://schemas.microsoft.com/office/word/2010/wordml" xmlns:w15="http://schemas.microsoft.com/office/word/2012/wordml" xmlns:w16cex="http://schemas.microsoft.com/office/word/2018/wordml/cex" xmlns:w16cid="http://schemas.microsoft.com/office/word/2016/wordml/cid" xmlns:w16="http://schemas.microsoft.com/office/word/2018/wordml" xmlns:w16sdtdh="http://schemas.microsoft.com/office/word/2020/wordml/sdtdatahash" xmlns:w16se="http://schemas.microsoft.com/office/word/2015/wordml/symex" xmlns:wpg="http://schemas.microsoft.com/office/word/2010/wordprocessingGroup" xmlns:wpi="http://schemas.microsoft.com/office/word/2010/wordprocessingInk" xmlns:wne="http://schemas.microsoft.com/office/word/2006/wordml" xmlns:wps="http://schemas.microsoft.com/office/word/2010/wordprocessingShape" mc:Ignorable="w14 w15 w16se w16cid w16 w16cex w16sdtdh wp14">
+  <w:footnote w:type="separator" w:id="-1">
+    <w:p>
+      <w:r>
+        <w:separator/>
+      </w:r>
+    </w:p>
+  </w:footnote>
+  <w:footnote w:type="continuationSeparator" w:id="0">
+    <w:p>
+      <w:r>
+        <w:continuationSeparator/>
+      </w:r>
+    </w:p>
+  </w:footnote>
+</w:footnotes>
+</file>
+
 <file path=word/header1.xml><?xml version="1.0" encoding="utf-8"?>
-<w:hdr xmlns:mc="http://schemas.openxmlformats.org/markup-compatibility/2006" xmlns:ve="http://schemas.openxmlformats.org/markup-compatibility/2006" xmlns:o="urn:schemas-microsoft-com:office:office" xmlns:r="http://schemas.openxmlformats.org/officeDocument/2006/relationships" xmlns:m="http://schemas.openxmlformats.org/officeDocument/2006/math" xmlns:v="urn:schemas-microsoft-com:vml" xmlns:wp="http://schemas.openxmlformats.org/drawingml/2006/wordprocessingDrawing" xmlns:w10="urn:schemas-microsoft-com:office:word" xmlns:w="http://schemas.openxmlformats.org/wordprocessingml/2006/main" xmlns:wne="http://schemas.microsoft.com/office/word/2006/wordml" xmlns:a="http://schemas.openxmlformats.org/drawingml/2006/main" xmlns:pic="http://schemas.openxmlformats.org/drawingml/2006/picture" xmlns:wpg="http://schemas.microsoft.com/office/word/2010/wordprocessingGroup" xmlns:wps="http://schemas.microsoft.com/office/word/2010/wordprocessingShape" xmlns:w14="http://schemas.microsoft.com/office/word/2010/wordml" mc:Ignorable="w14" xml:space="preserve">
+<w:hdr xmlns:wpc="http://schemas.microsoft.com/office/word/2010/wordprocessingCanvas" xmlns:cx="http://schemas.microsoft.com/office/drawing/2014/chartex" xmlns:cx1="http://schemas.microsoft.com/office/drawing/2015/9/8/chartex" xmlns:cx2="http://schemas.microsoft.com/office/drawing/2015/10/21/chartex" xmlns:cx3="http://schemas.microsoft.com/office/drawing/2016/5/9/chartex" xmlns:cx4="http://schemas.microsoft.com/office/drawing/2016/5/10/chartex" xmlns:cx5="http://schemas.microsoft.com/office/drawing/2016/5/11/chartex" xmlns:cx6="http://schemas.microsoft.com/office/drawing/2016/5/12/chartex" xmlns:cx7="http://schemas.microsoft.com/office/drawing/2016/5/13/chartex" xmlns:cx8="http://schemas.microsoft.com/office/drawing/2016/5/14/chartex" xmlns:mc="http://schemas.openxmlformats.org/markup-compatibility/2006" xmlns:aink="http://schemas.microsoft.com/office/drawing/2016/ink" xmlns:am3d="http://schemas.microsoft.com/office/drawing/2017/model3d" xmlns:o="urn:schemas-microsoft-com:office:office" xmlns:r="http://schemas.openxmlformats.org/officeDocument/2006/relationships" xmlns:m="http://schemas.openxmlformats.org/officeDocument/2006/math" xmlns:v="urn:schemas-microsoft-com:vml" xmlns:wp14="http://schemas.microsoft.com/office/word/2010/wordprocessingDrawing" xmlns:wp="http://schemas.openxmlformats.org/drawingml/2006/wordprocessingDrawing" xmlns:w10="urn:schemas-microsoft-com:office:word" xmlns:w="http://schemas.openxmlformats.org/wordprocessingml/2006/main" xmlns:w14="http://schemas.microsoft.com/office/word/2010/wordml" xmlns:w15="http://schemas.microsoft.com/office/word/2012/wordml" xmlns:w16cex="http://schemas.microsoft.com/office/word/2018/wordml/cex" xmlns:w16cid="http://schemas.microsoft.com/office/word/2016/wordml/cid" xmlns:w16="http://schemas.microsoft.com/office/word/2018/wordml" xmlns:w16sdtdh="http://schemas.microsoft.com/office/word/2020/wordml/sdtdatahash" xmlns:w16se="http://schemas.microsoft.com/office/word/2015/wordml/symex" xmlns:wpg="http://schemas.microsoft.com/office/word/2010/wordprocessingGroup" xmlns:wpi="http://schemas.microsoft.com/office/word/2010/wordprocessingInk" xmlns:wne="http://schemas.microsoft.com/office/word/2006/wordml" xmlns:wps="http://schemas.microsoft.com/office/word/2010/wordprocessingShape" mc:Ignorable="w14 w15 w16se w16cid w16 w16cex w16sdtdh wp14">
   <w:p>
     <w:pPr>
       <w:pStyle w:val="BodyText"/>
@@ -3049,11 +2914,13 @@
       </w:rPr>
     </w:pPr>
     <w:r>
-      <w:rPr/>
+      <w:rPr>
+        <w:noProof/>
+      </w:rPr>
       <mc:AlternateContent>
         <mc:Choice Requires="wps">
           <w:drawing>
-            <wp:anchor distT="0" distB="0" distL="0" distR="0" allowOverlap="1" layoutInCell="1" locked="0" behindDoc="1" simplePos="0" relativeHeight="487543296">
+            <wp:anchor distT="0" distB="0" distL="0" distR="0" simplePos="0" relativeHeight="487543296" behindDoc="1" locked="0" layoutInCell="1" allowOverlap="1" wp14:anchorId="2586D4E0" wp14:editId="40A161F4">
               <wp:simplePos x="0" y="0"/>
               <wp:positionH relativeFrom="page">
                 <wp:posOffset>674369</wp:posOffset>
@@ -3066,13 +2933,14 @@
               <wp:wrapNone/>
               <wp:docPr id="1" name="Textbox 1"/>
               <wp:cNvGraphicFramePr>
-                <a:graphicFrameLocks/>
+                <a:graphicFrameLocks xmlns:a="http://schemas.openxmlformats.org/drawingml/2006/main"/>
               </wp:cNvGraphicFramePr>
-              <a:graphic>
+              <a:graphic xmlns:a="http://schemas.openxmlformats.org/drawingml/2006/main">
                 <a:graphicData uri="http://schemas.microsoft.com/office/word/2010/wordprocessingShape">
                   <wps:wsp>
-                    <wps:cNvPr id="1" name="Textbox 1"/>
-                    <wps:cNvSpPr txBox="1"/>
+                    <wps:cNvSpPr txBox="1">
+                      <a:spLocks/>
+                    </wps:cNvSpPr>
                     <wps:spPr>
                       <a:xfrm>
                         <a:off x="0" y="0"/>
@@ -3086,9 +2954,8 @@
                       <w:txbxContent>
                         <w:p>
                           <w:pPr>
-                            <w:spacing w:line="142" w:lineRule="exact" w:before="0"/>
-                            <w:ind w:left="20" w:right="0" w:firstLine="0"/>
-                            <w:jc w:val="left"/>
+                            <w:spacing w:line="142" w:lineRule="exact"/>
+                            <w:ind w:left="20"/>
                             <w:rPr>
                               <w:sz w:val="12"/>
                             </w:rPr>
@@ -3104,7 +2971,7 @@
                               <w:spacing w:val="-4"/>
                               <w:sz w:val="12"/>
                             </w:rPr>
-                            <w:t> </w:t>
+                            <w:t xml:space="preserve"> </w:t>
                           </w:r>
                           <w:r>
                             <w:rPr>
@@ -3117,7 +2984,7 @@
                               <w:spacing w:val="-2"/>
                               <w:sz w:val="12"/>
                             </w:rPr>
-                            <w:t> </w:t>
+                            <w:t xml:space="preserve"> </w:t>
                           </w:r>
                           <w:r>
                             <w:rPr>
@@ -3130,7 +2997,7 @@
                               <w:spacing w:val="-2"/>
                               <w:sz w:val="12"/>
                             </w:rPr>
-                            <w:t> </w:t>
+                            <w:t xml:space="preserve"> </w:t>
                           </w:r>
                           <w:hyperlink r:id="rId1">
                             <w:r>
@@ -3148,7 +3015,7 @@
                               <w:spacing w:val="-3"/>
                               <w:sz w:val="12"/>
                             </w:rPr>
-                            <w:t> </w:t>
+                            <w:t xml:space="preserve"> </w:t>
                           </w:r>
                           <w:r>
                             <w:rPr>
@@ -3161,7 +3028,7 @@
                               <w:spacing w:val="-3"/>
                               <w:sz w:val="12"/>
                             </w:rPr>
-                            <w:t> </w:t>
+                            <w:t xml:space="preserve"> </w:t>
                           </w:r>
                           <w:r>
                             <w:rPr>
@@ -3174,7 +3041,7 @@
                               <w:spacing w:val="-4"/>
                               <w:sz w:val="12"/>
                             </w:rPr>
-                            <w:t> </w:t>
+                            <w:t xml:space="preserve"> </w:t>
                           </w:r>
                           <w:r>
                             <w:rPr>
@@ -3197,18 +3064,17 @@
         </mc:Choice>
         <mc:Fallback>
           <w:pict>
-            <v:shapetype id="_x0000_t202" o:spt="202" coordsize="21600,21600" path="m,l,21600r21600,l21600,xe">
+            <v:shapetype w14:anchorId="2586D4E0" id="_x0000_t202" coordsize="21600,21600" o:spt="202" path="m,l,21600r21600,l21600,xe">
               <v:stroke joinstyle="miter"/>
               <v:path gradientshapeok="t" o:connecttype="rect"/>
             </v:shapetype>
-            <v:shape style="position:absolute;margin-left:53.099998pt;margin-top:36.400002pt;width:138.950pt;height:8pt;mso-position-horizontal-relative:page;mso-position-vertical-relative:page;z-index:-15773184" type="#_x0000_t202" id="docshape1" filled="false" stroked="false">
+            <v:shape id="Textbox 1" o:spid="_x0000_s1026" type="#_x0000_t202" style="position:absolute;margin-left:53.1pt;margin-top:36.4pt;width:138.95pt;height:8pt;z-index:-15773184;visibility:visible;mso-wrap-style:square;mso-wrap-distance-left:0;mso-wrap-distance-top:0;mso-wrap-distance-right:0;mso-wrap-distance-bottom:0;mso-position-horizontal:absolute;mso-position-horizontal-relative:page;mso-position-vertical:absolute;mso-position-vertical-relative:page;v-text-anchor:top" o:gfxdata="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" filled="f" stroked="f">
               <v:textbox inset="0,0,0,0">
                 <w:txbxContent>
                   <w:p>
                     <w:pPr>
-                      <w:spacing w:line="142" w:lineRule="exact" w:before="0"/>
-                      <w:ind w:left="20" w:right="0" w:firstLine="0"/>
-                      <w:jc w:val="left"/>
+                      <w:spacing w:line="142" w:lineRule="exact"/>
+                      <w:ind w:left="20"/>
                       <w:rPr>
                         <w:sz w:val="12"/>
                       </w:rPr>
@@ -3224,7 +3090,7 @@
                         <w:spacing w:val="-4"/>
                         <w:sz w:val="12"/>
                       </w:rPr>
-                      <w:t> </w:t>
+                      <w:t xml:space="preserve"> </w:t>
                     </w:r>
                     <w:r>
                       <w:rPr>
@@ -3237,7 +3103,7 @@
                         <w:spacing w:val="-2"/>
                         <w:sz w:val="12"/>
                       </w:rPr>
-                      <w:t> </w:t>
+                      <w:t xml:space="preserve"> </w:t>
                     </w:r>
                     <w:r>
                       <w:rPr>
@@ -3250,9 +3116,9 @@
                         <w:spacing w:val="-2"/>
                         <w:sz w:val="12"/>
                       </w:rPr>
-                      <w:t> </w:t>
+                      <w:t xml:space="preserve"> </w:t>
                     </w:r>
-                    <w:hyperlink r:id="rId1">
+                    <w:hyperlink r:id="rId2">
                       <w:r>
                         <w:rPr>
                           <w:color w:val="0000FF"/>
@@ -3268,7 +3134,7 @@
                         <w:spacing w:val="-3"/>
                         <w:sz w:val="12"/>
                       </w:rPr>
-                      <w:t> </w:t>
+                      <w:t xml:space="preserve"> </w:t>
                     </w:r>
                     <w:r>
                       <w:rPr>
@@ -3281,7 +3147,7 @@
                         <w:spacing w:val="-3"/>
                         <w:sz w:val="12"/>
                       </w:rPr>
-                      <w:t> </w:t>
+                      <w:t xml:space="preserve"> </w:t>
                     </w:r>
                     <w:r>
                       <w:rPr>
@@ -3294,7 +3160,7 @@
                         <w:spacing w:val="-4"/>
                         <w:sz w:val="12"/>
                       </w:rPr>
-                      <w:t> </w:t>
+                      <w:t xml:space="preserve"> </w:t>
                     </w:r>
                     <w:r>
                       <w:rPr>
@@ -3306,7 +3172,7 @@
                   </w:p>
                 </w:txbxContent>
               </v:textbox>
-              <w10:wrap type="none"/>
+              <w10:wrap anchorx="page" anchory="page"/>
             </v:shape>
           </w:pict>
         </mc:Fallback>
@@ -3317,14 +3183,14 @@
 </file>
 
 <file path=word/styles.xml><?xml version="1.0" encoding="utf-8"?>
-<w:styles xmlns:r="http://schemas.openxmlformats.org/officeDocument/2006/relationships" xmlns:w="http://schemas.openxmlformats.org/wordprocessingml/2006/main">
+<w:styles xmlns:mc="http://schemas.openxmlformats.org/markup-compatibility/2006" xmlns:r="http://schemas.openxmlformats.org/officeDocument/2006/relationships" xmlns:w="http://schemas.openxmlformats.org/wordprocessingml/2006/main" xmlns:w14="http://schemas.microsoft.com/office/word/2010/wordml" xmlns:w15="http://schemas.microsoft.com/office/word/2012/wordml" xmlns:w16cex="http://schemas.microsoft.com/office/word/2018/wordml/cex" xmlns:w16cid="http://schemas.microsoft.com/office/word/2016/wordml/cid" xmlns:w16="http://schemas.microsoft.com/office/word/2018/wordml" xmlns:w16sdtdh="http://schemas.microsoft.com/office/word/2020/wordml/sdtdatahash" xmlns:w16se="http://schemas.microsoft.com/office/word/2015/wordml/symex" mc:Ignorable="w14 w15 w16se w16cid w16 w16cex w16sdtdh">
   <w:docDefaults>
     <w:rPrDefault>
       <w:rPr>
-        <w:rFonts w:cstheme="minorBidi" w:hAnsiTheme="minorHAnsi" w:eastAsiaTheme="minorHAnsi" w:asciiTheme="minorHAnsi"/>
+        <w:rFonts w:asciiTheme="minorHAnsi" w:eastAsiaTheme="minorHAnsi" w:hAnsiTheme="minorHAnsi" w:cstheme="minorBidi"/>
         <w:sz w:val="22"/>
         <w:szCs w:val="22"/>
-        <w:lang w:val="en-US" w:bidi="ar-SA" w:eastAsia="en-US"/>
+        <w:lang w:val="en-US" w:eastAsia="en-US" w:bidi="ar-SA"/>
       </w:rPr>
     </w:rPrDefault>
     <w:pPrDefault>
@@ -3332,114 +3198,470 @@
         <w:widowControl w:val="0"/>
         <w:autoSpaceDE w:val="0"/>
         <w:autoSpaceDN w:val="0"/>
-        <w:spacing w:lineRule="auto" w:line="240" w:before="0" w:after="0"/>
-        <w:ind w:left="0" w:right="0"/>
-        <w:jc w:val="left"/>
       </w:pPr>
     </w:pPrDefault>
   </w:docDefaults>
-  <w:style w:styleId="DefaultParagraphFont" w:default="1" w:type="character">
+  <w:latentStyles w:defLockedState="0" w:defUIPriority="99" w:defSemiHidden="0" w:defUnhideWhenUsed="0" w:defQFormat="0" w:count="376">
+    <w:lsdException w:name="Normal" w:uiPriority="0" w:qFormat="1"/>
+    <w:lsdException w:name="heading 1" w:uiPriority="9" w:qFormat="1"/>
+    <w:lsdException w:name="heading 2" w:semiHidden="1" w:uiPriority="9" w:unhideWhenUsed="1" w:qFormat="1"/>
+    <w:lsdException w:name="heading 3" w:semiHidden="1" w:uiPriority="9" w:unhideWhenUsed="1" w:qFormat="1"/>
+    <w:lsdException w:name="heading 4" w:semiHidden="1" w:uiPriority="9" w:unhideWhenUsed="1" w:qFormat="1"/>
+    <w:lsdException w:name="heading 5" w:semiHidden="1" w:uiPriority="9" w:unhideWhenUsed="1" w:qFormat="1"/>
+    <w:lsdException w:name="heading 6" w:semiHidden="1" w:uiPriority="9" w:unhideWhenUsed="1" w:qFormat="1"/>
+    <w:lsdException w:name="heading 7" w:semiHidden="1" w:uiPriority="9" w:unhideWhenUsed="1" w:qFormat="1"/>
+    <w:lsdException w:name="heading 8" w:semiHidden="1" w:uiPriority="9" w:unhideWhenUsed="1" w:qFormat="1"/>
+    <w:lsdException w:name="heading 9" w:semiHidden="1" w:uiPriority="9" w:unhideWhenUsed="1" w:qFormat="1"/>
+    <w:lsdException w:name="index 1" w:semiHidden="1" w:unhideWhenUsed="1"/>
+    <w:lsdException w:name="index 2" w:semiHidden="1" w:unhideWhenUsed="1"/>
+    <w:lsdException w:name="index 3" w:semiHidden="1" w:unhideWhenUsed="1"/>
+    <w:lsdException w:name="index 4" w:semiHidden="1" w:unhideWhenUsed="1"/>
+    <w:lsdException w:name="index 5" w:semiHidden="1" w:unhideWhenUsed="1"/>
+    <w:lsdException w:name="index 6" w:semiHidden="1" w:unhideWhenUsed="1"/>
+    <w:lsdException w:name="index 7" w:semiHidden="1" w:unhideWhenUsed="1"/>
+    <w:lsdException w:name="index 8" w:semiHidden="1" w:unhideWhenUsed="1"/>
+    <w:lsdException w:name="index 9" w:semiHidden="1" w:unhideWhenUsed="1"/>
+    <w:lsdException w:name="toc 1" w:semiHidden="1" w:uiPriority="39" w:unhideWhenUsed="1"/>
+    <w:lsdException w:name="toc 2" w:semiHidden="1" w:uiPriority="39" w:unhideWhenUsed="1"/>
+    <w:lsdException w:name="toc 3" w:semiHidden="1" w:uiPriority="39" w:unhideWhenUsed="1"/>
+    <w:lsdException w:name="toc 4" w:semiHidden="1" w:uiPriority="39" w:unhideWhenUsed="1"/>
+    <w:lsdException w:name="toc 5" w:semiHidden="1" w:uiPriority="39" w:unhideWhenUsed="1"/>
+    <w:lsdException w:name="toc 6" w:semiHidden="1" w:uiPriority="39" w:unhideWhenUsed="1"/>
+    <w:lsdException w:name="toc 7" w:semiHidden="1" w:uiPriority="39" w:unhideWhenUsed="1"/>
+    <w:lsdException w:name="toc 8" w:semiHidden="1" w:uiPriority="39" w:unhideWhenUsed="1"/>
+    <w:lsdException w:name="toc 9" w:semiHidden="1" w:uiPriority="39" w:unhideWhenUsed="1"/>
+    <w:lsdException w:name="Normal Indent" w:semiHidden="1" w:unhideWhenUsed="1"/>
+    <w:lsdException w:name="footnote text" w:semiHidden="1" w:unhideWhenUsed="1"/>
+    <w:lsdException w:name="annotation text" w:semiHidden="1" w:unhideWhenUsed="1"/>
+    <w:lsdException w:name="header" w:semiHidden="1" w:unhideWhenUsed="1"/>
+    <w:lsdException w:name="footer" w:semiHidden="1" w:unhideWhenUsed="1"/>
+    <w:lsdException w:name="index heading" w:semiHidden="1" w:unhideWhenUsed="1"/>
+    <w:lsdException w:name="caption" w:semiHidden="1" w:uiPriority="35" w:unhideWhenUsed="1" w:qFormat="1"/>
+    <w:lsdException w:name="table of figures" w:semiHidden="1" w:unhideWhenUsed="1"/>
+    <w:lsdException w:name="envelope address" w:semiHidden="1" w:unhideWhenUsed="1"/>
+    <w:lsdException w:name="envelope return" w:semiHidden="1" w:unhideWhenUsed="1"/>
+    <w:lsdException w:name="footnote reference" w:semiHidden="1" w:unhideWhenUsed="1"/>
+    <w:lsdException w:name="annotation reference" w:semiHidden="1" w:unhideWhenUsed="1"/>
+    <w:lsdException w:name="line number" w:semiHidden="1" w:unhideWhenUsed="1"/>
+    <w:lsdException w:name="page number" w:semiHidden="1" w:unhideWhenUsed="1"/>
+    <w:lsdException w:name="endnote reference" w:semiHidden="1" w:unhideWhenUsed="1"/>
+    <w:lsdException w:name="endnote text" w:semiHidden="1" w:unhideWhenUsed="1"/>
+    <w:lsdException w:name="table of authorities" w:semiHidden="1" w:unhideWhenUsed="1"/>
+    <w:lsdException w:name="macro" w:semiHidden="1" w:unhideWhenUsed="1"/>
+    <w:lsdException w:name="toa heading" w:semiHidden="1" w:unhideWhenUsed="1"/>
+    <w:lsdException w:name="List" w:semiHidden="1" w:unhideWhenUsed="1"/>
+    <w:lsdException w:name="List Bullet" w:semiHidden="1" w:unhideWhenUsed="1"/>
+    <w:lsdException w:name="List Number" w:semiHidden="1" w:unhideWhenUsed="1"/>
+    <w:lsdException w:name="List 2" w:semiHidden="1" w:unhideWhenUsed="1"/>
+    <w:lsdException w:name="List 3" w:semiHidden="1" w:unhideWhenUsed="1"/>
+    <w:lsdException w:name="List 4" w:semiHidden="1" w:unhideWhenUsed="1"/>
+    <w:lsdException w:name="List 5" w:semiHidden="1" w:unhideWhenUsed="1"/>
+    <w:lsdException w:name="List Bullet 2" w:semiHidden="1" w:unhideWhenUsed="1"/>
+    <w:lsdException w:name="List Bullet 3" w:semiHidden="1" w:unhideWhenUsed="1"/>
+    <w:lsdException w:name="List Bullet 4" w:semiHidden="1" w:unhideWhenUsed="1"/>
+    <w:lsdException w:name="List Bullet 5" w:semiHidden="1" w:unhideWhenUsed="1"/>
+    <w:lsdException w:name="List Number 2" w:semiHidden="1" w:unhideWhenUsed="1"/>
+    <w:lsdException w:name="List Number 3" w:semiHidden="1" w:unhideWhenUsed="1"/>
+    <w:lsdException w:name="List Number 4" w:semiHidden="1" w:unhideWhenUsed="1"/>
+    <w:lsdException w:name="List Number 5" w:semiHidden="1" w:unhideWhenUsed="1"/>
+    <w:lsdException w:name="Title" w:uiPriority="10" w:qFormat="1"/>
+    <w:lsdException w:name="Closing" w:semiHidden="1" w:unhideWhenUsed="1"/>
+    <w:lsdException w:name="Signature" w:semiHidden="1" w:unhideWhenUsed="1"/>
+    <w:lsdException w:name="Default Paragraph Font" w:semiHidden="1" w:uiPriority="1" w:unhideWhenUsed="1"/>
+    <w:lsdException w:name="Body Text" w:semiHidden="1" w:unhideWhenUsed="1"/>
+    <w:lsdException w:name="Body Text Indent" w:semiHidden="1" w:unhideWhenUsed="1"/>
+    <w:lsdException w:name="List Continue" w:semiHidden="1" w:unhideWhenUsed="1"/>
+    <w:lsdException w:name="List Continue 2" w:semiHidden="1" w:unhideWhenUsed="1"/>
+    <w:lsdException w:name="List Continue 3" w:semiHidden="1" w:unhideWhenUsed="1"/>
+    <w:lsdException w:name="List Continue 4" w:semiHidden="1" w:unhideWhenUsed="1"/>
+    <w:lsdException w:name="List Continue 5" w:semiHidden="1" w:unhideWhenUsed="1"/>
+    <w:lsdException w:name="Message Header" w:semiHidden="1" w:unhideWhenUsed="1"/>
+    <w:lsdException w:name="Subtitle" w:uiPriority="11" w:qFormat="1"/>
+    <w:lsdException w:name="Salutation" w:semiHidden="1" w:unhideWhenUsed="1"/>
+    <w:lsdException w:name="Date" w:semiHidden="1" w:unhideWhenUsed="1"/>
+    <w:lsdException w:name="Body Text First Indent" w:semiHidden="1" w:unhideWhenUsed="1"/>
+    <w:lsdException w:name="Body Text First Indent 2" w:semiHidden="1" w:unhideWhenUsed="1"/>
+    <w:lsdException w:name="Note Heading" w:semiHidden="1" w:unhideWhenUsed="1"/>
+    <w:lsdException w:name="Body Text 2" w:semiHidden="1" w:unhideWhenUsed="1"/>
+    <w:lsdException w:name="Body Text 3" w:semiHidden="1" w:unhideWhenUsed="1"/>
+    <w:lsdException w:name="Body Text Indent 2" w:semiHidden="1" w:unhideWhenUsed="1"/>
+    <w:lsdException w:name="Body Text Indent 3" w:semiHidden="1" w:unhideWhenUsed="1"/>
+    <w:lsdException w:name="Block Text" w:semiHidden="1" w:unhideWhenUsed="1"/>
+    <w:lsdException w:name="Hyperlink" w:semiHidden="1" w:unhideWhenUsed="1"/>
+    <w:lsdException w:name="FollowedHyperlink" w:semiHidden="1" w:unhideWhenUsed="1"/>
+    <w:lsdException w:name="Strong" w:uiPriority="22" w:qFormat="1"/>
+    <w:lsdException w:name="Emphasis" w:uiPriority="20" w:qFormat="1"/>
+    <w:lsdException w:name="Document Map" w:semiHidden="1" w:unhideWhenUsed="1"/>
+    <w:lsdException w:name="Plain Text" w:semiHidden="1" w:unhideWhenUsed="1"/>
+    <w:lsdException w:name="E-mail Signature" w:semiHidden="1" w:unhideWhenUsed="1"/>
+    <w:lsdException w:name="HTML Top of Form" w:semiHidden="1" w:unhideWhenUsed="1"/>
+    <w:lsdException w:name="HTML Bottom of Form" w:semiHidden="1" w:unhideWhenUsed="1"/>
+    <w:lsdException w:name="Normal (Web)" w:semiHidden="1" w:unhideWhenUsed="1"/>
+    <w:lsdException w:name="HTML Acronym" w:semiHidden="1" w:unhideWhenUsed="1"/>
+    <w:lsdException w:name="HTML Address" w:semiHidden="1" w:unhideWhenUsed="1"/>
+    <w:lsdException w:name="HTML Cite" w:semiHidden="1" w:unhideWhenUsed="1"/>
+    <w:lsdException w:name="HTML Code" w:semiHidden="1" w:unhideWhenUsed="1"/>
+    <w:lsdException w:name="HTML Definition" w:semiHidden="1" w:unhideWhenUsed="1"/>
+    <w:lsdException w:name="HTML Keyboard" w:semiHidden="1" w:unhideWhenUsed="1"/>
+    <w:lsdException w:name="HTML Preformatted" w:semiHidden="1" w:unhideWhenUsed="1"/>
+    <w:lsdException w:name="HTML Sample" w:semiHidden="1" w:unhideWhenUsed="1"/>
+    <w:lsdException w:name="HTML Typewriter" w:semiHidden="1" w:unhideWhenUsed="1"/>
+    <w:lsdException w:name="HTML Variable" w:semiHidden="1" w:unhideWhenUsed="1"/>
+    <w:lsdException w:name="Normal Table" w:semiHidden="1" w:unhideWhenUsed="1"/>
+    <w:lsdException w:name="annotation subject" w:semiHidden="1" w:unhideWhenUsed="1"/>
+    <w:lsdException w:name="No List" w:semiHidden="1" w:unhideWhenUsed="1"/>
+    <w:lsdException w:name="Outline List 1" w:semiHidden="1" w:unhideWhenUsed="1"/>
+    <w:lsdException w:name="Outline List 2" w:semiHidden="1" w:unhideWhenUsed="1"/>
+    <w:lsdException w:name="Outline List 3" w:semiHidden="1" w:unhideWhenUsed="1"/>
+    <w:lsdException w:name="Table Simple 1" w:semiHidden="1" w:unhideWhenUsed="1"/>
+    <w:lsdException w:name="Table Simple 2" w:semiHidden="1" w:unhideWhenUsed="1"/>
+    <w:lsdException w:name="Table Simple 3" w:semiHidden="1" w:unhideWhenUsed="1"/>
+    <w:lsdException w:name="Table Classic 1" w:semiHidden="1" w:unhideWhenUsed="1"/>
+    <w:lsdException w:name="Table Classic 2" w:semiHidden="1" w:unhideWhenUsed="1"/>
+    <w:lsdException w:name="Table Classic 3" w:semiHidden="1" w:unhideWhenUsed="1"/>
+    <w:lsdException w:name="Table Classic 4" w:semiHidden="1" w:unhideWhenUsed="1"/>
+    <w:lsdException w:name="Table Colorful 1" w:semiHidden="1" w:unhideWhenUsed="1"/>
+    <w:lsdException w:name="Table Colorful 2" w:semiHidden="1" w:unhideWhenUsed="1"/>
+    <w:lsdException w:name="Table Colorful 3" w:semiHidden="1" w:unhideWhenUsed="1"/>
+    <w:lsdException w:name="Table Columns 1" w:semiHidden="1" w:unhideWhenUsed="1"/>
+    <w:lsdException w:name="Table Columns 2" w:semiHidden="1" w:unhideWhenUsed="1"/>
+    <w:lsdException w:name="Table Columns 3" w:semiHidden="1" w:unhideWhenUsed="1"/>
+    <w:lsdException w:name="Table Columns 4" w:semiHidden="1" w:unhideWhenUsed="1"/>
+    <w:lsdException w:name="Table Columns 5" w:semiHidden="1" w:unhideWhenUsed="1"/>
+    <w:lsdException w:name="Table Grid 1" w:semiHidden="1" w:unhideWhenUsed="1"/>
+    <w:lsdException w:name="Table Grid 2" w:semiHidden="1" w:unhideWhenUsed="1"/>
+    <w:lsdException w:name="Table Grid 3" w:semiHidden="1" w:unhideWhenUsed="1"/>
+    <w:lsdException w:name="Table Grid 4" w:semiHidden="1" w:unhideWhenUsed="1"/>
+    <w:lsdException w:name="Table Grid 5" w:semiHidden="1" w:unhideWhenUsed="1"/>
+    <w:lsdException w:name="Table Grid 6" w:semiHidden="1" w:unhideWhenUsed="1"/>
+    <w:lsdException w:name="Table Grid 7" w:semiHidden="1" w:unhideWhenUsed="1"/>
+    <w:lsdException w:name="Table Grid 8" w:semiHidden="1" w:unhideWhenUsed="1"/>
+    <w:lsdException w:name="Table List 1" w:semiHidden="1" w:unhideWhenUsed="1"/>
+    <w:lsdException w:name="Table List 2" w:semiHidden="1" w:unhideWhenUsed="1"/>
+    <w:lsdException w:name="Table List 3" w:semiHidden="1" w:unhideWhenUsed="1"/>
+    <w:lsdException w:name="Table List 4" w:semiHidden="1" w:unhideWhenUsed="1"/>
+    <w:lsdException w:name="Table List 5" w:semiHidden="1" w:unhideWhenUsed="1"/>
+    <w:lsdException w:name="Table List 6" w:semiHidden="1" w:unhideWhenUsed="1"/>
+    <w:lsdException w:name="Table List 7" w:semiHidden="1" w:unhideWhenUsed="1"/>
+    <w:lsdException w:name="Table List 8" w:semiHidden="1" w:unhideWhenUsed="1"/>
+    <w:lsdException w:name="Table 3D effects 1" w:semiHidden="1" w:unhideWhenUsed="1"/>
+    <w:lsdException w:name="Table 3D effects 2" w:semiHidden="1" w:unhideWhenUsed="1"/>
+    <w:lsdException w:name="Table 3D effects 3" w:semiHidden="1" w:unhideWhenUsed="1"/>
+    <w:lsdException w:name="Table Contemporary" w:semiHidden="1" w:unhideWhenUsed="1"/>
+    <w:lsdException w:name="Table Elegant" w:semiHidden="1" w:unhideWhenUsed="1"/>
+    <w:lsdException w:name="Table Professional" w:semiHidden="1" w:unhideWhenUsed="1"/>
+    <w:lsdException w:name="Table Subtle 1" w:semiHidden="1" w:unhideWhenUsed="1"/>
+    <w:lsdException w:name="Table Subtle 2" w:semiHidden="1" w:unhideWhenUsed="1"/>
+    <w:lsdException w:name="Table Web 1" w:semiHidden="1" w:unhideWhenUsed="1"/>
+    <w:lsdException w:name="Table Web 2" w:semiHidden="1" w:unhideWhenUsed="1"/>
+    <w:lsdException w:name="Table Web 3" w:semiHidden="1" w:unhideWhenUsed="1"/>
+    <w:lsdException w:name="Balloon Text" w:semiHidden="1" w:unhideWhenUsed="1"/>
+    <w:lsdException w:name="Table Grid" w:uiPriority="39"/>
+    <w:lsdException w:name="Table Theme" w:semiHidden="1" w:unhideWhenUsed="1"/>
+    <w:lsdException w:name="Placeholder Text" w:semiHidden="1"/>
+    <w:lsdException w:name="No Spacing" w:uiPriority="1" w:qFormat="1"/>
+    <w:lsdException w:name="Light Shading" w:uiPriority="60"/>
+    <w:lsdException w:name="Light List" w:uiPriority="61"/>
+    <w:lsdException w:name="Light Grid" w:uiPriority="62"/>
+    <w:lsdException w:name="Medium Shading 1" w:uiPriority="63"/>
+    <w:lsdException w:name="Medium Shading 2" w:uiPriority="64"/>
+    <w:lsdException w:name="Medium List 1" w:uiPriority="65"/>
+    <w:lsdException w:name="Medium List 2" w:uiPriority="66"/>
+    <w:lsdException w:name="Medium Grid 1" w:uiPriority="67"/>
+    <w:lsdException w:name="Medium Grid 2" w:uiPriority="68"/>
+    <w:lsdException w:name="Medium Grid 3" w:uiPriority="69"/>
+    <w:lsdException w:name="Dark List" w:uiPriority="70"/>
+    <w:lsdException w:name="Colorful Shading" w:uiPriority="71"/>
+    <w:lsdException w:name="Colorful List" w:uiPriority="72"/>
+    <w:lsdException w:name="Colorful Grid" w:uiPriority="73"/>
+    <w:lsdException w:name="Light Shading Accent 1" w:uiPriority="60"/>
+    <w:lsdException w:name="Light List Accent 1" w:uiPriority="61"/>
+    <w:lsdException w:name="Light Grid Accent 1" w:uiPriority="62"/>
+    <w:lsdException w:name="Medium Shading 1 Accent 1" w:uiPriority="63"/>
+    <w:lsdException w:name="Medium Shading 2 Accent 1" w:uiPriority="64"/>
+    <w:lsdException w:name="Medium List 1 Accent 1" w:uiPriority="65"/>
+    <w:lsdException w:name="Revision" w:semiHidden="1"/>
+    <w:lsdException w:name="List Paragraph" w:uiPriority="34" w:qFormat="1"/>
+    <w:lsdException w:name="Quote" w:uiPriority="29" w:qFormat="1"/>
+    <w:lsdException w:name="Intense Quote" w:uiPriority="30" w:qFormat="1"/>
+    <w:lsdException w:name="Medium List 2 Accent 1" w:uiPriority="66"/>
+    <w:lsdException w:name="Medium Grid 1 Accent 1" w:uiPriority="67"/>
+    <w:lsdException w:name="Medium Grid 2 Accent 1" w:uiPriority="68"/>
+    <w:lsdException w:name="Medium Grid 3 Accent 1" w:uiPriority="69"/>
+    <w:lsdException w:name="Dark List Accent 1" w:uiPriority="70"/>
+    <w:lsdException w:name="Colorful Shading Accent 1" w:uiPriority="71"/>
+    <w:lsdException w:name="Colorful List Accent 1" w:uiPriority="72"/>
+    <w:lsdException w:name="Colorful Grid Accent 1" w:uiPriority="73"/>
+    <w:lsdException w:name="Light Shading Accent 2" w:uiPriority="60"/>
+    <w:lsdException w:name="Light List Accent 2" w:uiPriority="61"/>
+    <w:lsdException w:name="Light Grid Accent 2" w:uiPriority="62"/>
+    <w:lsdException w:name="Medium Shading 1 Accent 2" w:uiPriority="63"/>
+    <w:lsdException w:name="Medium Shading 2 Accent 2" w:uiPriority="64"/>
+    <w:lsdException w:name="Medium List 1 Accent 2" w:uiPriority="65"/>
+    <w:lsdException w:name="Medium List 2 Accent 2" w:uiPriority="66"/>
+    <w:lsdException w:name="Medium Grid 1 Accent 2" w:uiPriority="67"/>
+    <w:lsdException w:name="Medium Grid 2 Accent 2" w:uiPriority="68"/>
+    <w:lsdException w:name="Medium Grid 3 Accent 2" w:uiPriority="69"/>
+    <w:lsdException w:name="Dark List Accent 2" w:uiPriority="70"/>
+    <w:lsdException w:name="Colorful Shading Accent 2" w:uiPriority="71"/>
+    <w:lsdException w:name="Colorful List Accent 2" w:uiPriority="72"/>
+    <w:lsdException w:name="Colorful Grid Accent 2" w:uiPriority="73"/>
+    <w:lsdException w:name="Light Shading Accent 3" w:uiPriority="60"/>
+    <w:lsdException w:name="Light List Accent 3" w:uiPriority="61"/>
+    <w:lsdException w:name="Light Grid Accent 3" w:uiPriority="62"/>
+    <w:lsdException w:name="Medium Shading 1 Accent 3" w:uiPriority="63"/>
+    <w:lsdException w:name="Medium Shading 2 Accent 3" w:uiPriority="64"/>
+    <w:lsdException w:name="Medium List 1 Accent 3" w:uiPriority="65"/>
+    <w:lsdException w:name="Medium List 2 Accent 3" w:uiPriority="66"/>
+    <w:lsdException w:name="Medium Grid 1 Accent 3" w:uiPriority="67"/>
+    <w:lsdException w:name="Medium Grid 2 Accent 3" w:uiPriority="68"/>
+    <w:lsdException w:name="Medium Grid 3 Accent 3" w:uiPriority="69"/>
+    <w:lsdException w:name="Dark List Accent 3" w:uiPriority="70"/>
+    <w:lsdException w:name="Colorful Shading Accent 3" w:uiPriority="71"/>
+    <w:lsdException w:name="Colorful List Accent 3" w:uiPriority="72"/>
+    <w:lsdException w:name="Colorful Grid Accent 3" w:uiPriority="73"/>
+    <w:lsdException w:name="Light Shading Accent 4" w:uiPriority="60"/>
+    <w:lsdException w:name="Light List Accent 4" w:uiPriority="61"/>
+    <w:lsdException w:name="Light Grid Accent 4" w:uiPriority="62"/>
+    <w:lsdException w:name="Medium Shading 1 Accent 4" w:uiPriority="63"/>
+    <w:lsdException w:name="Medium Shading 2 Accent 4" w:uiPriority="64"/>
+    <w:lsdException w:name="Medium List 1 Accent 4" w:uiPriority="65"/>
+    <w:lsdException w:name="Medium List 2 Accent 4" w:uiPriority="66"/>
+    <w:lsdException w:name="Medium Grid 1 Accent 4" w:uiPriority="67"/>
+    <w:lsdException w:name="Medium Grid 2 Accent 4" w:uiPriority="68"/>
+    <w:lsdException w:name="Medium Grid 3 Accent 4" w:uiPriority="69"/>
+    <w:lsdException w:name="Dark List Accent 4" w:uiPriority="70"/>
+    <w:lsdException w:name="Colorful Shading Accent 4" w:uiPriority="71"/>
+    <w:lsdException w:name="Colorful List Accent 4" w:uiPriority="72"/>
+    <w:lsdException w:name="Colorful Grid Accent 4" w:uiPriority="73"/>
+    <w:lsdException w:name="Light Shading Accent 5" w:uiPriority="60"/>
+    <w:lsdException w:name="Light List Accent 5" w:uiPriority="61"/>
+    <w:lsdException w:name="Light Grid Accent 5" w:uiPriority="62"/>
+    <w:lsdException w:name="Medium Shading 1 Accent 5" w:uiPriority="63"/>
+    <w:lsdException w:name="Medium Shading 2 Accent 5" w:uiPriority="64"/>
+    <w:lsdException w:name="Medium List 1 Accent 5" w:uiPriority="65"/>
+    <w:lsdException w:name="Medium List 2 Accent 5" w:uiPriority="66"/>
+    <w:lsdException w:name="Medium Grid 1 Accent 5" w:uiPriority="67"/>
+    <w:lsdException w:name="Medium Grid 2 Accent 5" w:uiPriority="68"/>
+    <w:lsdException w:name="Medium Grid 3 Accent 5" w:uiPriority="69"/>
+    <w:lsdException w:name="Dark List Accent 5" w:uiPriority="70"/>
+    <w:lsdException w:name="Colorful Shading Accent 5" w:uiPriority="71"/>
+    <w:lsdException w:name="Colorful List Accent 5" w:uiPriority="72"/>
+    <w:lsdException w:name="Colorful Grid Accent 5" w:uiPriority="73"/>
+    <w:lsdException w:name="Light Shading Accent 6" w:uiPriority="60"/>
+    <w:lsdException w:name="Light List Accent 6" w:uiPriority="61"/>
+    <w:lsdException w:name="Light Grid Accent 6" w:uiPriority="62"/>
+    <w:lsdException w:name="Medium Shading 1 Accent 6" w:uiPriority="63"/>
+    <w:lsdException w:name="Medium Shading 2 Accent 6" w:uiPriority="64"/>
+    <w:lsdException w:name="Medium List 1 Accent 6" w:uiPriority="65"/>
+    <w:lsdException w:name="Medium List 2 Accent 6" w:uiPriority="66"/>
+    <w:lsdException w:name="Medium Grid 1 Accent 6" w:uiPriority="67"/>
+    <w:lsdException w:name="Medium Grid 2 Accent 6" w:uiPriority="68"/>
+    <w:lsdException w:name="Medium Grid 3 Accent 6" w:uiPriority="69"/>
+    <w:lsdException w:name="Dark List Accent 6" w:uiPriority="70"/>
+    <w:lsdException w:name="Colorful Shading Accent 6" w:uiPriority="71"/>
+    <w:lsdException w:name="Colorful List Accent 6" w:uiPriority="72"/>
+    <w:lsdException w:name="Colorful Grid Accent 6" w:uiPriority="73"/>
+    <w:lsdException w:name="Subtle Emphasis" w:uiPriority="19" w:qFormat="1"/>
+    <w:lsdException w:name="Intense Emphasis" w:uiPriority="21" w:qFormat="1"/>
+    <w:lsdException w:name="Subtle Reference" w:uiPriority="31" w:qFormat="1"/>
+    <w:lsdException w:name="Intense Reference" w:uiPriority="32" w:qFormat="1"/>
+    <w:lsdException w:name="Book Title" w:uiPriority="33" w:qFormat="1"/>
+    <w:lsdException w:name="Bibliography" w:semiHidden="1" w:uiPriority="37" w:unhideWhenUsed="1"/>
+    <w:lsdException w:name="TOC Heading" w:semiHidden="1" w:uiPriority="39" w:unhideWhenUsed="1" w:qFormat="1"/>
+    <w:lsdException w:name="Plain Table 1" w:uiPriority="41"/>
+    <w:lsdException w:name="Plain Table 2" w:uiPriority="42"/>
+    <w:lsdException w:name="Plain Table 3" w:uiPriority="43"/>
+    <w:lsdException w:name="Plain Table 4" w:uiPriority="44"/>
+    <w:lsdException w:name="Plain Table 5" w:uiPriority="45"/>
+    <w:lsdException w:name="Grid Table Light" w:uiPriority="40"/>
+    <w:lsdException w:name="Grid Table 1 Light" w:uiPriority="46"/>
+    <w:lsdException w:name="Grid Table 2" w:uiPriority="47"/>
+    <w:lsdException w:name="Grid Table 3" w:uiPriority="48"/>
+    <w:lsdException w:name="Grid Table 4" w:uiPriority="49"/>
+    <w:lsdException w:name="Grid Table 5 Dark" w:uiPriority="50"/>
+    <w:lsdException w:name="Grid Table 6 Colorful" w:uiPriority="51"/>
+    <w:lsdException w:name="Grid Table 7 Colorful" w:uiPriority="52"/>
+    <w:lsdException w:name="Grid Table 1 Light Accent 1" w:uiPriority="46"/>
+    <w:lsdException w:name="Grid Table 2 Accent 1" w:uiPriority="47"/>
+    <w:lsdException w:name="Grid Table 3 Accent 1" w:uiPriority="48"/>
+    <w:lsdException w:name="Grid Table 4 Accent 1" w:uiPriority="49"/>
+    <w:lsdException w:name="Grid Table 5 Dark Accent 1" w:uiPriority="50"/>
+    <w:lsdException w:name="Grid Table 6 Colorful Accent 1" w:uiPriority="51"/>
+    <w:lsdException w:name="Grid Table 7 Colorful Accent 1" w:uiPriority="52"/>
+    <w:lsdException w:name="Grid Table 1 Light Accent 2" w:uiPriority="46"/>
+    <w:lsdException w:name="Grid Table 2 Accent 2" w:uiPriority="47"/>
+    <w:lsdException w:name="Grid Table 3 Accent 2" w:uiPriority="48"/>
+    <w:lsdException w:name="Grid Table 4 Accent 2" w:uiPriority="49"/>
+    <w:lsdException w:name="Grid Table 5 Dark Accent 2" w:uiPriority="50"/>
+    <w:lsdException w:name="Grid Table 6 Colorful Accent 2" w:uiPriority="51"/>
+    <w:lsdException w:name="Grid Table 7 Colorful Accent 2" w:uiPriority="52"/>
+    <w:lsdException w:name="Grid Table 1 Light Accent 3" w:uiPriority="46"/>
+    <w:lsdException w:name="Grid Table 2 Accent 3" w:uiPriority="47"/>
+    <w:lsdException w:name="Grid Table 3 Accent 3" w:uiPriority="48"/>
+    <w:lsdException w:name="Grid Table 4 Accent 3" w:uiPriority="49"/>
+    <w:lsdException w:name="Grid Table 5 Dark Accent 3" w:uiPriority="50"/>
+    <w:lsdException w:name="Grid Table 6 Colorful Accent 3" w:uiPriority="51"/>
+    <w:lsdException w:name="Grid Table 7 Colorful Accent 3" w:uiPriority="52"/>
+    <w:lsdException w:name="Grid Table 1 Light Accent 4" w:uiPriority="46"/>
+    <w:lsdException w:name="Grid Table 2 Accent 4" w:uiPriority="47"/>
+    <w:lsdException w:name="Grid Table 3 Accent 4" w:uiPriority="48"/>
+    <w:lsdException w:name="Grid Table 4 Accent 4" w:uiPriority="49"/>
+    <w:lsdException w:name="Grid Table 5 Dark Accent 4" w:uiPriority="50"/>
+    <w:lsdException w:name="Grid Table 6 Colorful Accent 4" w:uiPriority="51"/>
+    <w:lsdException w:name="Grid Table 7 Colorful Accent 4" w:uiPriority="52"/>
+    <w:lsdException w:name="Grid Table 1 Light Accent 5" w:uiPriority="46"/>
+    <w:lsdException w:name="Grid Table 2 Accent 5" w:uiPriority="47"/>
+    <w:lsdException w:name="Grid Table 3 Accent 5" w:uiPriority="48"/>
+    <w:lsdException w:name="Grid Table 4 Accent 5" w:uiPriority="49"/>
+    <w:lsdException w:name="Grid Table 5 Dark Accent 5" w:uiPriority="50"/>
+    <w:lsdException w:name="Grid Table 6 Colorful Accent 5" w:uiPriority="51"/>
+    <w:lsdException w:name="Grid Table 7 Colorful Accent 5" w:uiPriority="52"/>
+    <w:lsdException w:name="Grid Table 1 Light Accent 6" w:uiPriority="46"/>
+    <w:lsdException w:name="Grid Table 2 Accent 6" w:uiPriority="47"/>
+    <w:lsdException w:name="Grid Table 3 Accent 6" w:uiPriority="48"/>
+    <w:lsdException w:name="Grid Table 4 Accent 6" w:uiPriority="49"/>
+    <w:lsdException w:name="Grid Table 5 Dark Accent 6" w:uiPriority="50"/>
+    <w:lsdException w:name="Grid Table 6 Colorful Accent 6" w:uiPriority="51"/>
+    <w:lsdException w:name="Grid Table 7 Colorful Accent 6" w:uiPriority="52"/>
+    <w:lsdException w:name="List Table 1 Light" w:uiPriority="46"/>
+    <w:lsdException w:name="List Table 2" w:uiPriority="47"/>
+    <w:lsdException w:name="List Table 3" w:uiPriority="48"/>
+    <w:lsdException w:name="List Table 4" w:uiPriority="49"/>
+    <w:lsdException w:name="List Table 5 Dark" w:uiPriority="50"/>
+    <w:lsdException w:name="List Table 6 Colorful" w:uiPriority="51"/>
+    <w:lsdException w:name="List Table 7 Colorful" w:uiPriority="52"/>
+    <w:lsdException w:name="List Table 1 Light Accent 1" w:uiPriority="46"/>
+    <w:lsdException w:name="List Table 2 Accent 1" w:uiPriority="47"/>
+    <w:lsdException w:name="List Table 3 Accent 1" w:uiPriority="48"/>
+    <w:lsdException w:name="List Table 4 Accent 1" w:uiPriority="49"/>
+    <w:lsdException w:name="List Table 5 Dark Accent 1" w:uiPriority="50"/>
+    <w:lsdException w:name="List Table 6 Colorful Accent 1" w:uiPriority="51"/>
+    <w:lsdException w:name="List Table 7 Colorful Accent 1" w:uiPriority="52"/>
+    <w:lsdException w:name="List Table 1 Light Accent 2" w:uiPriority="46"/>
+    <w:lsdException w:name="List Table 2 Accent 2" w:uiPriority="47"/>
+    <w:lsdException w:name="List Table 3 Accent 2" w:uiPriority="48"/>
+    <w:lsdException w:name="List Table 4 Accent 2" w:uiPriority="49"/>
+    <w:lsdException w:name="List Table 5 Dark Accent 2" w:uiPriority="50"/>
+    <w:lsdException w:name="List Table 6 Colorful Accent 2" w:uiPriority="51"/>
+    <w:lsdException w:name="List Table 7 Colorful Accent 2" w:uiPriority="52"/>
+    <w:lsdException w:name="List Table 1 Light Accent 3" w:uiPriority="46"/>
+    <w:lsdException w:name="List Table 2 Accent 3" w:uiPriority="47"/>
+    <w:lsdException w:name="List Table 3 Accent 3" w:uiPriority="48"/>
+    <w:lsdException w:name="List Table 4 Accent 3" w:uiPriority="49"/>
+    <w:lsdException w:name="List Table 5 Dark Accent 3" w:uiPriority="50"/>
+    <w:lsdException w:name="List Table 6 Colorful Accent 3" w:uiPriority="51"/>
+    <w:lsdException w:name="List Table 7 Colorful Accent 3" w:uiPriority="52"/>
+    <w:lsdException w:name="List Table 1 Light Accent 4" w:uiPriority="46"/>
+    <w:lsdException w:name="List Table 2 Accent 4" w:uiPriority="47"/>
+    <w:lsdException w:name="List Table 3 Accent 4" w:uiPriority="48"/>
+    <w:lsdException w:name="List Table 4 Accent 4" w:uiPriority="49"/>
+    <w:lsdException w:name="List Table 5 Dark Accent 4" w:uiPriority="50"/>
+    <w:lsdException w:name="List Table 6 Colorful Accent 4" w:uiPriority="51"/>
+    <w:lsdException w:name="List Table 7 Colorful Accent 4" w:uiPriority="52"/>
+    <w:lsdException w:name="List Table 1 Light Accent 5" w:uiPriority="46"/>
+    <w:lsdException w:name="List Table 2 Accent 5" w:uiPriority="47"/>
+    <w:lsdException w:name="List Table 3 Accent 5" w:uiPriority="48"/>
+    <w:lsdException w:name="List Table 4 Accent 5" w:uiPriority="49"/>
+    <w:lsdException w:name="List Table 5 Dark Accent 5" w:uiPriority="50"/>
+    <w:lsdException w:name="List Table 6 Colorful Accent 5" w:uiPriority="51"/>
+    <w:lsdException w:name="List Table 7 Colorful Accent 5" w:uiPriority="52"/>
+    <w:lsdException w:name="List Table 1 Light Accent 6" w:uiPriority="46"/>
+    <w:lsdException w:name="List Table 2 Accent 6" w:uiPriority="47"/>
+    <w:lsdException w:name="List Table 3 Accent 6" w:uiPriority="48"/>
+    <w:lsdException w:name="List Table 4 Accent 6" w:uiPriority="49"/>
+    <w:lsdException w:name="List Table 5 Dark Accent 6" w:uiPriority="50"/>
+    <w:lsdException w:name="List Table 6 Colorful Accent 6" w:uiPriority="51"/>
+    <w:lsdException w:name="List Table 7 Colorful Accent 6" w:uiPriority="52"/>
+    <w:lsdException w:name="Mention" w:semiHidden="1" w:unhideWhenUsed="1"/>
+    <w:lsdException w:name="Smart Hyperlink" w:semiHidden="1" w:unhideWhenUsed="1"/>
+    <w:lsdException w:name="Hashtag" w:semiHidden="1" w:unhideWhenUsed="1"/>
+    <w:lsdException w:name="Unresolved Mention" w:semiHidden="1" w:unhideWhenUsed="1"/>
+    <w:lsdException w:name="Smart Link" w:semiHidden="1" w:unhideWhenUsed="1"/>
+  </w:latentStyles>
+  <w:style w:type="paragraph" w:default="1" w:styleId="Normal">
+    <w:name w:val="Normal"/>
+    <w:qFormat/>
+    <w:rPr>
+      <w:rFonts w:ascii="Calibri" w:eastAsia="Calibri" w:hAnsi="Calibri" w:cs="Calibri"/>
+    </w:rPr>
+  </w:style>
+  <w:style w:type="paragraph" w:styleId="Heading1">
+    <w:name w:val="heading 1"/>
+    <w:basedOn w:val="Normal"/>
+    <w:uiPriority w:val="9"/>
+    <w:qFormat/>
+    <w:pPr>
+      <w:outlineLvl w:val="0"/>
+    </w:pPr>
+    <w:rPr>
+      <w:b/>
+      <w:bCs/>
+      <w:sz w:val="14"/>
+      <w:szCs w:val="14"/>
+    </w:rPr>
+  </w:style>
+  <w:style w:type="character" w:default="1" w:styleId="DefaultParagraphFont">
     <w:name w:val="Default Paragraph Font"/>
     <w:uiPriority w:val="1"/>
     <w:semiHidden/>
     <w:unhideWhenUsed/>
   </w:style>
-  <w:style w:styleId="TableNormal" w:default="1" w:type="table">
-    <w:name w:val="Table Normal"/>
-    <w:uiPriority w:val="2"/>
+  <w:style w:type="table" w:default="1" w:styleId="TableNormal">
+    <w:name w:val="Normal Table"/>
+    <w:uiPriority w:val="99"/>
     <w:semiHidden/>
     <w:unhideWhenUsed/>
-    <w:qFormat/>
     <w:tblPr>
       <w:tblInd w:w="0" w:type="dxa"/>
       <w:tblCellMar>
         <w:top w:w="0" w:type="dxa"/>
-        <w:left w:w="0" w:type="dxa"/>
+        <w:left w:w="108" w:type="dxa"/>
         <w:bottom w:w="0" w:type="dxa"/>
-        <w:right w:w="0" w:type="dxa"/>
+        <w:right w:w="108" w:type="dxa"/>
       </w:tblCellMar>
     </w:tblPr>
   </w:style>
-  <w:style w:styleId="NoList" w:default="1" w:type="numbering">
+  <w:style w:type="numbering" w:default="1" w:styleId="NoList">
     <w:name w:val="No List"/>
     <w:uiPriority w:val="99"/>
     <w:semiHidden/>
     <w:unhideWhenUsed/>
   </w:style>
-  <w:style w:default="1" w:styleId="Normal" w:type="paragraph">
-    <w:name w:val="Normal"/>
-    <w:uiPriority w:val="1"/>
-    <w:qFormat/>
-    <w:pPr/>
-    <w:rPr>
-      <w:rFonts w:ascii="Calibri" w:hAnsi="Calibri" w:eastAsia="Calibri" w:cs="Calibri"/>
-      <w:lang w:val="en-US" w:eastAsia="en-US" w:bidi="ar-SA"/>
-    </w:rPr>
-  </w:style>
-  <w:style w:styleId="BodyText" w:type="paragraph">
+  <w:style w:type="paragraph" w:styleId="BodyText">
     <w:name w:val="Body Text"/>
     <w:basedOn w:val="Normal"/>
     <w:uiPriority w:val="1"/>
     <w:qFormat/>
-    <w:pPr/>
     <w:rPr>
-      <w:rFonts w:ascii="Calibri" w:hAnsi="Calibri" w:eastAsia="Calibri" w:cs="Calibri"/>
       <w:sz w:val="14"/>
       <w:szCs w:val="14"/>
-      <w:lang w:val="en-US" w:eastAsia="en-US" w:bidi="ar-SA"/>
     </w:rPr>
   </w:style>
-  <w:style w:styleId="Heading1" w:type="paragraph">
-    <w:name w:val="Heading 1"/>
-    <w:basedOn w:val="Normal"/>
-    <w:uiPriority w:val="1"/>
-    <w:qFormat/>
-    <w:pPr>
-      <w:outlineLvl w:val="1"/>
-    </w:pPr>
-    <w:rPr>
-      <w:rFonts w:ascii="Calibri" w:hAnsi="Calibri" w:eastAsia="Calibri" w:cs="Calibri"/>
-      <w:b/>
-      <w:bCs/>
-      <w:sz w:val="14"/>
-      <w:szCs w:val="14"/>
-      <w:lang w:val="en-US" w:eastAsia="en-US" w:bidi="ar-SA"/>
-    </w:rPr>
-  </w:style>
-  <w:style w:styleId="Title" w:type="paragraph">
+  <w:style w:type="paragraph" w:styleId="Title">
     <w:name w:val="Title"/>
     <w:basedOn w:val="Normal"/>
-    <w:uiPriority w:val="1"/>
+    <w:uiPriority w:val="10"/>
     <w:qFormat/>
     <w:pPr>
       <w:ind w:left="1802"/>
     </w:pPr>
     <w:rPr>
-      <w:rFonts w:ascii="Calibri" w:hAnsi="Calibri" w:eastAsia="Calibri" w:cs="Calibri"/>
       <w:sz w:val="32"/>
       <w:szCs w:val="32"/>
-      <w:lang w:val="en-US" w:eastAsia="en-US" w:bidi="ar-SA"/>
     </w:rPr>
   </w:style>
-  <w:style w:styleId="ListParagraph" w:type="paragraph">
+  <w:style w:type="paragraph" w:styleId="ListParagraph">
     <w:name w:val="List Paragraph"/>
     <w:basedOn w:val="Normal"/>
     <w:uiPriority w:val="1"/>
     <w:qFormat/>
-    <w:pPr/>
-    <w:rPr>
-      <w:lang w:val="en-US" w:eastAsia="en-US" w:bidi="ar-SA"/>
-    </w:rPr>
   </w:style>
-  <w:style w:styleId="TableParagraph" w:type="paragraph">
+  <w:style w:type="paragraph" w:customStyle="1" w:styleId="TableParagraph">
     <w:name w:val="Table Paragraph"/>
     <w:basedOn w:val="Normal"/>
     <w:uiPriority w:val="1"/>
     <w:qFormat/>
-    <w:pPr/>
-    <w:rPr>
-      <w:lang w:val="en-US" w:eastAsia="en-US" w:bidi="ar-SA"/>
-    </w:rPr>
   </w:style>
 </w:styles>
 </file>

--- a/public/Form-template/FormNo.68A.docx
+++ b/public/Form-template/FormNo.68A.docx
@@ -254,33 +254,26 @@
           <w:rFonts w:ascii="Calibri" w:hAnsi="Calibri" w:cs="Calibri"/>
           <w:spacing w:val="-5"/>
         </w:rPr>
-        <w:t xml:space="preserve">of </w:t>
-      </w:r>
-      <w:proofErr w:type="spellStart"/>
-      <w:r>
-        <w:rPr>
-          <w:rFonts w:ascii="Calibri" w:hAnsi="Calibri" w:cs="Calibri"/>
-          <w:spacing w:val="-5"/>
-        </w:rPr>
-        <w:t>Sogod</w:t>
-      </w:r>
-      <w:proofErr w:type="spellEnd"/>
-    </w:p>
-    <w:p>
-      <w:pPr>
-        <w:pStyle w:val="BodyText"/>
-        <w:spacing w:before="3"/>
-        <w:rPr>
-          <w:rFonts w:ascii="Calibri" w:hAnsi="Calibri" w:cs="Calibri"/>
-          <w:sz w:val="20"/>
-        </w:rPr>
-      </w:pPr>
+        <w:t>of Sogod</w:t>
+      </w:r>
     </w:p>
     <w:p>
       <w:pPr>
         <w:pStyle w:val="Heading1"/>
         <w:spacing w:before="100" w:line="276" w:lineRule="auto"/>
         <w:ind w:left="1352" w:hanging="960"/>
+        <w:jc w:val="center"/>
+        <w:rPr>
+          <w:rFonts w:ascii="Calibri" w:hAnsi="Calibri" w:cs="Calibri"/>
+        </w:rPr>
+      </w:pPr>
+    </w:p>
+    <w:p>
+      <w:pPr>
+        <w:pStyle w:val="Heading1"/>
+        <w:spacing w:before="100" w:line="276" w:lineRule="auto"/>
+        <w:ind w:left="1352" w:hanging="960"/>
+        <w:jc w:val="center"/>
         <w:rPr>
           <w:rFonts w:ascii="Calibri" w:hAnsi="Calibri" w:cs="Calibri"/>
         </w:rPr>
@@ -367,7 +360,24 @@
         <w:rPr>
           <w:rFonts w:ascii="Calibri" w:hAnsi="Calibri" w:cs="Calibri"/>
         </w:rPr>
-        <w:t>(ARB/s) FOR PHYSICAL INSTALLATION ON THE AWARDED LAND</w:t>
+        <w:t>(ARB/s)</w:t>
+      </w:r>
+    </w:p>
+    <w:p>
+      <w:pPr>
+        <w:pStyle w:val="Heading1"/>
+        <w:spacing w:before="100" w:line="276" w:lineRule="auto"/>
+        <w:ind w:left="1352" w:hanging="960"/>
+        <w:jc w:val="center"/>
+        <w:rPr>
+          <w:rFonts w:ascii="Calibri" w:hAnsi="Calibri" w:cs="Calibri"/>
+        </w:rPr>
+      </w:pPr>
+      <w:r>
+        <w:rPr>
+          <w:rFonts w:ascii="Calibri" w:hAnsi="Calibri" w:cs="Calibri"/>
+        </w:rPr>
+        <w:t xml:space="preserve"> FOR PHYSICAL INSTALLATION ON THE AWARDED LAND</w:t>
       </w:r>
     </w:p>
     <w:p>
@@ -462,7 +472,7 @@
           </mc:Choice>
           <mc:Fallback>
             <w:pict>
-              <v:shape w14:anchorId="7A8EEF95" id="Graphic 2" o:spid="_x0000_s1026" style="position:absolute;margin-left:399.5pt;margin-top:15.6pt;width:140.5pt;height:.1pt;z-index:-15728640;visibility:visible;mso-wrap-style:square;mso-wrap-distance-left:0;mso-wrap-distance-top:0;mso-wrap-distance-right:0;mso-wrap-distance-bottom:0;mso-position-horizontal:absolute;mso-position-horizontal-relative:page;mso-position-vertical:absolute;mso-position-vertical-relative:text;v-text-anchor:top" coordsize="1784350,1270" o:gfxdata="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" path="m,l1784239,e" filled="f" strokeweight=".40356mm">
+              <v:shape w14:anchorId="49E395F5" id="Graphic 2" o:spid="_x0000_s1026" style="position:absolute;margin-left:399.5pt;margin-top:15.6pt;width:140.5pt;height:.1pt;z-index:-15728640;visibility:visible;mso-wrap-style:square;mso-wrap-distance-left:0;mso-wrap-distance-top:0;mso-wrap-distance-right:0;mso-wrap-distance-bottom:0;mso-position-horizontal:absolute;mso-position-horizontal-relative:page;mso-position-vertical:absolute;mso-position-vertical-relative:text;v-text-anchor:top" coordsize="1784350,1270" o:gfxdata="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" path="m,l1784239,e" filled="f" strokeweight=".40356mm">
                 <v:path arrowok="t"/>
                 <w10:wrap type="topAndBottom" anchorx="page"/>
               </v:shape>
@@ -502,7 +512,8 @@
     <w:p>
       <w:pPr>
         <w:pStyle w:val="BodyText"/>
-        <w:ind w:left="841"/>
+        <w:ind w:left="121" w:firstLine="599"/>
+        <w:jc w:val="both"/>
         <w:rPr>
           <w:rFonts w:ascii="Calibri" w:hAnsi="Calibri" w:cs="Calibri"/>
         </w:rPr>
@@ -657,19 +668,6 @@
         </w:rPr>
         <w:t>No.</w:t>
       </w:r>
-    </w:p>
-    <w:p>
-      <w:pPr>
-        <w:pStyle w:val="BodyText"/>
-        <w:tabs>
-          <w:tab w:val="left" w:pos="540"/>
-        </w:tabs>
-        <w:spacing w:before="41" w:line="273" w:lineRule="auto"/>
-        <w:ind w:left="121" w:right="128"/>
-        <w:rPr>
-          <w:rFonts w:ascii="Calibri" w:hAnsi="Calibri" w:cs="Calibri"/>
-        </w:rPr>
-      </w:pPr>
       <w:r>
         <w:rPr>
           <w:rFonts w:ascii="Calibri" w:hAnsi="Calibri" w:cs="Calibri"/>
@@ -680,8 +678,27 @@
       <w:r>
         <w:rPr>
           <w:rFonts w:ascii="Calibri" w:hAnsi="Calibri" w:cs="Calibri"/>
-        </w:rPr>
-        <w:t>, Series of 2022, please be informed that the following ARB/s who is/are CLOA- Title</w:t>
+          <w:u w:val="single"/>
+        </w:rPr>
+        <w:t>__</w:t>
+      </w:r>
+      <w:r>
+        <w:rPr>
+          <w:rFonts w:ascii="Calibri" w:hAnsi="Calibri" w:cs="Calibri"/>
+        </w:rPr>
+        <w:t>, Series of 2022,</w:t>
+      </w:r>
+      <w:r>
+        <w:rPr>
+          <w:rFonts w:ascii="Calibri" w:hAnsi="Calibri" w:cs="Calibri"/>
+        </w:rPr>
+        <w:t xml:space="preserve"> </w:t>
+      </w:r>
+      <w:r>
+        <w:rPr>
+          <w:rFonts w:ascii="Calibri" w:hAnsi="Calibri" w:cs="Calibri"/>
+        </w:rPr>
+        <w:t>please be informed that the following ARB/s who is/are CLOA- Title</w:t>
       </w:r>
       <w:r>
         <w:rPr>
@@ -827,222 +844,165 @@
         </w:rPr>
         <w:t>by</w:t>
       </w:r>
-    </w:p>
-    <w:p>
-      <w:pPr>
-        <w:pStyle w:val="BodyText"/>
-        <w:tabs>
-          <w:tab w:val="left" w:pos="5056"/>
-          <w:tab w:val="left" w:pos="5320"/>
-          <w:tab w:val="left" w:pos="6349"/>
-          <w:tab w:val="left" w:pos="6872"/>
-          <w:tab w:val="left" w:pos="7806"/>
-          <w:tab w:val="left" w:pos="7927"/>
-        </w:tabs>
-        <w:spacing w:before="4" w:line="273" w:lineRule="auto"/>
-        <w:ind w:left="121" w:right="129"/>
-        <w:rPr>
-          <w:rFonts w:ascii="Calibri" w:hAnsi="Calibri" w:cs="Calibri"/>
-        </w:rPr>
-      </w:pPr>
+      <w:r>
+        <w:rPr>
+          <w:rFonts w:ascii="Calibri" w:hAnsi="Calibri" w:cs="Calibri"/>
+        </w:rPr>
+        <w:t xml:space="preserve"> </w:t>
+      </w:r>
       <w:r>
         <w:rPr>
           <w:rFonts w:ascii="Calibri" w:hAnsi="Calibri" w:cs="Calibri"/>
           <w:u w:val="single"/>
         </w:rPr>
+        <w:t>${firstname} ${middlename} ${familyname}</w:t>
+      </w:r>
+      <w:r>
+        <w:rPr>
+          <w:rFonts w:ascii="Calibri" w:hAnsi="Calibri" w:cs="Calibri"/>
+          <w:spacing w:val="-2"/>
+        </w:rPr>
+        <w:t xml:space="preserve">, </w:t>
+      </w:r>
+      <w:r>
+        <w:rPr>
+          <w:rFonts w:ascii="Calibri" w:hAnsi="Calibri" w:cs="Calibri"/>
+        </w:rPr>
+        <w:t>embraced</w:t>
+      </w:r>
+      <w:r>
+        <w:rPr>
+          <w:rFonts w:ascii="Calibri" w:hAnsi="Calibri" w:cs="Calibri"/>
+          <w:spacing w:val="30"/>
+        </w:rPr>
+        <w:t xml:space="preserve"> </w:t>
+      </w:r>
+      <w:r>
+        <w:rPr>
+          <w:rFonts w:ascii="Calibri" w:hAnsi="Calibri" w:cs="Calibri"/>
+        </w:rPr>
+        <w:t>by</w:t>
+      </w:r>
+      <w:r>
+        <w:rPr>
+          <w:rFonts w:ascii="Calibri" w:hAnsi="Calibri" w:cs="Calibri"/>
+          <w:spacing w:val="30"/>
+        </w:rPr>
+        <w:t xml:space="preserve"> </w:t>
+      </w:r>
+      <w:r>
+        <w:rPr>
+          <w:rFonts w:ascii="Calibri" w:hAnsi="Calibri" w:cs="Calibri"/>
+        </w:rPr>
+        <w:t>OCT/TCT/TD</w:t>
+      </w:r>
+      <w:r>
+        <w:rPr>
+          <w:rFonts w:ascii="Calibri" w:hAnsi="Calibri" w:cs="Calibri"/>
+          <w:spacing w:val="31"/>
+        </w:rPr>
+        <w:t xml:space="preserve"> </w:t>
+      </w:r>
+      <w:r>
+        <w:rPr>
+          <w:rFonts w:ascii="Calibri" w:hAnsi="Calibri" w:cs="Calibri"/>
+        </w:rPr>
+        <w:t>No/s.</w:t>
+      </w:r>
+      <w:r>
+        <w:rPr>
+          <w:rFonts w:ascii="Calibri" w:hAnsi="Calibri" w:cs="Calibri"/>
+          <w:spacing w:val="20"/>
+        </w:rPr>
+        <w:t xml:space="preserve"> </w:t>
+      </w:r>
+      <w:r>
+        <w:rPr>
+          <w:rFonts w:ascii="Calibri" w:hAnsi="Calibri" w:cs="Calibri"/>
+          <w:u w:val="single"/>
+        </w:rPr>
+        <w:t>${octNo}</w:t>
+      </w:r>
+      <w:r>
+        <w:rPr>
+          <w:rFonts w:ascii="Calibri" w:hAnsi="Calibri" w:cs="Calibri"/>
+          <w:u w:val="single"/>
+        </w:rPr>
+        <w:t xml:space="preserve">  </w:t>
+      </w:r>
+      <w:r>
+        <w:rPr>
+          <w:rFonts w:ascii="Calibri" w:hAnsi="Calibri" w:cs="Calibri"/>
+        </w:rPr>
+        <w:t>and</w:t>
+      </w:r>
+      <w:r>
+        <w:rPr>
+          <w:rFonts w:ascii="Calibri" w:hAnsi="Calibri" w:cs="Calibri"/>
+          <w:spacing w:val="17"/>
+        </w:rPr>
+        <w:t xml:space="preserve"> </w:t>
+      </w:r>
+      <w:r>
+        <w:rPr>
+          <w:rFonts w:ascii="Calibri" w:hAnsi="Calibri" w:cs="Calibri"/>
+        </w:rPr>
+        <w:t>located</w:t>
+      </w:r>
+      <w:r>
+        <w:rPr>
+          <w:rFonts w:ascii="Calibri" w:hAnsi="Calibri" w:cs="Calibri"/>
+          <w:spacing w:val="15"/>
+        </w:rPr>
+        <w:t xml:space="preserve"> </w:t>
+      </w:r>
+      <w:r>
+        <w:rPr>
+          <w:rFonts w:ascii="Calibri" w:hAnsi="Calibri" w:cs="Calibri"/>
+        </w:rPr>
+        <w:t xml:space="preserve">at </w:t>
+      </w:r>
+      <w:r>
+        <w:rPr>
+          <w:rFonts w:ascii="Calibri" w:hAnsi="Calibri" w:cs="Calibri"/>
+          <w:u w:val="single"/>
+        </w:rPr>
         <w:t>${</w:t>
       </w:r>
-      <w:proofErr w:type="spellStart"/>
       <w:r>
         <w:rPr>
           <w:rFonts w:ascii="Calibri" w:hAnsi="Calibri" w:cs="Calibri"/>
           <w:u w:val="single"/>
         </w:rPr>
-        <w:t>firstname</w:t>
-      </w:r>
-      <w:proofErr w:type="spellEnd"/>
+        <w:t>barangay</w:t>
+      </w:r>
       <w:r>
         <w:rPr>
           <w:rFonts w:ascii="Calibri" w:hAnsi="Calibri" w:cs="Calibri"/>
           <w:u w:val="single"/>
         </w:rPr>
-        <w:t>} ${</w:t>
-      </w:r>
-      <w:proofErr w:type="spellStart"/>
+        <w:t>}, ${</w:t>
+      </w:r>
       <w:r>
         <w:rPr>
           <w:rFonts w:ascii="Calibri" w:hAnsi="Calibri" w:cs="Calibri"/>
           <w:u w:val="single"/>
         </w:rPr>
-        <w:t>middlename</w:t>
-      </w:r>
-      <w:proofErr w:type="spellEnd"/>
+        <w:t>municipality</w:t>
+      </w:r>
       <w:r>
         <w:rPr>
           <w:rFonts w:ascii="Calibri" w:hAnsi="Calibri" w:cs="Calibri"/>
           <w:u w:val="single"/>
         </w:rPr>
-        <w:t>} ${</w:t>
-      </w:r>
-      <w:proofErr w:type="spellStart"/>
+        <w:t>}</w:t>
+      </w:r>
       <w:r>
         <w:rPr>
           <w:rFonts w:ascii="Calibri" w:hAnsi="Calibri" w:cs="Calibri"/>
           <w:u w:val="single"/>
         </w:rPr>
-        <w:t>familyname</w:t>
-      </w:r>
-      <w:proofErr w:type="spellEnd"/>
-      <w:r>
-        <w:rPr>
-          <w:rFonts w:ascii="Calibri" w:hAnsi="Calibri" w:cs="Calibri"/>
-          <w:u w:val="single"/>
-        </w:rPr>
-        <w:t>}</w:t>
-      </w:r>
-      <w:r>
-        <w:rPr>
-          <w:rFonts w:ascii="Calibri" w:hAnsi="Calibri" w:cs="Calibri"/>
-          <w:spacing w:val="-2"/>
-        </w:rPr>
-        <w:t xml:space="preserve">, </w:t>
-      </w:r>
-      <w:r>
-        <w:rPr>
-          <w:rFonts w:ascii="Calibri" w:hAnsi="Calibri" w:cs="Calibri"/>
-        </w:rPr>
-        <w:t>embraced</w:t>
-      </w:r>
-      <w:r>
-        <w:rPr>
-          <w:rFonts w:ascii="Calibri" w:hAnsi="Calibri" w:cs="Calibri"/>
-          <w:spacing w:val="30"/>
-        </w:rPr>
-        <w:t xml:space="preserve"> </w:t>
-      </w:r>
-      <w:r>
-        <w:rPr>
-          <w:rFonts w:ascii="Calibri" w:hAnsi="Calibri" w:cs="Calibri"/>
-        </w:rPr>
-        <w:t>by</w:t>
-      </w:r>
-      <w:r>
-        <w:rPr>
-          <w:rFonts w:ascii="Calibri" w:hAnsi="Calibri" w:cs="Calibri"/>
-          <w:spacing w:val="30"/>
-        </w:rPr>
-        <w:t xml:space="preserve"> </w:t>
-      </w:r>
-      <w:r>
-        <w:rPr>
-          <w:rFonts w:ascii="Calibri" w:hAnsi="Calibri" w:cs="Calibri"/>
-        </w:rPr>
-        <w:t>OCT/TCT/TD</w:t>
-      </w:r>
-      <w:r>
-        <w:rPr>
-          <w:rFonts w:ascii="Calibri" w:hAnsi="Calibri" w:cs="Calibri"/>
-          <w:spacing w:val="31"/>
-        </w:rPr>
-        <w:t xml:space="preserve"> </w:t>
-      </w:r>
-      <w:r>
-        <w:rPr>
-          <w:rFonts w:ascii="Calibri" w:hAnsi="Calibri" w:cs="Calibri"/>
-        </w:rPr>
-        <w:t>No/s.</w:t>
-      </w:r>
-      <w:r>
-        <w:rPr>
-          <w:rFonts w:ascii="Calibri" w:hAnsi="Calibri" w:cs="Calibri"/>
-          <w:spacing w:val="20"/>
-        </w:rPr>
-        <w:t xml:space="preserve"> </w:t>
-      </w:r>
-      <w:r>
-        <w:rPr>
-          <w:rFonts w:ascii="Calibri" w:hAnsi="Calibri" w:cs="Calibri"/>
-          <w:u w:val="single"/>
-        </w:rPr>
-        <w:t>${</w:t>
-      </w:r>
-      <w:proofErr w:type="spellStart"/>
-      <w:proofErr w:type="gramStart"/>
-      <w:r>
-        <w:rPr>
-          <w:rFonts w:ascii="Calibri" w:hAnsi="Calibri" w:cs="Calibri"/>
-          <w:u w:val="single"/>
-        </w:rPr>
-        <w:t>octNo</w:t>
-      </w:r>
-      <w:proofErr w:type="spellEnd"/>
-      <w:r>
-        <w:rPr>
-          <w:rFonts w:ascii="Calibri" w:hAnsi="Calibri" w:cs="Calibri"/>
-          <w:u w:val="single"/>
-        </w:rPr>
-        <w:t>}</w:t>
-      </w:r>
-      <w:r>
-        <w:rPr>
-          <w:rFonts w:ascii="Calibri" w:hAnsi="Calibri" w:cs="Calibri"/>
-          <w:u w:val="single"/>
-        </w:rPr>
-        <w:t xml:space="preserve">  </w:t>
-      </w:r>
-      <w:r>
-        <w:rPr>
-          <w:rFonts w:ascii="Calibri" w:hAnsi="Calibri" w:cs="Calibri"/>
-        </w:rPr>
-        <w:t>and</w:t>
-      </w:r>
-      <w:proofErr w:type="gramEnd"/>
-      <w:r>
-        <w:rPr>
-          <w:rFonts w:ascii="Calibri" w:hAnsi="Calibri" w:cs="Calibri"/>
-          <w:spacing w:val="17"/>
-        </w:rPr>
-        <w:t xml:space="preserve"> </w:t>
-      </w:r>
-      <w:r>
-        <w:rPr>
-          <w:rFonts w:ascii="Calibri" w:hAnsi="Calibri" w:cs="Calibri"/>
-        </w:rPr>
-        <w:t>located</w:t>
-      </w:r>
-      <w:r>
-        <w:rPr>
-          <w:rFonts w:ascii="Calibri" w:hAnsi="Calibri" w:cs="Calibri"/>
-          <w:spacing w:val="15"/>
-        </w:rPr>
-        <w:t xml:space="preserve"> </w:t>
-      </w:r>
-      <w:r>
-        <w:rPr>
-          <w:rFonts w:ascii="Calibri" w:hAnsi="Calibri" w:cs="Calibri"/>
-        </w:rPr>
-        <w:t>at ${municipality}, ${barangay}.</w:t>
-      </w:r>
-    </w:p>
-    <w:p>
-      <w:pPr>
-        <w:pStyle w:val="BodyText"/>
-        <w:tabs>
-          <w:tab w:val="left" w:pos="8634"/>
-          <w:tab w:val="left" w:pos="9192"/>
-        </w:tabs>
-        <w:spacing w:before="4"/>
-        <w:ind w:left="121"/>
-        <w:rPr>
-          <w:rFonts w:ascii="Calibri" w:hAnsi="Calibri" w:cs="Calibri"/>
-        </w:rPr>
-      </w:pPr>
-      <w:r>
-        <w:rPr>
-          <w:rFonts w:ascii="Calibri" w:hAnsi="Calibri" w:cs="Calibri"/>
-          <w:u w:val="single"/>
-        </w:rPr>
-        <w:tab/>
+        <w:t>, So. Leyte</w:t>
       </w:r>
       <w:r>
         <w:rPr>
@@ -1055,7 +1015,7 @@
         <w:rPr>
           <w:rFonts w:ascii="Calibri" w:hAnsi="Calibri" w:cs="Calibri"/>
         </w:rPr>
-        <w:tab/>
+        <w:t xml:space="preserve"> </w:t>
       </w:r>
       <w:r>
         <w:rPr>
@@ -1064,20 +1024,6 @@
         </w:rPr>
         <w:t>on</w:t>
       </w:r>
-    </w:p>
-    <w:p>
-      <w:pPr>
-        <w:pStyle w:val="BodyText"/>
-        <w:tabs>
-          <w:tab w:val="left" w:pos="3241"/>
-          <w:tab w:val="left" w:pos="7388"/>
-        </w:tabs>
-        <w:spacing w:before="39"/>
-        <w:ind w:left="121"/>
-        <w:rPr>
-          <w:rFonts w:ascii="Calibri" w:hAnsi="Calibri" w:cs="Calibri"/>
-        </w:rPr>
-      </w:pPr>
       <w:r>
         <w:rPr>
           <w:rFonts w:ascii="Calibri" w:hAnsi="Calibri" w:cs="Calibri"/>
@@ -1980,7 +1926,7 @@
           </mc:Choice>
           <mc:Fallback>
             <w:pict>
-              <v:shape w14:anchorId="58C154AC" id="Graphic 3" o:spid="_x0000_s1026" style="position:absolute;margin-left:289.5pt;margin-top:26.2pt;width:251.95pt;height:1.5pt;z-index:-251657728;visibility:visible;mso-wrap-style:square;mso-wrap-distance-left:0;mso-wrap-distance-top:0;mso-wrap-distance-right:0;mso-wrap-distance-bottom:0;mso-position-horizontal:absolute;mso-position-horizontal-relative:page;mso-position-vertical:absolute;mso-position-vertical-relative:text;v-text-anchor:top" coordsize="3199765,19050" o:gfxdata="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" path="m3199765,l,,,19050r3199765,l3199765,xe" fillcolor="black" stroked="f">
+              <v:shape w14:anchorId="364429D3" id="Graphic 3" o:spid="_x0000_s1026" style="position:absolute;margin-left:289.5pt;margin-top:26.2pt;width:251.95pt;height:1.5pt;z-index:-251657728;visibility:visible;mso-wrap-style:square;mso-wrap-distance-left:0;mso-wrap-distance-top:0;mso-wrap-distance-right:0;mso-wrap-distance-bottom:0;mso-position-horizontal:absolute;mso-position-horizontal-relative:page;mso-position-vertical:absolute;mso-position-vertical-relative:text;v-text-anchor:top" coordsize="3199765,19050" o:gfxdata="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" path="m3199765,l,,,19050r3199765,l3199765,xe" fillcolor="black" stroked="f">
                 <v:path arrowok="t"/>
                 <w10:wrap type="topAndBottom" anchorx="page"/>
               </v:shape>
@@ -2061,25 +2007,7 @@
           <w:b/>
           <w:bCs/>
         </w:rPr>
-        <w:t>${</w:t>
-      </w:r>
-      <w:proofErr w:type="spellStart"/>
-      <w:r>
-        <w:rPr>
-          <w:rFonts w:ascii="Calibri" w:hAnsi="Calibri" w:cs="Calibri"/>
-          <w:b/>
-          <w:bCs/>
-        </w:rPr>
-        <w:t>paro</w:t>
-      </w:r>
-      <w:proofErr w:type="spellEnd"/>
-      <w:r>
-        <w:rPr>
-          <w:rFonts w:ascii="Calibri" w:hAnsi="Calibri" w:cs="Calibri"/>
-          <w:b/>
-          <w:bCs/>
-        </w:rPr>
-        <w:t>}</w:t>
+        <w:t>${paro}</w:t>
       </w:r>
     </w:p>
     <w:p>

--- a/public/Form-template/FormNo.68A.docx
+++ b/public/Form-template/FormNo.68A.docx
@@ -472,13 +472,94 @@
           </mc:Choice>
           <mc:Fallback>
             <w:pict>
-              <v:shape w14:anchorId="49E395F5" id="Graphic 2" o:spid="_x0000_s1026" style="position:absolute;margin-left:399.5pt;margin-top:15.6pt;width:140.5pt;height:.1pt;z-index:-15728640;visibility:visible;mso-wrap-style:square;mso-wrap-distance-left:0;mso-wrap-distance-top:0;mso-wrap-distance-right:0;mso-wrap-distance-bottom:0;mso-position-horizontal:absolute;mso-position-horizontal-relative:page;mso-position-vertical:absolute;mso-position-vertical-relative:text;v-text-anchor:top" coordsize="1784350,1270" o:gfxdata="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" path="m,l1784239,e" filled="f" strokeweight=".40356mm">
+              <v:shape w14:anchorId="5B34758E" id="Graphic 2" o:spid="_x0000_s1026" style="position:absolute;margin-left:399.5pt;margin-top:15.6pt;width:140.5pt;height:.1pt;z-index:-15728640;visibility:visible;mso-wrap-style:square;mso-wrap-distance-left:0;mso-wrap-distance-top:0;mso-wrap-distance-right:0;mso-wrap-distance-bottom:0;mso-position-horizontal:absolute;mso-position-horizontal-relative:page;mso-position-vertical:absolute;mso-position-vertical-relative:text;v-text-anchor:top" coordsize="1784350,1270" o:gfxdata="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" path="m,l1784239,e" filled="f" strokeweight=".40356mm">
                 <v:path arrowok="t"/>
                 <w10:wrap type="topAndBottom" anchorx="page"/>
               </v:shape>
             </w:pict>
           </mc:Fallback>
         </mc:AlternateContent>
+      </w:r>
+      <w:r>
+        <w:rPr>
+          <w:rFonts w:ascii="Calibri" w:hAnsi="Calibri" w:cs="Calibri"/>
+          <w:b/>
+          <w:sz w:val="23"/>
+        </w:rPr>
+        <w:tab/>
+      </w:r>
+      <w:r>
+        <w:rPr>
+          <w:rFonts w:ascii="Calibri" w:hAnsi="Calibri" w:cs="Calibri"/>
+          <w:b/>
+          <w:sz w:val="23"/>
+        </w:rPr>
+        <w:tab/>
+      </w:r>
+      <w:r>
+        <w:rPr>
+          <w:rFonts w:ascii="Calibri" w:hAnsi="Calibri" w:cs="Calibri"/>
+          <w:b/>
+          <w:sz w:val="23"/>
+        </w:rPr>
+        <w:tab/>
+      </w:r>
+      <w:r>
+        <w:rPr>
+          <w:rFonts w:ascii="Calibri" w:hAnsi="Calibri" w:cs="Calibri"/>
+          <w:b/>
+          <w:sz w:val="23"/>
+        </w:rPr>
+        <w:tab/>
+      </w:r>
+      <w:r>
+        <w:rPr>
+          <w:rFonts w:ascii="Calibri" w:hAnsi="Calibri" w:cs="Calibri"/>
+          <w:b/>
+          <w:sz w:val="23"/>
+        </w:rPr>
+        <w:tab/>
+      </w:r>
+      <w:r>
+        <w:rPr>
+          <w:rFonts w:ascii="Calibri" w:hAnsi="Calibri" w:cs="Calibri"/>
+          <w:b/>
+          <w:sz w:val="23"/>
+        </w:rPr>
+        <w:tab/>
+      </w:r>
+      <w:r>
+        <w:rPr>
+          <w:rFonts w:ascii="Calibri" w:hAnsi="Calibri" w:cs="Calibri"/>
+          <w:b/>
+          <w:sz w:val="23"/>
+        </w:rPr>
+        <w:tab/>
+      </w:r>
+      <w:r>
+        <w:rPr>
+          <w:rFonts w:ascii="Calibri" w:hAnsi="Calibri" w:cs="Calibri"/>
+          <w:b/>
+          <w:sz w:val="23"/>
+        </w:rPr>
+        <w:tab/>
+      </w:r>
+      <w:r>
+        <w:rPr>
+          <w:rFonts w:ascii="Calibri" w:hAnsi="Calibri" w:cs="Calibri"/>
+          <w:b/>
+          <w:sz w:val="23"/>
+        </w:rPr>
+        <w:tab/>
+      </w:r>
+      <w:r>
+        <w:rPr>
+          <w:rFonts w:ascii="Calibri" w:hAnsi="Calibri" w:cs="Calibri"/>
+          <w:b/>
+          <w:sz w:val="23"/>
+        </w:rPr>
+        <w:tab/>
+        <w:t xml:space="preserve">       ${date}</w:t>
       </w:r>
     </w:p>
     <w:p>
@@ -1926,7 +2007,7 @@
           </mc:Choice>
           <mc:Fallback>
             <w:pict>
-              <v:shape w14:anchorId="364429D3" id="Graphic 3" o:spid="_x0000_s1026" style="position:absolute;margin-left:289.5pt;margin-top:26.2pt;width:251.95pt;height:1.5pt;z-index:-251657728;visibility:visible;mso-wrap-style:square;mso-wrap-distance-left:0;mso-wrap-distance-top:0;mso-wrap-distance-right:0;mso-wrap-distance-bottom:0;mso-position-horizontal:absolute;mso-position-horizontal-relative:page;mso-position-vertical:absolute;mso-position-vertical-relative:text;v-text-anchor:top" coordsize="3199765,19050" o:gfxdata="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" path="m3199765,l,,,19050r3199765,l3199765,xe" fillcolor="black" stroked="f">
+              <v:shape w14:anchorId="19287B51" id="Graphic 3" o:spid="_x0000_s1026" style="position:absolute;margin-left:289.5pt;margin-top:26.2pt;width:251.95pt;height:1.5pt;z-index:-251657728;visibility:visible;mso-wrap-style:square;mso-wrap-distance-left:0;mso-wrap-distance-top:0;mso-wrap-distance-right:0;mso-wrap-distance-bottom:0;mso-position-horizontal:absolute;mso-position-horizontal-relative:page;mso-position-vertical:absolute;mso-position-vertical-relative:text;v-text-anchor:top" coordsize="3199765,19050" o:gfxdata="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" path="m3199765,l,,,19050r3199765,l3199765,xe" fillcolor="black" stroked="f">
                 <v:path arrowok="t"/>
                 <w10:wrap type="topAndBottom" anchorx="page"/>
               </v:shape>

--- a/public/Form-template/FormNo.68A.docx
+++ b/public/Form-template/FormNo.68A.docx
@@ -71,7 +71,6 @@
         <w:rPr>
           <w:rFonts w:ascii="Calibri" w:hAnsi="Calibri" w:cs="Calibri"/>
           <w:b/>
-          <w:sz w:val="32"/>
         </w:rPr>
       </w:pPr>
     </w:p>
@@ -254,8 +253,17 @@
           <w:rFonts w:ascii="Calibri" w:hAnsi="Calibri" w:cs="Calibri"/>
           <w:spacing w:val="-5"/>
         </w:rPr>
-        <w:t>of Sogod</w:t>
-      </w:r>
+        <w:t xml:space="preserve">of </w:t>
+      </w:r>
+      <w:proofErr w:type="spellStart"/>
+      <w:r>
+        <w:rPr>
+          <w:rFonts w:ascii="Calibri" w:hAnsi="Calibri" w:cs="Calibri"/>
+          <w:spacing w:val="-5"/>
+        </w:rPr>
+        <w:t>Sogod</w:t>
+      </w:r>
+      <w:proofErr w:type="spellEnd"/>
     </w:p>
     <w:p>
       <w:pPr>
@@ -386,7 +394,6 @@
         <w:rPr>
           <w:rFonts w:ascii="Calibri" w:hAnsi="Calibri" w:cs="Calibri"/>
           <w:b/>
-          <w:sz w:val="20"/>
         </w:rPr>
       </w:pPr>
     </w:p>
@@ -397,7 +404,6 @@
         <w:rPr>
           <w:rFonts w:ascii="Calibri" w:hAnsi="Calibri" w:cs="Calibri"/>
           <w:b/>
-          <w:sz w:val="23"/>
         </w:rPr>
       </w:pPr>
       <w:r>
@@ -408,7 +414,7 @@
         <mc:AlternateContent>
           <mc:Choice Requires="wps">
             <w:drawing>
-              <wp:anchor distT="0" distB="0" distL="0" distR="0" simplePos="0" relativeHeight="487587840" behindDoc="1" locked="0" layoutInCell="1" allowOverlap="1" wp14:anchorId="6F692AB1" wp14:editId="3097A823">
+              <wp:anchor distT="0" distB="0" distL="0" distR="0" simplePos="0" relativeHeight="251659776" behindDoc="1" locked="0" layoutInCell="1" allowOverlap="1" wp14:anchorId="6F692AB1" wp14:editId="3097A823">
                 <wp:simplePos x="0" y="0"/>
                 <wp:positionH relativeFrom="page">
                   <wp:posOffset>5073650</wp:posOffset>
@@ -472,7 +478,7 @@
           </mc:Choice>
           <mc:Fallback>
             <w:pict>
-              <v:shape w14:anchorId="5B34758E" id="Graphic 2" o:spid="_x0000_s1026" style="position:absolute;margin-left:399.5pt;margin-top:15.6pt;width:140.5pt;height:.1pt;z-index:-15728640;visibility:visible;mso-wrap-style:square;mso-wrap-distance-left:0;mso-wrap-distance-top:0;mso-wrap-distance-right:0;mso-wrap-distance-bottom:0;mso-position-horizontal:absolute;mso-position-horizontal-relative:page;mso-position-vertical:absolute;mso-position-vertical-relative:text;v-text-anchor:top" coordsize="1784350,1270" o:gfxdata="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" path="m,l1784239,e" filled="f" strokeweight=".40356mm">
+              <v:shape w14:anchorId="06A8AF41" id="Graphic 2" o:spid="_x0000_s1026" style="position:absolute;margin-left:399.5pt;margin-top:15.6pt;width:140.5pt;height:.1pt;z-index:-251656704;visibility:visible;mso-wrap-style:square;mso-wrap-distance-left:0;mso-wrap-distance-top:0;mso-wrap-distance-right:0;mso-wrap-distance-bottom:0;mso-position-horizontal:absolute;mso-position-horizontal-relative:page;mso-position-vertical:absolute;mso-position-vertical-relative:text;v-text-anchor:top" coordsize="1784350,1270" o:gfxdata="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" path="m,l1784239,e" filled="f" strokeweight=".40356mm">
                 <v:path arrowok="t"/>
                 <w10:wrap type="topAndBottom" anchorx="page"/>
               </v:shape>
@@ -484,7 +490,6 @@
         <w:rPr>
           <w:rFonts w:ascii="Calibri" w:hAnsi="Calibri" w:cs="Calibri"/>
           <w:b/>
-          <w:sz w:val="23"/>
         </w:rPr>
         <w:tab/>
       </w:r>
@@ -492,7 +497,6 @@
         <w:rPr>
           <w:rFonts w:ascii="Calibri" w:hAnsi="Calibri" w:cs="Calibri"/>
           <w:b/>
-          <w:sz w:val="23"/>
         </w:rPr>
         <w:tab/>
       </w:r>
@@ -500,7 +504,6 @@
         <w:rPr>
           <w:rFonts w:ascii="Calibri" w:hAnsi="Calibri" w:cs="Calibri"/>
           <w:b/>
-          <w:sz w:val="23"/>
         </w:rPr>
         <w:tab/>
       </w:r>
@@ -508,7 +511,6 @@
         <w:rPr>
           <w:rFonts w:ascii="Calibri" w:hAnsi="Calibri" w:cs="Calibri"/>
           <w:b/>
-          <w:sz w:val="23"/>
         </w:rPr>
         <w:tab/>
       </w:r>
@@ -516,7 +518,6 @@
         <w:rPr>
           <w:rFonts w:ascii="Calibri" w:hAnsi="Calibri" w:cs="Calibri"/>
           <w:b/>
-          <w:sz w:val="23"/>
         </w:rPr>
         <w:tab/>
       </w:r>
@@ -524,7 +525,6 @@
         <w:rPr>
           <w:rFonts w:ascii="Calibri" w:hAnsi="Calibri" w:cs="Calibri"/>
           <w:b/>
-          <w:sz w:val="23"/>
         </w:rPr>
         <w:tab/>
       </w:r>
@@ -532,7 +532,6 @@
         <w:rPr>
           <w:rFonts w:ascii="Calibri" w:hAnsi="Calibri" w:cs="Calibri"/>
           <w:b/>
-          <w:sz w:val="23"/>
         </w:rPr>
         <w:tab/>
       </w:r>
@@ -540,7 +539,6 @@
         <w:rPr>
           <w:rFonts w:ascii="Calibri" w:hAnsi="Calibri" w:cs="Calibri"/>
           <w:b/>
-          <w:sz w:val="23"/>
         </w:rPr>
         <w:tab/>
       </w:r>
@@ -548,18 +546,16 @@
         <w:rPr>
           <w:rFonts w:ascii="Calibri" w:hAnsi="Calibri" w:cs="Calibri"/>
           <w:b/>
-          <w:sz w:val="23"/>
         </w:rPr>
         <w:tab/>
-      </w:r>
-      <w:r>
-        <w:rPr>
-          <w:rFonts w:ascii="Calibri" w:hAnsi="Calibri" w:cs="Calibri"/>
-          <w:b/>
-          <w:sz w:val="23"/>
-        </w:rPr>
-        <w:tab/>
-        <w:t xml:space="preserve">       ${date}</w:t>
+        <w:t xml:space="preserve">         </w:t>
+      </w:r>
+      <w:r>
+        <w:rPr>
+          <w:rFonts w:ascii="Calibri" w:hAnsi="Calibri" w:cs="Calibri"/>
+          <w:b/>
+        </w:rPr>
+        <w:t>${date}</w:t>
       </w:r>
     </w:p>
     <w:p>
@@ -586,7 +582,6 @@
         <w:spacing w:before="6"/>
         <w:rPr>
           <w:rFonts w:ascii="Calibri" w:hAnsi="Calibri" w:cs="Calibri"/>
-          <w:sz w:val="28"/>
         </w:rPr>
       </w:pPr>
     </w:p>
@@ -934,9 +929,71 @@
       <w:r>
         <w:rPr>
           <w:rFonts w:ascii="Calibri" w:hAnsi="Calibri" w:cs="Calibri"/>
+          <w:b/>
+          <w:bCs/>
           <w:u w:val="single"/>
         </w:rPr>
-        <w:t>${firstname} ${middlename} ${familyname}</w:t>
+        <w:t>${</w:t>
+      </w:r>
+      <w:proofErr w:type="spellStart"/>
+      <w:r>
+        <w:rPr>
+          <w:rFonts w:ascii="Calibri" w:hAnsi="Calibri" w:cs="Calibri"/>
+          <w:b/>
+          <w:bCs/>
+          <w:u w:val="single"/>
+        </w:rPr>
+        <w:t>firstname</w:t>
+      </w:r>
+      <w:proofErr w:type="spellEnd"/>
+      <w:r>
+        <w:rPr>
+          <w:rFonts w:ascii="Calibri" w:hAnsi="Calibri" w:cs="Calibri"/>
+          <w:b/>
+          <w:bCs/>
+          <w:u w:val="single"/>
+        </w:rPr>
+        <w:t>} ${</w:t>
+      </w:r>
+      <w:proofErr w:type="spellStart"/>
+      <w:r>
+        <w:rPr>
+          <w:rFonts w:ascii="Calibri" w:hAnsi="Calibri" w:cs="Calibri"/>
+          <w:b/>
+          <w:bCs/>
+          <w:u w:val="single"/>
+        </w:rPr>
+        <w:t>middlename</w:t>
+      </w:r>
+      <w:proofErr w:type="spellEnd"/>
+      <w:r>
+        <w:rPr>
+          <w:rFonts w:ascii="Calibri" w:hAnsi="Calibri" w:cs="Calibri"/>
+          <w:b/>
+          <w:bCs/>
+          <w:u w:val="single"/>
+        </w:rPr>
+        <w:t>} ${</w:t>
+      </w:r>
+      <w:proofErr w:type="spellStart"/>
+      <w:r>
+        <w:rPr>
+          <w:rFonts w:ascii="Calibri" w:hAnsi="Calibri" w:cs="Calibri"/>
+          <w:b/>
+          <w:bCs/>
+          <w:u w:val="single"/>
+        </w:rPr>
+        <w:t>familyname</w:t>
+      </w:r>
+      <w:proofErr w:type="spellEnd"/>
+      <w:r>
+        <w:rPr>
+          <w:rFonts w:ascii="Calibri" w:hAnsi="Calibri" w:cs="Calibri"/>
+          <w:b/>
+          <w:bCs/>
+          <w:u w:val="single"/>
+        </w:rPr>
+        <w:t>}</w:t>
       </w:r>
       <w:r>
         <w:rPr>
@@ -1000,15 +1057,38 @@
       <w:r>
         <w:rPr>
           <w:rFonts w:ascii="Calibri" w:hAnsi="Calibri" w:cs="Calibri"/>
+          <w:b/>
+          <w:bCs/>
           <w:u w:val="single"/>
         </w:rPr>
-        <w:t>${octNo}</w:t>
-      </w:r>
-      <w:r>
-        <w:rPr>
-          <w:rFonts w:ascii="Calibri" w:hAnsi="Calibri" w:cs="Calibri"/>
+        <w:t>${</w:t>
+      </w:r>
+      <w:proofErr w:type="spellStart"/>
+      <w:proofErr w:type="gramStart"/>
+      <w:r>
+        <w:rPr>
+          <w:rFonts w:ascii="Calibri" w:hAnsi="Calibri" w:cs="Calibri"/>
+          <w:b/>
+          <w:bCs/>
           <w:u w:val="single"/>
         </w:rPr>
+        <w:t>octNo</w:t>
+      </w:r>
+      <w:proofErr w:type="spellEnd"/>
+      <w:r>
+        <w:rPr>
+          <w:rFonts w:ascii="Calibri" w:hAnsi="Calibri" w:cs="Calibri"/>
+          <w:b/>
+          <w:bCs/>
+          <w:u w:val="single"/>
+        </w:rPr>
+        <w:t>}</w:t>
+      </w:r>
+      <w:r>
+        <w:rPr>
+          <w:rFonts w:ascii="Calibri" w:hAnsi="Calibri" w:cs="Calibri"/>
+          <w:u w:val="single"/>
+        </w:rPr>
         <w:t xml:space="preserve">  </w:t>
       </w:r>
       <w:r>
@@ -1017,6 +1097,7 @@
         </w:rPr>
         <w:t>and</w:t>
       </w:r>
+      <w:proofErr w:type="gramEnd"/>
       <w:r>
         <w:rPr>
           <w:rFonts w:ascii="Calibri" w:hAnsi="Calibri" w:cs="Calibri"/>
@@ -1046,6 +1127,8 @@
       <w:r>
         <w:rPr>
           <w:rFonts w:ascii="Calibri" w:hAnsi="Calibri" w:cs="Calibri"/>
+          <w:b/>
+          <w:bCs/>
           <w:u w:val="single"/>
         </w:rPr>
         <w:t>${</w:t>
@@ -1053,6 +1136,8 @@
       <w:r>
         <w:rPr>
           <w:rFonts w:ascii="Calibri" w:hAnsi="Calibri" w:cs="Calibri"/>
+          <w:b/>
+          <w:bCs/>
           <w:u w:val="single"/>
         </w:rPr>
         <w:t>barangay</w:t>
@@ -1060,6 +1145,8 @@
       <w:r>
         <w:rPr>
           <w:rFonts w:ascii="Calibri" w:hAnsi="Calibri" w:cs="Calibri"/>
+          <w:b/>
+          <w:bCs/>
           <w:u w:val="single"/>
         </w:rPr>
         <w:t>}, ${</w:t>
@@ -1067,6 +1154,8 @@
       <w:r>
         <w:rPr>
           <w:rFonts w:ascii="Calibri" w:hAnsi="Calibri" w:cs="Calibri"/>
+          <w:b/>
+          <w:bCs/>
           <w:u w:val="single"/>
         </w:rPr>
         <w:t>municipality</w:t>
@@ -1074,6 +1163,8 @@
       <w:r>
         <w:rPr>
           <w:rFonts w:ascii="Calibri" w:hAnsi="Calibri" w:cs="Calibri"/>
+          <w:b/>
+          <w:bCs/>
           <w:u w:val="single"/>
         </w:rPr>
         <w:t>}</w:t>
@@ -1081,6 +1172,8 @@
       <w:r>
         <w:rPr>
           <w:rFonts w:ascii="Calibri" w:hAnsi="Calibri" w:cs="Calibri"/>
+          <w:b/>
+          <w:bCs/>
           <w:u w:val="single"/>
         </w:rPr>
         <w:t>, So. Leyte</w:t>
@@ -1152,7 +1245,6 @@
         <w:spacing w:before="7" w:after="1"/>
         <w:rPr>
           <w:rFonts w:ascii="Calibri" w:hAnsi="Calibri" w:cs="Calibri"/>
-          <w:sz w:val="28"/>
         </w:rPr>
       </w:pPr>
     </w:p>
@@ -1197,14 +1289,12 @@
               <w:rPr>
                 <w:rFonts w:ascii="Calibri" w:hAnsi="Calibri" w:cs="Calibri"/>
                 <w:b/>
-                <w:sz w:val="18"/>
               </w:rPr>
             </w:pPr>
             <w:r>
               <w:rPr>
                 <w:rFonts w:ascii="Calibri" w:hAnsi="Calibri" w:cs="Calibri"/>
                 <w:b/>
-                <w:sz w:val="18"/>
               </w:rPr>
               <w:t>Name</w:t>
             </w:r>
@@ -1213,7 +1303,6 @@
                 <w:rFonts w:ascii="Calibri" w:hAnsi="Calibri" w:cs="Calibri"/>
                 <w:b/>
                 <w:spacing w:val="-4"/>
-                <w:sz w:val="18"/>
               </w:rPr>
               <w:t xml:space="preserve"> </w:t>
             </w:r>
@@ -1221,7 +1310,6 @@
               <w:rPr>
                 <w:rFonts w:ascii="Calibri" w:hAnsi="Calibri" w:cs="Calibri"/>
                 <w:b/>
-                <w:sz w:val="18"/>
               </w:rPr>
               <w:t>of</w:t>
             </w:r>
@@ -1230,7 +1318,6 @@
                 <w:rFonts w:ascii="Calibri" w:hAnsi="Calibri" w:cs="Calibri"/>
                 <w:b/>
                 <w:spacing w:val="-1"/>
-                <w:sz w:val="18"/>
               </w:rPr>
               <w:t xml:space="preserve"> </w:t>
             </w:r>
@@ -1239,7 +1326,6 @@
                 <w:rFonts w:ascii="Calibri" w:hAnsi="Calibri" w:cs="Calibri"/>
                 <w:b/>
                 <w:spacing w:val="-2"/>
-                <w:sz w:val="18"/>
               </w:rPr>
               <w:t>ARB/s</w:t>
             </w:r>
@@ -1257,14 +1343,12 @@
               <w:rPr>
                 <w:rFonts w:ascii="Calibri" w:hAnsi="Calibri" w:cs="Calibri"/>
                 <w:b/>
-                <w:sz w:val="18"/>
               </w:rPr>
             </w:pPr>
             <w:r>
               <w:rPr>
                 <w:rFonts w:ascii="Calibri" w:hAnsi="Calibri" w:cs="Calibri"/>
                 <w:b/>
-                <w:sz w:val="18"/>
               </w:rPr>
               <w:t>CLOA</w:t>
             </w:r>
@@ -1273,7 +1357,6 @@
                 <w:rFonts w:ascii="Calibri" w:hAnsi="Calibri" w:cs="Calibri"/>
                 <w:b/>
                 <w:spacing w:val="-3"/>
-                <w:sz w:val="18"/>
               </w:rPr>
               <w:t xml:space="preserve"> </w:t>
             </w:r>
@@ -1281,7 +1364,6 @@
               <w:rPr>
                 <w:rFonts w:ascii="Calibri" w:hAnsi="Calibri" w:cs="Calibri"/>
                 <w:b/>
-                <w:sz w:val="18"/>
               </w:rPr>
               <w:t>Serial</w:t>
             </w:r>
@@ -1290,7 +1372,6 @@
                 <w:rFonts w:ascii="Calibri" w:hAnsi="Calibri" w:cs="Calibri"/>
                 <w:b/>
                 <w:spacing w:val="-3"/>
-                <w:sz w:val="18"/>
               </w:rPr>
               <w:t xml:space="preserve"> </w:t>
             </w:r>
@@ -1299,7 +1380,6 @@
                 <w:rFonts w:ascii="Calibri" w:hAnsi="Calibri" w:cs="Calibri"/>
                 <w:b/>
                 <w:spacing w:val="-5"/>
-                <w:sz w:val="18"/>
               </w:rPr>
               <w:t>No.</w:t>
             </w:r>
@@ -1317,14 +1397,12 @@
               <w:rPr>
                 <w:rFonts w:ascii="Calibri" w:hAnsi="Calibri" w:cs="Calibri"/>
                 <w:b/>
-                <w:sz w:val="18"/>
               </w:rPr>
             </w:pPr>
             <w:r>
               <w:rPr>
                 <w:rFonts w:ascii="Calibri" w:hAnsi="Calibri" w:cs="Calibri"/>
                 <w:b/>
-                <w:sz w:val="18"/>
               </w:rPr>
               <w:t>OCT/TCT</w:t>
             </w:r>
@@ -1333,7 +1411,6 @@
                 <w:rFonts w:ascii="Calibri" w:hAnsi="Calibri" w:cs="Calibri"/>
                 <w:b/>
                 <w:spacing w:val="-4"/>
-                <w:sz w:val="18"/>
               </w:rPr>
               <w:t xml:space="preserve"> </w:t>
             </w:r>
@@ -1342,7 +1419,6 @@
                 <w:rFonts w:ascii="Calibri" w:hAnsi="Calibri" w:cs="Calibri"/>
                 <w:b/>
                 <w:spacing w:val="-5"/>
-                <w:sz w:val="18"/>
               </w:rPr>
               <w:t>No.</w:t>
             </w:r>
@@ -1360,14 +1436,12 @@
               <w:rPr>
                 <w:rFonts w:ascii="Calibri" w:hAnsi="Calibri" w:cs="Calibri"/>
                 <w:b/>
-                <w:sz w:val="18"/>
               </w:rPr>
             </w:pPr>
             <w:r>
               <w:rPr>
                 <w:rFonts w:ascii="Calibri" w:hAnsi="Calibri" w:cs="Calibri"/>
                 <w:b/>
-                <w:sz w:val="18"/>
               </w:rPr>
               <w:t>Area</w:t>
             </w:r>
@@ -1376,7 +1450,6 @@
                 <w:rFonts w:ascii="Calibri" w:hAnsi="Calibri" w:cs="Calibri"/>
                 <w:b/>
                 <w:spacing w:val="-2"/>
-                <w:sz w:val="18"/>
               </w:rPr>
               <w:t xml:space="preserve"> (sqm.)</w:t>
             </w:r>
@@ -1396,7 +1469,6 @@
               <w:pStyle w:val="TableParagraph"/>
               <w:rPr>
                 <w:rFonts w:ascii="Calibri" w:hAnsi="Calibri" w:cs="Calibri"/>
-                <w:sz w:val="18"/>
               </w:rPr>
             </w:pPr>
           </w:p>
@@ -1410,7 +1482,6 @@
               <w:pStyle w:val="TableParagraph"/>
               <w:rPr>
                 <w:rFonts w:ascii="Calibri" w:hAnsi="Calibri" w:cs="Calibri"/>
-                <w:sz w:val="18"/>
               </w:rPr>
             </w:pPr>
           </w:p>
@@ -1424,7 +1495,6 @@
               <w:pStyle w:val="TableParagraph"/>
               <w:rPr>
                 <w:rFonts w:ascii="Calibri" w:hAnsi="Calibri" w:cs="Calibri"/>
-                <w:sz w:val="18"/>
               </w:rPr>
             </w:pPr>
           </w:p>
@@ -1438,7 +1508,6 @@
               <w:pStyle w:val="TableParagraph"/>
               <w:rPr>
                 <w:rFonts w:ascii="Calibri" w:hAnsi="Calibri" w:cs="Calibri"/>
-                <w:sz w:val="18"/>
               </w:rPr>
             </w:pPr>
           </w:p>
@@ -1457,7 +1526,6 @@
               <w:pStyle w:val="TableParagraph"/>
               <w:rPr>
                 <w:rFonts w:ascii="Calibri" w:hAnsi="Calibri" w:cs="Calibri"/>
-                <w:sz w:val="18"/>
               </w:rPr>
             </w:pPr>
           </w:p>
@@ -1471,7 +1539,6 @@
               <w:pStyle w:val="TableParagraph"/>
               <w:rPr>
                 <w:rFonts w:ascii="Calibri" w:hAnsi="Calibri" w:cs="Calibri"/>
-                <w:sz w:val="18"/>
               </w:rPr>
             </w:pPr>
           </w:p>
@@ -1485,7 +1552,6 @@
               <w:pStyle w:val="TableParagraph"/>
               <w:rPr>
                 <w:rFonts w:ascii="Calibri" w:hAnsi="Calibri" w:cs="Calibri"/>
-                <w:sz w:val="18"/>
               </w:rPr>
             </w:pPr>
           </w:p>
@@ -1499,7 +1565,6 @@
               <w:pStyle w:val="TableParagraph"/>
               <w:rPr>
                 <w:rFonts w:ascii="Calibri" w:hAnsi="Calibri" w:cs="Calibri"/>
-                <w:sz w:val="18"/>
               </w:rPr>
             </w:pPr>
           </w:p>
@@ -1518,7 +1583,6 @@
               <w:pStyle w:val="TableParagraph"/>
               <w:rPr>
                 <w:rFonts w:ascii="Calibri" w:hAnsi="Calibri" w:cs="Calibri"/>
-                <w:sz w:val="18"/>
               </w:rPr>
             </w:pPr>
           </w:p>
@@ -1532,7 +1596,6 @@
               <w:pStyle w:val="TableParagraph"/>
               <w:rPr>
                 <w:rFonts w:ascii="Calibri" w:hAnsi="Calibri" w:cs="Calibri"/>
-                <w:sz w:val="18"/>
               </w:rPr>
             </w:pPr>
           </w:p>
@@ -1546,7 +1609,6 @@
               <w:pStyle w:val="TableParagraph"/>
               <w:rPr>
                 <w:rFonts w:ascii="Calibri" w:hAnsi="Calibri" w:cs="Calibri"/>
-                <w:sz w:val="18"/>
               </w:rPr>
             </w:pPr>
           </w:p>
@@ -1560,7 +1622,6 @@
               <w:pStyle w:val="TableParagraph"/>
               <w:rPr>
                 <w:rFonts w:ascii="Calibri" w:hAnsi="Calibri" w:cs="Calibri"/>
-                <w:sz w:val="18"/>
               </w:rPr>
             </w:pPr>
           </w:p>
@@ -1579,7 +1640,6 @@
               <w:pStyle w:val="TableParagraph"/>
               <w:rPr>
                 <w:rFonts w:ascii="Calibri" w:hAnsi="Calibri" w:cs="Calibri"/>
-                <w:sz w:val="18"/>
               </w:rPr>
             </w:pPr>
           </w:p>
@@ -1593,7 +1653,6 @@
               <w:pStyle w:val="TableParagraph"/>
               <w:rPr>
                 <w:rFonts w:ascii="Calibri" w:hAnsi="Calibri" w:cs="Calibri"/>
-                <w:sz w:val="18"/>
               </w:rPr>
             </w:pPr>
           </w:p>
@@ -1607,7 +1666,6 @@
               <w:pStyle w:val="TableParagraph"/>
               <w:rPr>
                 <w:rFonts w:ascii="Calibri" w:hAnsi="Calibri" w:cs="Calibri"/>
-                <w:sz w:val="18"/>
               </w:rPr>
             </w:pPr>
           </w:p>
@@ -1621,7 +1679,6 @@
               <w:pStyle w:val="TableParagraph"/>
               <w:rPr>
                 <w:rFonts w:ascii="Calibri" w:hAnsi="Calibri" w:cs="Calibri"/>
-                <w:sz w:val="18"/>
               </w:rPr>
             </w:pPr>
           </w:p>
@@ -1640,7 +1697,6 @@
               <w:pStyle w:val="TableParagraph"/>
               <w:rPr>
                 <w:rFonts w:ascii="Calibri" w:hAnsi="Calibri" w:cs="Calibri"/>
-                <w:sz w:val="18"/>
               </w:rPr>
             </w:pPr>
           </w:p>
@@ -1654,7 +1710,6 @@
               <w:pStyle w:val="TableParagraph"/>
               <w:rPr>
                 <w:rFonts w:ascii="Calibri" w:hAnsi="Calibri" w:cs="Calibri"/>
-                <w:sz w:val="18"/>
               </w:rPr>
             </w:pPr>
           </w:p>
@@ -1668,7 +1723,6 @@
               <w:pStyle w:val="TableParagraph"/>
               <w:rPr>
                 <w:rFonts w:ascii="Calibri" w:hAnsi="Calibri" w:cs="Calibri"/>
-                <w:sz w:val="18"/>
               </w:rPr>
             </w:pPr>
           </w:p>
@@ -1682,7 +1736,6 @@
               <w:pStyle w:val="TableParagraph"/>
               <w:rPr>
                 <w:rFonts w:ascii="Calibri" w:hAnsi="Calibri" w:cs="Calibri"/>
-                <w:sz w:val="18"/>
               </w:rPr>
             </w:pPr>
           </w:p>
@@ -1695,28 +1748,32 @@
         <w:jc w:val="center"/>
         <w:rPr>
           <w:rFonts w:ascii="Calibri" w:hAnsi="Calibri" w:cs="Calibri"/>
-          <w:sz w:val="18"/>
-        </w:rPr>
-      </w:pPr>
-      <w:r>
-        <w:rPr>
-          <w:rFonts w:ascii="Calibri" w:hAnsi="Calibri" w:cs="Calibri"/>
-          <w:sz w:val="18"/>
-        </w:rPr>
-        <w:t>(please</w:t>
-      </w:r>
+        </w:rPr>
+      </w:pPr>
+      <w:r>
+        <w:rPr>
+          <w:rFonts w:ascii="Calibri" w:hAnsi="Calibri" w:cs="Calibri"/>
+        </w:rPr>
+        <w:t>(</w:t>
+      </w:r>
+      <w:proofErr w:type="gramStart"/>
+      <w:r>
+        <w:rPr>
+          <w:rFonts w:ascii="Calibri" w:hAnsi="Calibri" w:cs="Calibri"/>
+        </w:rPr>
+        <w:t>please</w:t>
+      </w:r>
+      <w:proofErr w:type="gramEnd"/>
       <w:r>
         <w:rPr>
           <w:rFonts w:ascii="Calibri" w:hAnsi="Calibri" w:cs="Calibri"/>
           <w:spacing w:val="-3"/>
-          <w:sz w:val="18"/>
-        </w:rPr>
-        <w:t xml:space="preserve"> </w:t>
-      </w:r>
-      <w:r>
-        <w:rPr>
-          <w:rFonts w:ascii="Calibri" w:hAnsi="Calibri" w:cs="Calibri"/>
-          <w:sz w:val="18"/>
+        </w:rPr>
+        <w:t xml:space="preserve"> </w:t>
+      </w:r>
+      <w:r>
+        <w:rPr>
+          <w:rFonts w:ascii="Calibri" w:hAnsi="Calibri" w:cs="Calibri"/>
         </w:rPr>
         <w:t>use</w:t>
       </w:r>
@@ -1724,14 +1781,12 @@
         <w:rPr>
           <w:rFonts w:ascii="Calibri" w:hAnsi="Calibri" w:cs="Calibri"/>
           <w:spacing w:val="-3"/>
-          <w:sz w:val="18"/>
-        </w:rPr>
-        <w:t xml:space="preserve"> </w:t>
-      </w:r>
-      <w:r>
-        <w:rPr>
-          <w:rFonts w:ascii="Calibri" w:hAnsi="Calibri" w:cs="Calibri"/>
-          <w:sz w:val="18"/>
+        </w:rPr>
+        <w:t xml:space="preserve"> </w:t>
+      </w:r>
+      <w:r>
+        <w:rPr>
+          <w:rFonts w:ascii="Calibri" w:hAnsi="Calibri" w:cs="Calibri"/>
         </w:rPr>
         <w:t>additional</w:t>
       </w:r>
@@ -1739,14 +1794,12 @@
         <w:rPr>
           <w:rFonts w:ascii="Calibri" w:hAnsi="Calibri" w:cs="Calibri"/>
           <w:spacing w:val="-3"/>
-          <w:sz w:val="18"/>
-        </w:rPr>
-        <w:t xml:space="preserve"> </w:t>
-      </w:r>
-      <w:r>
-        <w:rPr>
-          <w:rFonts w:ascii="Calibri" w:hAnsi="Calibri" w:cs="Calibri"/>
-          <w:sz w:val="18"/>
+        </w:rPr>
+        <w:t xml:space="preserve"> </w:t>
+      </w:r>
+      <w:r>
+        <w:rPr>
+          <w:rFonts w:ascii="Calibri" w:hAnsi="Calibri" w:cs="Calibri"/>
         </w:rPr>
         <w:t>sheet,</w:t>
       </w:r>
@@ -1754,14 +1807,12 @@
         <w:rPr>
           <w:rFonts w:ascii="Calibri" w:hAnsi="Calibri" w:cs="Calibri"/>
           <w:spacing w:val="-3"/>
-          <w:sz w:val="18"/>
-        </w:rPr>
-        <w:t xml:space="preserve"> </w:t>
-      </w:r>
-      <w:r>
-        <w:rPr>
-          <w:rFonts w:ascii="Calibri" w:hAnsi="Calibri" w:cs="Calibri"/>
-          <w:sz w:val="18"/>
+        </w:rPr>
+        <w:t xml:space="preserve"> </w:t>
+      </w:r>
+      <w:r>
+        <w:rPr>
+          <w:rFonts w:ascii="Calibri" w:hAnsi="Calibri" w:cs="Calibri"/>
         </w:rPr>
         <w:t>if</w:t>
       </w:r>
@@ -1769,7 +1820,6 @@
         <w:rPr>
           <w:rFonts w:ascii="Calibri" w:hAnsi="Calibri" w:cs="Calibri"/>
           <w:spacing w:val="-2"/>
-          <w:sz w:val="18"/>
         </w:rPr>
         <w:t xml:space="preserve"> necessary)</w:t>
       </w:r>
@@ -1780,7 +1830,6 @@
         <w:spacing w:before="10"/>
         <w:rPr>
           <w:rFonts w:ascii="Calibri" w:hAnsi="Calibri" w:cs="Calibri"/>
-          <w:sz w:val="27"/>
         </w:rPr>
       </w:pPr>
     </w:p>
@@ -1814,7 +1863,6 @@
         <w:spacing w:before="2"/>
         <w:rPr>
           <w:rFonts w:ascii="Calibri" w:hAnsi="Calibri" w:cs="Calibri"/>
-          <w:sz w:val="25"/>
         </w:rPr>
       </w:pPr>
     </w:p>
@@ -1864,7 +1912,6 @@
         <w:spacing w:before="1"/>
         <w:rPr>
           <w:rFonts w:ascii="Calibri" w:hAnsi="Calibri" w:cs="Calibri"/>
-          <w:sz w:val="25"/>
         </w:rPr>
       </w:pPr>
     </w:p>
@@ -1872,7 +1919,7 @@
       <w:pPr>
         <w:pStyle w:val="BodyText"/>
         <w:spacing w:before="1"/>
-        <w:ind w:left="4442"/>
+        <w:ind w:left="4442" w:firstLine="598"/>
         <w:rPr>
           <w:rFonts w:ascii="Calibri" w:hAnsi="Calibri" w:cs="Calibri"/>
         </w:rPr>
@@ -1916,7 +1963,6 @@
         <w:pStyle w:val="BodyText"/>
         <w:rPr>
           <w:rFonts w:ascii="Calibri" w:hAnsi="Calibri" w:cs="Calibri"/>
-          <w:sz w:val="20"/>
         </w:rPr>
       </w:pPr>
     </w:p>
@@ -1925,80 +1971,159 @@
         <w:pStyle w:val="BodyText"/>
         <w:rPr>
           <w:rFonts w:ascii="Calibri" w:hAnsi="Calibri" w:cs="Calibri"/>
-          <w:sz w:val="20"/>
-        </w:rPr>
-      </w:pPr>
-      <w:r>
-        <w:rPr>
-          <w:rFonts w:ascii="Calibri" w:hAnsi="Calibri" w:cs="Calibri"/>
+        </w:rPr>
+      </w:pPr>
+    </w:p>
+    <w:p>
+      <w:pPr>
+        <w:pStyle w:val="BodyText"/>
+        <w:spacing w:before="1"/>
+        <w:rPr>
+          <w:rFonts w:ascii="Calibri" w:hAnsi="Calibri" w:cs="Calibri"/>
+          <w:b/>
+          <w:bCs/>
+        </w:rPr>
+      </w:pPr>
+      <w:r>
+        <w:rPr>
+          <w:rFonts w:ascii="Calibri" w:hAnsi="Calibri" w:cs="Calibri"/>
+        </w:rPr>
+        <w:tab/>
+      </w:r>
+      <w:r>
+        <w:rPr>
+          <w:rFonts w:ascii="Calibri" w:hAnsi="Calibri" w:cs="Calibri"/>
+        </w:rPr>
+        <w:tab/>
+      </w:r>
+      <w:r>
+        <w:rPr>
+          <w:rFonts w:ascii="Calibri" w:hAnsi="Calibri" w:cs="Calibri"/>
+        </w:rPr>
+        <w:tab/>
+      </w:r>
+      <w:r>
+        <w:rPr>
+          <w:rFonts w:ascii="Calibri" w:hAnsi="Calibri" w:cs="Calibri"/>
+        </w:rPr>
+        <w:tab/>
+      </w:r>
+      <w:r>
+        <w:rPr>
+          <w:rFonts w:ascii="Calibri" w:hAnsi="Calibri" w:cs="Calibri"/>
+        </w:rPr>
+        <w:tab/>
+      </w:r>
+      <w:r>
+        <w:rPr>
+          <w:rFonts w:ascii="Calibri" w:hAnsi="Calibri" w:cs="Calibri"/>
+        </w:rPr>
+        <w:tab/>
+      </w:r>
+      <w:r>
+        <w:rPr>
+          <w:rFonts w:ascii="Calibri" w:hAnsi="Calibri" w:cs="Calibri"/>
+        </w:rPr>
+        <w:tab/>
+      </w:r>
+      <w:r>
+        <w:rPr>
+          <w:rFonts w:ascii="Calibri" w:hAnsi="Calibri" w:cs="Calibri"/>
+        </w:rPr>
+        <w:t xml:space="preserve">           </w:t>
+      </w:r>
+      <w:r>
+        <w:rPr>
+          <w:rFonts w:ascii="Calibri" w:hAnsi="Calibri" w:cs="Calibri"/>
+        </w:rPr>
+        <w:t xml:space="preserve"> </w:t>
+      </w:r>
+      <w:r>
+        <w:rPr>
+          <w:rFonts w:ascii="Calibri" w:hAnsi="Calibri" w:cs="Calibri"/>
+          <w:b/>
+          <w:bCs/>
+        </w:rPr>
+        <w:t>${</w:t>
+      </w:r>
+      <w:proofErr w:type="spellStart"/>
+      <w:r>
+        <w:rPr>
+          <w:rFonts w:ascii="Calibri" w:hAnsi="Calibri" w:cs="Calibri"/>
+          <w:b/>
+          <w:bCs/>
+        </w:rPr>
+        <w:t>paro</w:t>
+      </w:r>
+      <w:proofErr w:type="spellEnd"/>
+      <w:r>
+        <w:rPr>
+          <w:rFonts w:ascii="Calibri" w:hAnsi="Calibri" w:cs="Calibri"/>
+          <w:b/>
+          <w:bCs/>
+        </w:rPr>
+        <w:t>}</w:t>
+      </w:r>
+    </w:p>
+    <w:p>
+      <w:pPr>
+        <w:spacing w:before="40"/>
+        <w:ind w:left="4442" w:firstLine="598"/>
+        <w:rPr>
+          <w:rFonts w:ascii="Calibri" w:hAnsi="Calibri" w:cs="Calibri"/>
+          <w:bCs/>
+        </w:rPr>
+      </w:pPr>
+      <w:r>
+        <w:rPr>
+          <w:rFonts w:ascii="Calibri" w:hAnsi="Calibri" w:cs="Calibri"/>
+          <w:bCs/>
           <w:noProof/>
         </w:rPr>
         <mc:AlternateContent>
           <mc:Choice Requires="wps">
             <w:drawing>
-              <wp:anchor distT="0" distB="0" distL="0" distR="0" simplePos="0" relativeHeight="251658752" behindDoc="1" locked="0" layoutInCell="1" allowOverlap="1" wp14:anchorId="451A067B" wp14:editId="3E72F6DC">
+              <wp:anchor distT="0" distB="0" distL="114300" distR="114300" simplePos="0" relativeHeight="487588864" behindDoc="0" locked="0" layoutInCell="1" allowOverlap="1" wp14:anchorId="0FD87684" wp14:editId="03357A89">
                 <wp:simplePos x="0" y="0"/>
-                <wp:positionH relativeFrom="page">
-                  <wp:posOffset>3676650</wp:posOffset>
+                <wp:positionH relativeFrom="column">
+                  <wp:posOffset>3186402</wp:posOffset>
                 </wp:positionH>
                 <wp:positionV relativeFrom="paragraph">
-                  <wp:posOffset>332740</wp:posOffset>
+                  <wp:posOffset>12700</wp:posOffset>
                 </wp:positionV>
-                <wp:extent cx="3199765" cy="19050"/>
+                <wp:extent cx="2600077" cy="0"/>
                 <wp:effectExtent l="0" t="0" r="0" b="0"/>
-                <wp:wrapTopAndBottom/>
-                <wp:docPr id="3" name="Graphic 3"/>
-                <wp:cNvGraphicFramePr>
-                  <a:graphicFrameLocks xmlns:a="http://schemas.openxmlformats.org/drawingml/2006/main"/>
-                </wp:cNvGraphicFramePr>
+                <wp:wrapNone/>
+                <wp:docPr id="4" name="Straight Connector 4"/>
+                <wp:cNvGraphicFramePr/>
                 <a:graphic xmlns:a="http://schemas.openxmlformats.org/drawingml/2006/main">
                   <a:graphicData uri="http://schemas.microsoft.com/office/word/2010/wordprocessingShape">
                     <wps:wsp>
-                      <wps:cNvSpPr>
-                        <a:spLocks/>
-                      </wps:cNvSpPr>
+                      <wps:cNvCnPr/>
                       <wps:spPr>
                         <a:xfrm>
                           <a:off x="0" y="0"/>
-                          <a:ext cx="3199765" cy="19050"/>
+                          <a:ext cx="2600077" cy="0"/>
                         </a:xfrm>
-                        <a:custGeom>
+                        <a:prstGeom prst="line">
                           <a:avLst/>
-                          <a:gdLst/>
-                          <a:ahLst/>
-                          <a:cxnLst/>
-                          <a:rect l="l" t="t" r="r" b="b"/>
-                          <a:pathLst>
-                            <a:path w="3199765" h="19050">
-                              <a:moveTo>
-                                <a:pt x="3199765" y="0"/>
-                              </a:moveTo>
-                              <a:lnTo>
-                                <a:pt x="0" y="0"/>
-                              </a:lnTo>
-                              <a:lnTo>
-                                <a:pt x="0" y="19050"/>
-                              </a:lnTo>
-                              <a:lnTo>
-                                <a:pt x="3199765" y="19050"/>
-                              </a:lnTo>
-                              <a:lnTo>
-                                <a:pt x="3199765" y="0"/>
-                              </a:lnTo>
-                              <a:close/>
-                            </a:path>
-                          </a:pathLst>
-                        </a:custGeom>
-                        <a:solidFill>
-                          <a:srgbClr val="000000"/>
-                        </a:solidFill>
+                        </a:prstGeom>
                       </wps:spPr>
-                      <wps:bodyPr wrap="square" lIns="0" tIns="0" rIns="0" bIns="0" rtlCol="0">
-                        <a:prstTxWarp prst="textNoShape">
-                          <a:avLst/>
-                        </a:prstTxWarp>
-                        <a:noAutofit/>
-                      </wps:bodyPr>
+                      <wps:style>
+                        <a:lnRef idx="1">
+                          <a:schemeClr val="dk1"/>
+                        </a:lnRef>
+                        <a:fillRef idx="0">
+                          <a:schemeClr val="dk1"/>
+                        </a:fillRef>
+                        <a:effectRef idx="0">
+                          <a:schemeClr val="dk1"/>
+                        </a:effectRef>
+                        <a:fontRef idx="minor">
+                          <a:schemeClr val="tx1"/>
+                        </a:fontRef>
+                      </wps:style>
+                      <wps:bodyPr/>
                     </wps:wsp>
                   </a:graphicData>
                 </a:graphic>
@@ -2007,99 +2132,11 @@
           </mc:Choice>
           <mc:Fallback>
             <w:pict>
-              <v:shape w14:anchorId="19287B51" id="Graphic 3" o:spid="_x0000_s1026" style="position:absolute;margin-left:289.5pt;margin-top:26.2pt;width:251.95pt;height:1.5pt;z-index:-251657728;visibility:visible;mso-wrap-style:square;mso-wrap-distance-left:0;mso-wrap-distance-top:0;mso-wrap-distance-right:0;mso-wrap-distance-bottom:0;mso-position-horizontal:absolute;mso-position-horizontal-relative:page;mso-position-vertical:absolute;mso-position-vertical-relative:text;v-text-anchor:top" coordsize="3199765,19050" o:gfxdata="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" path="m3199765,l,,,19050r3199765,l3199765,xe" fillcolor="black" stroked="f">
-                <v:path arrowok="t"/>
-                <w10:wrap type="topAndBottom" anchorx="page"/>
-              </v:shape>
+              <v:line w14:anchorId="66D6F1AE" id="Straight Connector 4" o:spid="_x0000_s1026" style="position:absolute;z-index:487588864;visibility:visible;mso-wrap-style:square;mso-wrap-distance-left:9pt;mso-wrap-distance-top:0;mso-wrap-distance-right:9pt;mso-wrap-distance-bottom:0;mso-position-horizontal:absolute;mso-position-horizontal-relative:text;mso-position-vertical:absolute;mso-position-vertical-relative:text" from="250.9pt,1pt" to="455.65pt,1pt" o:gfxdata="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" strokecolor="black [3040]"/>
             </w:pict>
           </mc:Fallback>
         </mc:AlternateContent>
       </w:r>
-    </w:p>
-    <w:p>
-      <w:pPr>
-        <w:pStyle w:val="BodyText"/>
-        <w:spacing w:before="1"/>
-        <w:rPr>
-          <w:rFonts w:ascii="Calibri" w:hAnsi="Calibri" w:cs="Calibri"/>
-          <w:b/>
-          <w:bCs/>
-        </w:rPr>
-      </w:pPr>
-      <w:r>
-        <w:rPr>
-          <w:rFonts w:ascii="Calibri" w:hAnsi="Calibri" w:cs="Calibri"/>
-          <w:sz w:val="10"/>
-        </w:rPr>
-        <w:tab/>
-      </w:r>
-      <w:r>
-        <w:rPr>
-          <w:rFonts w:ascii="Calibri" w:hAnsi="Calibri" w:cs="Calibri"/>
-          <w:sz w:val="10"/>
-        </w:rPr>
-        <w:tab/>
-      </w:r>
-      <w:r>
-        <w:rPr>
-          <w:rFonts w:ascii="Calibri" w:hAnsi="Calibri" w:cs="Calibri"/>
-          <w:sz w:val="10"/>
-        </w:rPr>
-        <w:tab/>
-      </w:r>
-      <w:r>
-        <w:rPr>
-          <w:rFonts w:ascii="Calibri" w:hAnsi="Calibri" w:cs="Calibri"/>
-          <w:sz w:val="10"/>
-        </w:rPr>
-        <w:tab/>
-      </w:r>
-      <w:r>
-        <w:rPr>
-          <w:rFonts w:ascii="Calibri" w:hAnsi="Calibri" w:cs="Calibri"/>
-          <w:sz w:val="10"/>
-        </w:rPr>
-        <w:tab/>
-      </w:r>
-      <w:r>
-        <w:rPr>
-          <w:rFonts w:ascii="Calibri" w:hAnsi="Calibri" w:cs="Calibri"/>
-          <w:sz w:val="10"/>
-        </w:rPr>
-        <w:tab/>
-      </w:r>
-      <w:r>
-        <w:rPr>
-          <w:rFonts w:ascii="Calibri" w:hAnsi="Calibri" w:cs="Calibri"/>
-          <w:sz w:val="10"/>
-        </w:rPr>
-        <w:tab/>
-      </w:r>
-      <w:r>
-        <w:rPr>
-          <w:rFonts w:ascii="Calibri" w:hAnsi="Calibri" w:cs="Calibri"/>
-          <w:sz w:val="10"/>
-        </w:rPr>
-        <w:t xml:space="preserve">           </w:t>
-      </w:r>
-      <w:r>
-        <w:rPr>
-          <w:rFonts w:ascii="Calibri" w:hAnsi="Calibri" w:cs="Calibri"/>
-          <w:b/>
-          <w:bCs/>
-        </w:rPr>
-        <w:t>${paro}</w:t>
-      </w:r>
-    </w:p>
-    <w:p>
-      <w:pPr>
-        <w:spacing w:before="40"/>
-        <w:ind w:left="4442"/>
-        <w:rPr>
-          <w:rFonts w:ascii="Calibri" w:hAnsi="Calibri" w:cs="Calibri"/>
-          <w:bCs/>
-        </w:rPr>
-      </w:pPr>
       <w:r>
         <w:rPr>
           <w:rFonts w:ascii="Calibri" w:hAnsi="Calibri" w:cs="Calibri"/>
@@ -2190,7 +2227,6 @@
         <w:spacing w:before="7"/>
         <w:rPr>
           <w:rFonts w:ascii="Calibri" w:hAnsi="Calibri" w:cs="Calibri"/>
-          <w:sz w:val="25"/>
         </w:rPr>
       </w:pPr>
     </w:p>
@@ -2199,13 +2235,19 @@
         <w:ind w:left="121"/>
         <w:rPr>
           <w:rFonts w:ascii="Calibri" w:hAnsi="Calibri" w:cs="Calibri"/>
-          <w:sz w:val="16"/>
-        </w:rPr>
-      </w:pPr>
-      <w:r>
-        <w:rPr>
-          <w:rFonts w:ascii="Calibri" w:hAnsi="Calibri" w:cs="Calibri"/>
-          <w:sz w:val="16"/>
+        </w:rPr>
+      </w:pPr>
+    </w:p>
+    <w:p>
+      <w:pPr>
+        <w:ind w:left="121"/>
+        <w:rPr>
+          <w:rFonts w:ascii="Calibri" w:hAnsi="Calibri" w:cs="Calibri"/>
+        </w:rPr>
+      </w:pPr>
+      <w:r>
+        <w:rPr>
+          <w:rFonts w:ascii="Calibri" w:hAnsi="Calibri" w:cs="Calibri"/>
         </w:rPr>
         <w:t>Copy</w:t>
       </w:r>
@@ -2213,7 +2255,6 @@
         <w:rPr>
           <w:rFonts w:ascii="Calibri" w:hAnsi="Calibri" w:cs="Calibri"/>
           <w:spacing w:val="-2"/>
-          <w:sz w:val="16"/>
         </w:rPr>
         <w:t xml:space="preserve"> Distribution:</w:t>
       </w:r>
@@ -2224,7 +2265,6 @@
         <w:spacing w:before="11"/>
         <w:rPr>
           <w:rFonts w:ascii="Calibri" w:hAnsi="Calibri" w:cs="Calibri"/>
-          <w:sz w:val="20"/>
         </w:rPr>
       </w:pPr>
     </w:p>
@@ -2237,21 +2277,18 @@
         <w:ind w:left="121"/>
         <w:rPr>
           <w:rFonts w:ascii="Calibri" w:hAnsi="Calibri" w:cs="Calibri"/>
-          <w:sz w:val="16"/>
         </w:rPr>
       </w:pPr>
       <w:r>
         <w:rPr>
           <w:rFonts w:ascii="Calibri" w:hAnsi="Calibri" w:cs="Calibri"/>
           <w:spacing w:val="-2"/>
-          <w:sz w:val="16"/>
         </w:rPr>
         <w:t>Original</w:t>
       </w:r>
       <w:r>
         <w:rPr>
           <w:rFonts w:ascii="Calibri" w:hAnsi="Calibri" w:cs="Calibri"/>
-          <w:sz w:val="16"/>
         </w:rPr>
         <w:tab/>
       </w:r>
@@ -2259,14 +2296,12 @@
         <w:rPr>
           <w:rFonts w:ascii="Calibri" w:hAnsi="Calibri" w:cs="Calibri"/>
           <w:spacing w:val="-10"/>
-          <w:sz w:val="16"/>
         </w:rPr>
         <w:t>:</w:t>
       </w:r>
       <w:r>
         <w:rPr>
           <w:rFonts w:ascii="Calibri" w:hAnsi="Calibri" w:cs="Calibri"/>
-          <w:sz w:val="16"/>
         </w:rPr>
         <w:tab/>
       </w:r>
@@ -2274,7 +2309,6 @@
         <w:rPr>
           <w:rFonts w:ascii="Calibri" w:hAnsi="Calibri" w:cs="Calibri"/>
           <w:spacing w:val="-5"/>
-          <w:sz w:val="16"/>
         </w:rPr>
         <w:t>CF</w:t>
       </w:r>
@@ -2289,21 +2323,18 @@
         <w:ind w:left="121"/>
         <w:rPr>
           <w:rFonts w:ascii="Calibri" w:hAnsi="Calibri" w:cs="Calibri"/>
-          <w:sz w:val="16"/>
         </w:rPr>
       </w:pPr>
       <w:r>
         <w:rPr>
           <w:rFonts w:ascii="Calibri" w:hAnsi="Calibri" w:cs="Calibri"/>
           <w:spacing w:val="-2"/>
-          <w:sz w:val="16"/>
         </w:rPr>
         <w:t>Duplicate</w:t>
       </w:r>
       <w:r>
         <w:rPr>
           <w:rFonts w:ascii="Calibri" w:hAnsi="Calibri" w:cs="Calibri"/>
-          <w:sz w:val="16"/>
         </w:rPr>
         <w:tab/>
       </w:r>
@@ -2311,14 +2342,12 @@
         <w:rPr>
           <w:rFonts w:ascii="Calibri" w:hAnsi="Calibri" w:cs="Calibri"/>
           <w:spacing w:val="-10"/>
-          <w:sz w:val="16"/>
         </w:rPr>
         <w:t>:</w:t>
       </w:r>
       <w:r>
         <w:rPr>
           <w:rFonts w:ascii="Calibri" w:hAnsi="Calibri" w:cs="Calibri"/>
-          <w:sz w:val="16"/>
         </w:rPr>
         <w:tab/>
       </w:r>
@@ -2326,7 +2355,6 @@
         <w:rPr>
           <w:rFonts w:ascii="Calibri" w:hAnsi="Calibri" w:cs="Calibri"/>
           <w:spacing w:val="-4"/>
-          <w:sz w:val="16"/>
         </w:rPr>
         <w:t>ARBs</w:t>
       </w:r>
@@ -2341,21 +2369,18 @@
         <w:ind w:left="121"/>
         <w:rPr>
           <w:rFonts w:ascii="Calibri" w:hAnsi="Calibri" w:cs="Calibri"/>
-          <w:sz w:val="16"/>
         </w:rPr>
       </w:pPr>
       <w:r>
         <w:rPr>
           <w:rFonts w:ascii="Calibri" w:hAnsi="Calibri" w:cs="Calibri"/>
           <w:spacing w:val="-2"/>
-          <w:sz w:val="16"/>
         </w:rPr>
         <w:t>Triplicate</w:t>
       </w:r>
       <w:r>
         <w:rPr>
           <w:rFonts w:ascii="Calibri" w:hAnsi="Calibri" w:cs="Calibri"/>
-          <w:sz w:val="16"/>
         </w:rPr>
         <w:tab/>
       </w:r>
@@ -2363,14 +2388,12 @@
         <w:rPr>
           <w:rFonts w:ascii="Calibri" w:hAnsi="Calibri" w:cs="Calibri"/>
           <w:spacing w:val="-10"/>
-          <w:sz w:val="16"/>
         </w:rPr>
         <w:t>:</w:t>
       </w:r>
       <w:r>
         <w:rPr>
           <w:rFonts w:ascii="Calibri" w:hAnsi="Calibri" w:cs="Calibri"/>
-          <w:sz w:val="16"/>
         </w:rPr>
         <w:tab/>
         <w:t>DARPO’s</w:t>
@@ -2379,16 +2402,16 @@
         <w:rPr>
           <w:rFonts w:ascii="Calibri" w:hAnsi="Calibri" w:cs="Calibri"/>
           <w:spacing w:val="-4"/>
-          <w:sz w:val="16"/>
         </w:rPr>
         <w:t xml:space="preserve"> File</w:t>
       </w:r>
     </w:p>
     <w:sectPr>
       <w:type w:val="continuous"/>
-      <w:pgSz w:w="12240" w:h="18720"/>
-      <w:pgMar w:top="640" w:right="1320" w:bottom="280" w:left="1320" w:header="720" w:footer="720" w:gutter="0"/>
+      <w:pgSz w:w="12240" w:h="20160" w:code="5"/>
+      <w:pgMar w:top="1418" w:right="1304" w:bottom="2722" w:left="1418" w:header="720" w:footer="720" w:gutter="0"/>
       <w:cols w:space="720"/>
+      <w:docGrid w:linePitch="299"/>
     </w:sectPr>
   </w:body>
 </w:document>

--- a/public/Form-template/FormNo.68A.docx
+++ b/public/Form-template/FormNo.68A.docx
@@ -478,7 +478,7 @@
           </mc:Choice>
           <mc:Fallback>
             <w:pict>
-              <v:shape w14:anchorId="06A8AF41" id="Graphic 2" o:spid="_x0000_s1026" style="position:absolute;margin-left:399.5pt;margin-top:15.6pt;width:140.5pt;height:.1pt;z-index:-251656704;visibility:visible;mso-wrap-style:square;mso-wrap-distance-left:0;mso-wrap-distance-top:0;mso-wrap-distance-right:0;mso-wrap-distance-bottom:0;mso-position-horizontal:absolute;mso-position-horizontal-relative:page;mso-position-vertical:absolute;mso-position-vertical-relative:text;v-text-anchor:top" coordsize="1784350,1270" o:gfxdata="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" path="m,l1784239,e" filled="f" strokeweight=".40356mm">
+              <v:shape w14:anchorId="004CC210" id="Graphic 2" o:spid="_x0000_s1026" style="position:absolute;margin-left:399.5pt;margin-top:15.6pt;width:140.5pt;height:.1pt;z-index:-251656704;visibility:visible;mso-wrap-style:square;mso-wrap-distance-left:0;mso-wrap-distance-top:0;mso-wrap-distance-right:0;mso-wrap-distance-bottom:0;mso-position-horizontal:absolute;mso-position-horizontal-relative:page;mso-position-vertical:absolute;mso-position-vertical-relative:text;v-text-anchor:top" coordsize="1784350,1270" o:gfxdata="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" path="m,l1784239,e" filled="f" strokeweight=".40356mm">
                 <v:path arrowok="t"/>
                 <w10:wrap type="topAndBottom" anchorx="page"/>
               </v:shape>
@@ -2132,7 +2132,7 @@
           </mc:Choice>
           <mc:Fallback>
             <w:pict>
-              <v:line w14:anchorId="66D6F1AE" id="Straight Connector 4" o:spid="_x0000_s1026" style="position:absolute;z-index:487588864;visibility:visible;mso-wrap-style:square;mso-wrap-distance-left:9pt;mso-wrap-distance-top:0;mso-wrap-distance-right:9pt;mso-wrap-distance-bottom:0;mso-position-horizontal:absolute;mso-position-horizontal-relative:text;mso-position-vertical:absolute;mso-position-vertical-relative:text" from="250.9pt,1pt" to="455.65pt,1pt" o:gfxdata="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" strokecolor="black [3040]"/>
+              <v:line w14:anchorId="4F7618EB" id="Straight Connector 4" o:spid="_x0000_s1026" style="position:absolute;z-index:487588864;visibility:visible;mso-wrap-style:square;mso-wrap-distance-left:9pt;mso-wrap-distance-top:0;mso-wrap-distance-right:9pt;mso-wrap-distance-bottom:0;mso-position-horizontal:absolute;mso-position-horizontal-relative:text;mso-position-vertical:absolute;mso-position-vertical-relative:text" from="250.9pt,1pt" to="455.65pt,1pt" o:gfxdata="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" strokecolor="black [3040]"/>
             </w:pict>
           </mc:Fallback>
         </mc:AlternateContent>
@@ -2408,7 +2408,7 @@
     </w:p>
     <w:sectPr>
       <w:type w:val="continuous"/>
-      <w:pgSz w:w="12240" w:h="20160" w:code="5"/>
+      <w:pgSz w:w="12240" w:h="18720" w:code="126"/>
       <w:pgMar w:top="1418" w:right="1304" w:bottom="2722" w:left="1418" w:header="720" w:footer="720" w:gutter="0"/>
       <w:cols w:space="720"/>
       <w:docGrid w:linePitch="299"/>

--- a/public/Form-template/FormNo.68A.docx
+++ b/public/Form-template/FormNo.68A.docx
@@ -253,17 +253,8 @@
           <w:rFonts w:ascii="Calibri" w:hAnsi="Calibri" w:cs="Calibri"/>
           <w:spacing w:val="-5"/>
         </w:rPr>
-        <w:t xml:space="preserve">of </w:t>
-      </w:r>
-      <w:proofErr w:type="spellStart"/>
-      <w:r>
-        <w:rPr>
-          <w:rFonts w:ascii="Calibri" w:hAnsi="Calibri" w:cs="Calibri"/>
-          <w:spacing w:val="-5"/>
-        </w:rPr>
-        <w:t>Sogod</w:t>
-      </w:r>
-      <w:proofErr w:type="spellEnd"/>
+        <w:t>of Sogod</w:t>
+      </w:r>
     </w:p>
     <w:p>
       <w:pPr>
@@ -397,6 +388,162 @@
         </w:rPr>
       </w:pPr>
     </w:p>
+    <w:tbl>
+      <w:tblPr>
+        <w:tblStyle w:val="TableGrid"/>
+        <w:tblpPr w:leftFromText="180" w:rightFromText="180" w:vertAnchor="text" w:horzAnchor="margin" w:tblpXSpec="right" w:tblpY="19"/>
+        <w:tblW w:w="2890" w:type="dxa"/>
+        <w:tblBorders>
+          <w:top w:val="none" w:sz="0" w:space="0" w:color="auto"/>
+          <w:left w:val="none" w:sz="0" w:space="0" w:color="auto"/>
+          <w:bottom w:val="none" w:sz="0" w:space="0" w:color="auto"/>
+          <w:right w:val="none" w:sz="0" w:space="0" w:color="auto"/>
+          <w:insideH w:val="none" w:sz="0" w:space="0" w:color="auto"/>
+          <w:insideV w:val="none" w:sz="0" w:space="0" w:color="auto"/>
+        </w:tblBorders>
+        <w:tblLook w:val="04A0" w:firstRow="1" w:lastRow="0" w:firstColumn="1" w:lastColumn="0" w:noHBand="0" w:noVBand="1"/>
+      </w:tblPr>
+      <w:tblGrid>
+        <w:gridCol w:w="3026"/>
+      </w:tblGrid>
+      <w:tr>
+        <w:trPr>
+          <w:trHeight w:val="252"/>
+        </w:trPr>
+        <w:tc>
+          <w:tcPr>
+            <w:tcW w:w="2890" w:type="dxa"/>
+          </w:tcPr>
+          <w:p>
+            <w:pPr>
+              <w:pStyle w:val="BodyText"/>
+              <w:spacing w:before="8"/>
+              <w:jc w:val="center"/>
+              <w:rPr>
+                <w:rFonts w:ascii="Calibri" w:hAnsi="Calibri" w:cs="Calibri"/>
+                <w:b/>
+              </w:rPr>
+            </w:pPr>
+            <w:r>
+              <w:rPr>
+                <w:rFonts w:ascii="Calibri" w:hAnsi="Calibri" w:cs="Calibri"/>
+                <w:b/>
+              </w:rPr>
+              <w:t>${date}</w:t>
+            </w:r>
+          </w:p>
+        </w:tc>
+      </w:tr>
+      <w:tr>
+        <w:trPr>
+          <w:trHeight w:val="252"/>
+        </w:trPr>
+        <w:tc>
+          <w:tcPr>
+            <w:tcW w:w="2890" w:type="dxa"/>
+          </w:tcPr>
+          <w:p>
+            <w:pPr>
+              <w:pStyle w:val="BodyText"/>
+              <w:spacing w:before="8"/>
+              <w:jc w:val="center"/>
+              <w:rPr>
+                <w:rFonts w:ascii="Calibri" w:hAnsi="Calibri" w:cs="Calibri"/>
+                <w:bCs/>
+              </w:rPr>
+            </w:pPr>
+            <w:r>
+              <w:rPr>
+                <w:rFonts w:ascii="Calibri" w:hAnsi="Calibri" w:cs="Calibri"/>
+                <w:bCs/>
+              </w:rPr>
+              <w:t>Date</w:t>
+            </w:r>
+            <w:r>
+              <w:rPr>
+                <w:rFonts w:ascii="Calibri" w:hAnsi="Calibri" w:cs="Calibri"/>
+                <w:bCs/>
+                <w:noProof/>
+              </w:rPr>
+              <mc:AlternateContent>
+                <mc:Choice Requires="wps">
+                  <w:drawing>
+                    <wp:anchor distT="0" distB="0" distL="0" distR="0" simplePos="0" relativeHeight="251659264" behindDoc="1" locked="0" layoutInCell="1" allowOverlap="1" wp14:anchorId="6F692AB1" wp14:editId="4C39A806">
+                      <wp:simplePos x="0" y="0"/>
+                      <wp:positionH relativeFrom="page">
+                        <wp:posOffset>91440</wp:posOffset>
+                      </wp:positionH>
+                      <wp:positionV relativeFrom="paragraph">
+                        <wp:posOffset>-2540</wp:posOffset>
+                      </wp:positionV>
+                      <wp:extent cx="1784350" cy="1270"/>
+                      <wp:effectExtent l="0" t="0" r="0" b="0"/>
+                      <wp:wrapTopAndBottom/>
+                      <wp:docPr id="2" name="Graphic 2"/>
+                      <wp:cNvGraphicFramePr>
+                        <a:graphicFrameLocks xmlns:a="http://schemas.openxmlformats.org/drawingml/2006/main"/>
+                      </wp:cNvGraphicFramePr>
+                      <a:graphic xmlns:a="http://schemas.openxmlformats.org/drawingml/2006/main">
+                        <a:graphicData uri="http://schemas.microsoft.com/office/word/2010/wordprocessingShape">
+                          <wps:wsp>
+                            <wps:cNvSpPr>
+                              <a:spLocks/>
+                            </wps:cNvSpPr>
+                            <wps:spPr>
+                              <a:xfrm>
+                                <a:off x="0" y="0"/>
+                                <a:ext cx="1784350" cy="1270"/>
+                              </a:xfrm>
+                              <a:custGeom>
+                                <a:avLst/>
+                                <a:gdLst/>
+                                <a:ahLst/>
+                                <a:cxnLst/>
+                                <a:rect l="l" t="t" r="r" b="b"/>
+                                <a:pathLst>
+                                  <a:path w="1784350">
+                                    <a:moveTo>
+                                      <a:pt x="0" y="0"/>
+                                    </a:moveTo>
+                                    <a:lnTo>
+                                      <a:pt x="1784239" y="0"/>
+                                    </a:lnTo>
+                                  </a:path>
+                                </a:pathLst>
+                              </a:custGeom>
+                              <a:ln w="14528">
+                                <a:solidFill>
+                                  <a:srgbClr val="000000"/>
+                                </a:solidFill>
+                                <a:prstDash val="solid"/>
+                              </a:ln>
+                            </wps:spPr>
+                            <wps:bodyPr wrap="square" lIns="0" tIns="0" rIns="0" bIns="0" rtlCol="0">
+                              <a:prstTxWarp prst="textNoShape">
+                                <a:avLst/>
+                              </a:prstTxWarp>
+                              <a:noAutofit/>
+                            </wps:bodyPr>
+                          </wps:wsp>
+                        </a:graphicData>
+                      </a:graphic>
+                    </wp:anchor>
+                  </w:drawing>
+                </mc:Choice>
+                <mc:Fallback>
+                  <w:pict>
+                    <v:shape w14:anchorId="01482C11" id="Graphic 2" o:spid="_x0000_s1026" style="position:absolute;margin-left:7.2pt;margin-top:-.2pt;width:140.5pt;height:.1pt;z-index:-251657216;visibility:visible;mso-wrap-style:square;mso-wrap-distance-left:0;mso-wrap-distance-top:0;mso-wrap-distance-right:0;mso-wrap-distance-bottom:0;mso-position-horizontal:absolute;mso-position-horizontal-relative:page;mso-position-vertical:absolute;mso-position-vertical-relative:text;v-text-anchor:top" coordsize="1784350,1270" o:gfxdata="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" path="m,l1784239,e" filled="f" strokeweight=".40356mm">
+                      <v:path arrowok="t"/>
+                      <w10:wrap type="topAndBottom" anchorx="page"/>
+                    </v:shape>
+                  </w:pict>
+                </mc:Fallback>
+              </mc:AlternateContent>
+            </w:r>
+          </w:p>
+        </w:tc>
+      </w:tr>
+    </w:tbl>
     <w:p>
       <w:pPr>
         <w:pStyle w:val="BodyText"/>
@@ -409,86 +556,6 @@
       <w:r>
         <w:rPr>
           <w:rFonts w:ascii="Calibri" w:hAnsi="Calibri" w:cs="Calibri"/>
-          <w:noProof/>
-        </w:rPr>
-        <mc:AlternateContent>
-          <mc:Choice Requires="wps">
-            <w:drawing>
-              <wp:anchor distT="0" distB="0" distL="0" distR="0" simplePos="0" relativeHeight="251659776" behindDoc="1" locked="0" layoutInCell="1" allowOverlap="1" wp14:anchorId="6F692AB1" wp14:editId="3097A823">
-                <wp:simplePos x="0" y="0"/>
-                <wp:positionH relativeFrom="page">
-                  <wp:posOffset>5073650</wp:posOffset>
-                </wp:positionH>
-                <wp:positionV relativeFrom="paragraph">
-                  <wp:posOffset>198224</wp:posOffset>
-                </wp:positionV>
-                <wp:extent cx="1784350" cy="1270"/>
-                <wp:effectExtent l="0" t="0" r="0" b="0"/>
-                <wp:wrapTopAndBottom/>
-                <wp:docPr id="2" name="Graphic 2"/>
-                <wp:cNvGraphicFramePr>
-                  <a:graphicFrameLocks xmlns:a="http://schemas.openxmlformats.org/drawingml/2006/main"/>
-                </wp:cNvGraphicFramePr>
-                <a:graphic xmlns:a="http://schemas.openxmlformats.org/drawingml/2006/main">
-                  <a:graphicData uri="http://schemas.microsoft.com/office/word/2010/wordprocessingShape">
-                    <wps:wsp>
-                      <wps:cNvSpPr>
-                        <a:spLocks/>
-                      </wps:cNvSpPr>
-                      <wps:spPr>
-                        <a:xfrm>
-                          <a:off x="0" y="0"/>
-                          <a:ext cx="1784350" cy="1270"/>
-                        </a:xfrm>
-                        <a:custGeom>
-                          <a:avLst/>
-                          <a:gdLst/>
-                          <a:ahLst/>
-                          <a:cxnLst/>
-                          <a:rect l="l" t="t" r="r" b="b"/>
-                          <a:pathLst>
-                            <a:path w="1784350">
-                              <a:moveTo>
-                                <a:pt x="0" y="0"/>
-                              </a:moveTo>
-                              <a:lnTo>
-                                <a:pt x="1784239" y="0"/>
-                              </a:lnTo>
-                            </a:path>
-                          </a:pathLst>
-                        </a:custGeom>
-                        <a:ln w="14528">
-                          <a:solidFill>
-                            <a:srgbClr val="000000"/>
-                          </a:solidFill>
-                          <a:prstDash val="solid"/>
-                        </a:ln>
-                      </wps:spPr>
-                      <wps:bodyPr wrap="square" lIns="0" tIns="0" rIns="0" bIns="0" rtlCol="0">
-                        <a:prstTxWarp prst="textNoShape">
-                          <a:avLst/>
-                        </a:prstTxWarp>
-                        <a:noAutofit/>
-                      </wps:bodyPr>
-                    </wps:wsp>
-                  </a:graphicData>
-                </a:graphic>
-              </wp:anchor>
-            </w:drawing>
-          </mc:Choice>
-          <mc:Fallback>
-            <w:pict>
-              <v:shape w14:anchorId="004CC210" id="Graphic 2" o:spid="_x0000_s1026" style="position:absolute;margin-left:399.5pt;margin-top:15.6pt;width:140.5pt;height:.1pt;z-index:-251656704;visibility:visible;mso-wrap-style:square;mso-wrap-distance-left:0;mso-wrap-distance-top:0;mso-wrap-distance-right:0;mso-wrap-distance-bottom:0;mso-position-horizontal:absolute;mso-position-horizontal-relative:page;mso-position-vertical:absolute;mso-position-vertical-relative:text;v-text-anchor:top" coordsize="1784350,1270" o:gfxdata="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" path="m,l1784239,e" filled="f" strokeweight=".40356mm">
-                <v:path arrowok="t"/>
-                <w10:wrap type="topAndBottom" anchorx="page"/>
-              </v:shape>
-            </w:pict>
-          </mc:Fallback>
-        </mc:AlternateContent>
-      </w:r>
-      <w:r>
-        <w:rPr>
-          <w:rFonts w:ascii="Calibri" w:hAnsi="Calibri" w:cs="Calibri"/>
           <w:b/>
         </w:rPr>
         <w:tab/>
@@ -548,42 +615,24 @@
           <w:b/>
         </w:rPr>
         <w:tab/>
+      </w:r>
+    </w:p>
+    <w:p>
+      <w:pPr>
+        <w:pStyle w:val="BodyText"/>
+        <w:spacing w:before="8"/>
+        <w:rPr>
+          <w:rFonts w:ascii="Calibri" w:hAnsi="Calibri" w:cs="Calibri"/>
+          <w:b/>
+        </w:rPr>
+      </w:pPr>
+      <w:r>
+        <w:rPr>
+          <w:rFonts w:ascii="Calibri" w:hAnsi="Calibri" w:cs="Calibri"/>
+          <w:b/>
+        </w:rPr>
         <w:t xml:space="preserve">         </w:t>
       </w:r>
-      <w:r>
-        <w:rPr>
-          <w:rFonts w:ascii="Calibri" w:hAnsi="Calibri" w:cs="Calibri"/>
-          <w:b/>
-        </w:rPr>
-        <w:t>${date}</w:t>
-      </w:r>
-    </w:p>
-    <w:p>
-      <w:pPr>
-        <w:pStyle w:val="BodyText"/>
-        <w:spacing w:before="47"/>
-        <w:ind w:right="1267"/>
-        <w:jc w:val="right"/>
-        <w:rPr>
-          <w:rFonts w:ascii="Calibri" w:hAnsi="Calibri" w:cs="Calibri"/>
-        </w:rPr>
-      </w:pPr>
-      <w:r>
-        <w:rPr>
-          <w:rFonts w:ascii="Calibri" w:hAnsi="Calibri" w:cs="Calibri"/>
-          <w:spacing w:val="-4"/>
-        </w:rPr>
-        <w:t>Date</w:t>
-      </w:r>
-    </w:p>
-    <w:p>
-      <w:pPr>
-        <w:pStyle w:val="BodyText"/>
-        <w:spacing w:before="6"/>
-        <w:rPr>
-          <w:rFonts w:ascii="Calibri" w:hAnsi="Calibri" w:cs="Calibri"/>
-        </w:rPr>
-      </w:pPr>
     </w:p>
     <w:p>
       <w:pPr>
@@ -933,9 +982,67 @@
           <w:bCs/>
           <w:u w:val="single"/>
         </w:rPr>
-        <w:t>${</w:t>
-      </w:r>
-      <w:proofErr w:type="spellStart"/>
+        <w:t>${firstname} ${middlename} ${familyname}</w:t>
+      </w:r>
+      <w:r>
+        <w:rPr>
+          <w:rFonts w:ascii="Calibri" w:hAnsi="Calibri" w:cs="Calibri"/>
+          <w:spacing w:val="-2"/>
+        </w:rPr>
+        <w:t xml:space="preserve">, </w:t>
+      </w:r>
+      <w:r>
+        <w:rPr>
+          <w:rFonts w:ascii="Calibri" w:hAnsi="Calibri" w:cs="Calibri"/>
+        </w:rPr>
+        <w:t>embraced</w:t>
+      </w:r>
+      <w:r>
+        <w:rPr>
+          <w:rFonts w:ascii="Calibri" w:hAnsi="Calibri" w:cs="Calibri"/>
+          <w:spacing w:val="30"/>
+        </w:rPr>
+        <w:t xml:space="preserve"> </w:t>
+      </w:r>
+      <w:r>
+        <w:rPr>
+          <w:rFonts w:ascii="Calibri" w:hAnsi="Calibri" w:cs="Calibri"/>
+        </w:rPr>
+        <w:t>by</w:t>
+      </w:r>
+      <w:r>
+        <w:rPr>
+          <w:rFonts w:ascii="Calibri" w:hAnsi="Calibri" w:cs="Calibri"/>
+          <w:spacing w:val="30"/>
+        </w:rPr>
+        <w:t xml:space="preserve"> </w:t>
+      </w:r>
+      <w:r>
+        <w:rPr>
+          <w:rFonts w:ascii="Calibri" w:hAnsi="Calibri" w:cs="Calibri"/>
+        </w:rPr>
+        <w:t>OCT/TCT/TD</w:t>
+      </w:r>
+      <w:r>
+        <w:rPr>
+          <w:rFonts w:ascii="Calibri" w:hAnsi="Calibri" w:cs="Calibri"/>
+          <w:spacing w:val="31"/>
+        </w:rPr>
+        <w:t xml:space="preserve"> </w:t>
+      </w:r>
+      <w:r>
+        <w:rPr>
+          <w:rFonts w:ascii="Calibri" w:hAnsi="Calibri" w:cs="Calibri"/>
+        </w:rPr>
+        <w:t>No/s.</w:t>
+      </w:r>
+      <w:r>
+        <w:rPr>
+          <w:rFonts w:ascii="Calibri" w:hAnsi="Calibri" w:cs="Calibri"/>
+          <w:spacing w:val="20"/>
+        </w:rPr>
+        <w:t xml:space="preserve"> </w:t>
+      </w:r>
       <w:r>
         <w:rPr>
           <w:rFonts w:ascii="Calibri" w:hAnsi="Calibri" w:cs="Calibri"/>
@@ -943,9 +1050,47 @@
           <w:bCs/>
           <w:u w:val="single"/>
         </w:rPr>
-        <w:t>firstname</w:t>
-      </w:r>
-      <w:proofErr w:type="spellEnd"/>
+        <w:t>${octNo}</w:t>
+      </w:r>
+      <w:r>
+        <w:rPr>
+          <w:rFonts w:ascii="Calibri" w:hAnsi="Calibri" w:cs="Calibri"/>
+          <w:u w:val="single"/>
+        </w:rPr>
+        <w:t xml:space="preserve">  </w:t>
+      </w:r>
+      <w:r>
+        <w:rPr>
+          <w:rFonts w:ascii="Calibri" w:hAnsi="Calibri" w:cs="Calibri"/>
+        </w:rPr>
+        <w:t>and</w:t>
+      </w:r>
+      <w:r>
+        <w:rPr>
+          <w:rFonts w:ascii="Calibri" w:hAnsi="Calibri" w:cs="Calibri"/>
+          <w:spacing w:val="17"/>
+        </w:rPr>
+        <w:t xml:space="preserve"> </w:t>
+      </w:r>
+      <w:r>
+        <w:rPr>
+          <w:rFonts w:ascii="Calibri" w:hAnsi="Calibri" w:cs="Calibri"/>
+        </w:rPr>
+        <w:t>located</w:t>
+      </w:r>
+      <w:r>
+        <w:rPr>
+          <w:rFonts w:ascii="Calibri" w:hAnsi="Calibri" w:cs="Calibri"/>
+          <w:spacing w:val="15"/>
+        </w:rPr>
+        <w:t xml:space="preserve"> </w:t>
+      </w:r>
+      <w:r>
+        <w:rPr>
+          <w:rFonts w:ascii="Calibri" w:hAnsi="Calibri" w:cs="Calibri"/>
+        </w:rPr>
+        <w:t xml:space="preserve">at </w:t>
+      </w:r>
       <w:r>
         <w:rPr>
           <w:rFonts w:ascii="Calibri" w:hAnsi="Calibri" w:cs="Calibri"/>
@@ -953,9 +1098,8 @@
           <w:bCs/>
           <w:u w:val="single"/>
         </w:rPr>
-        <w:t>} ${</w:t>
-      </w:r>
-      <w:proofErr w:type="spellStart"/>
+        <w:t>${</w:t>
+      </w:r>
       <w:r>
         <w:rPr>
           <w:rFonts w:ascii="Calibri" w:hAnsi="Calibri" w:cs="Calibri"/>
@@ -963,9 +1107,8 @@
           <w:bCs/>
           <w:u w:val="single"/>
         </w:rPr>
-        <w:t>middlename</w:t>
-      </w:r>
-      <w:proofErr w:type="spellEnd"/>
+        <w:t>barangay</w:t>
+      </w:r>
       <w:r>
         <w:rPr>
           <w:rFonts w:ascii="Calibri" w:hAnsi="Calibri" w:cs="Calibri"/>
@@ -973,9 +1116,8 @@
           <w:bCs/>
           <w:u w:val="single"/>
         </w:rPr>
-        <w:t>} ${</w:t>
-      </w:r>
-      <w:proofErr w:type="spellStart"/>
+        <w:t>}, ${</w:t>
+      </w:r>
       <w:r>
         <w:rPr>
           <w:rFonts w:ascii="Calibri" w:hAnsi="Calibri" w:cs="Calibri"/>
@@ -983,9 +1125,8 @@
           <w:bCs/>
           <w:u w:val="single"/>
         </w:rPr>
-        <w:t>familyname</w:t>
-      </w:r>
-      <w:proofErr w:type="spellEnd"/>
+        <w:t>municipality</w:t>
+      </w:r>
       <w:r>
         <w:rPr>
           <w:rFonts w:ascii="Calibri" w:hAnsi="Calibri" w:cs="Calibri"/>
@@ -998,73 +1139,12 @@
       <w:r>
         <w:rPr>
           <w:rFonts w:ascii="Calibri" w:hAnsi="Calibri" w:cs="Calibri"/>
-          <w:spacing w:val="-2"/>
-        </w:rPr>
-        <w:t xml:space="preserve">, </w:t>
-      </w:r>
-      <w:r>
-        <w:rPr>
-          <w:rFonts w:ascii="Calibri" w:hAnsi="Calibri" w:cs="Calibri"/>
-        </w:rPr>
-        <w:t>embraced</w:t>
-      </w:r>
-      <w:r>
-        <w:rPr>
-          <w:rFonts w:ascii="Calibri" w:hAnsi="Calibri" w:cs="Calibri"/>
-          <w:spacing w:val="30"/>
-        </w:rPr>
-        <w:t xml:space="preserve"> </w:t>
-      </w:r>
-      <w:r>
-        <w:rPr>
-          <w:rFonts w:ascii="Calibri" w:hAnsi="Calibri" w:cs="Calibri"/>
-        </w:rPr>
-        <w:t>by</w:t>
-      </w:r>
-      <w:r>
-        <w:rPr>
-          <w:rFonts w:ascii="Calibri" w:hAnsi="Calibri" w:cs="Calibri"/>
-          <w:spacing w:val="30"/>
-        </w:rPr>
-        <w:t xml:space="preserve"> </w:t>
-      </w:r>
-      <w:r>
-        <w:rPr>
-          <w:rFonts w:ascii="Calibri" w:hAnsi="Calibri" w:cs="Calibri"/>
-        </w:rPr>
-        <w:t>OCT/TCT/TD</w:t>
-      </w:r>
-      <w:r>
-        <w:rPr>
-          <w:rFonts w:ascii="Calibri" w:hAnsi="Calibri" w:cs="Calibri"/>
-          <w:spacing w:val="31"/>
-        </w:rPr>
-        <w:t xml:space="preserve"> </w:t>
-      </w:r>
-      <w:r>
-        <w:rPr>
-          <w:rFonts w:ascii="Calibri" w:hAnsi="Calibri" w:cs="Calibri"/>
-        </w:rPr>
-        <w:t>No/s.</w:t>
-      </w:r>
-      <w:r>
-        <w:rPr>
-          <w:rFonts w:ascii="Calibri" w:hAnsi="Calibri" w:cs="Calibri"/>
-          <w:spacing w:val="20"/>
-        </w:rPr>
-        <w:t xml:space="preserve"> </w:t>
-      </w:r>
-      <w:r>
-        <w:rPr>
-          <w:rFonts w:ascii="Calibri" w:hAnsi="Calibri" w:cs="Calibri"/>
           <w:b/>
           <w:bCs/>
           <w:u w:val="single"/>
         </w:rPr>
-        <w:t>${</w:t>
-      </w:r>
-      <w:proofErr w:type="spellStart"/>
-      <w:proofErr w:type="gramStart"/>
+        <w:t>, So</w:t>
+      </w:r>
       <w:r>
         <w:rPr>
           <w:rFonts w:ascii="Calibri" w:hAnsi="Calibri" w:cs="Calibri"/>
@@ -1072,9 +1152,8 @@
           <w:bCs/>
           <w:u w:val="single"/>
         </w:rPr>
-        <w:t>octNo</w:t>
-      </w:r>
-      <w:proofErr w:type="spellEnd"/>
+        <w:t>uthern</w:t>
+      </w:r>
       <w:r>
         <w:rPr>
           <w:rFonts w:ascii="Calibri" w:hAnsi="Calibri" w:cs="Calibri"/>
@@ -1082,101 +1161,7 @@
           <w:bCs/>
           <w:u w:val="single"/>
         </w:rPr>
-        <w:t>}</w:t>
-      </w:r>
-      <w:r>
-        <w:rPr>
-          <w:rFonts w:ascii="Calibri" w:hAnsi="Calibri" w:cs="Calibri"/>
-          <w:u w:val="single"/>
-        </w:rPr>
-        <w:t xml:space="preserve">  </w:t>
-      </w:r>
-      <w:r>
-        <w:rPr>
-          <w:rFonts w:ascii="Calibri" w:hAnsi="Calibri" w:cs="Calibri"/>
-        </w:rPr>
-        <w:t>and</w:t>
-      </w:r>
-      <w:proofErr w:type="gramEnd"/>
-      <w:r>
-        <w:rPr>
-          <w:rFonts w:ascii="Calibri" w:hAnsi="Calibri" w:cs="Calibri"/>
-          <w:spacing w:val="17"/>
-        </w:rPr>
-        <w:t xml:space="preserve"> </w:t>
-      </w:r>
-      <w:r>
-        <w:rPr>
-          <w:rFonts w:ascii="Calibri" w:hAnsi="Calibri" w:cs="Calibri"/>
-        </w:rPr>
-        <w:t>located</w:t>
-      </w:r>
-      <w:r>
-        <w:rPr>
-          <w:rFonts w:ascii="Calibri" w:hAnsi="Calibri" w:cs="Calibri"/>
-          <w:spacing w:val="15"/>
-        </w:rPr>
-        <w:t xml:space="preserve"> </w:t>
-      </w:r>
-      <w:r>
-        <w:rPr>
-          <w:rFonts w:ascii="Calibri" w:hAnsi="Calibri" w:cs="Calibri"/>
-        </w:rPr>
-        <w:t xml:space="preserve">at </w:t>
-      </w:r>
-      <w:r>
-        <w:rPr>
-          <w:rFonts w:ascii="Calibri" w:hAnsi="Calibri" w:cs="Calibri"/>
-          <w:b/>
-          <w:bCs/>
-          <w:u w:val="single"/>
-        </w:rPr>
-        <w:t>${</w:t>
-      </w:r>
-      <w:r>
-        <w:rPr>
-          <w:rFonts w:ascii="Calibri" w:hAnsi="Calibri" w:cs="Calibri"/>
-          <w:b/>
-          <w:bCs/>
-          <w:u w:val="single"/>
-        </w:rPr>
-        <w:t>barangay</w:t>
-      </w:r>
-      <w:r>
-        <w:rPr>
-          <w:rFonts w:ascii="Calibri" w:hAnsi="Calibri" w:cs="Calibri"/>
-          <w:b/>
-          <w:bCs/>
-          <w:u w:val="single"/>
-        </w:rPr>
-        <w:t>}, ${</w:t>
-      </w:r>
-      <w:r>
-        <w:rPr>
-          <w:rFonts w:ascii="Calibri" w:hAnsi="Calibri" w:cs="Calibri"/>
-          <w:b/>
-          <w:bCs/>
-          <w:u w:val="single"/>
-        </w:rPr>
-        <w:t>municipality</w:t>
-      </w:r>
-      <w:r>
-        <w:rPr>
-          <w:rFonts w:ascii="Calibri" w:hAnsi="Calibri" w:cs="Calibri"/>
-          <w:b/>
-          <w:bCs/>
-          <w:u w:val="single"/>
-        </w:rPr>
-        <w:t>}</w:t>
-      </w:r>
-      <w:r>
-        <w:rPr>
-          <w:rFonts w:ascii="Calibri" w:hAnsi="Calibri" w:cs="Calibri"/>
-          <w:b/>
-          <w:bCs/>
-          <w:u w:val="single"/>
-        </w:rPr>
-        <w:t>, So. Leyte</w:t>
+        <w:t xml:space="preserve"> Leyte</w:t>
       </w:r>
       <w:r>
         <w:rPr>
@@ -1754,16 +1739,8 @@
         <w:rPr>
           <w:rFonts w:ascii="Calibri" w:hAnsi="Calibri" w:cs="Calibri"/>
         </w:rPr>
-        <w:t>(</w:t>
-      </w:r>
-      <w:proofErr w:type="gramStart"/>
-      <w:r>
-        <w:rPr>
-          <w:rFonts w:ascii="Calibri" w:hAnsi="Calibri" w:cs="Calibri"/>
-        </w:rPr>
-        <w:t>please</w:t>
-      </w:r>
-      <w:proofErr w:type="gramEnd"/>
+        <w:t>(please</w:t>
+      </w:r>
       <w:r>
         <w:rPr>
           <w:rFonts w:ascii="Calibri" w:hAnsi="Calibri" w:cs="Calibri"/>
@@ -1966,6 +1943,79 @@
         </w:rPr>
       </w:pPr>
     </w:p>
+    <w:tbl>
+      <w:tblPr>
+        <w:tblStyle w:val="TableGrid"/>
+        <w:tblpPr w:leftFromText="180" w:rightFromText="180" w:vertAnchor="text" w:horzAnchor="margin" w:tblpXSpec="right" w:tblpY="110"/>
+        <w:tblW w:w="0" w:type="auto"/>
+        <w:tblBorders>
+          <w:top w:val="none" w:sz="0" w:space="0" w:color="auto"/>
+          <w:left w:val="none" w:sz="0" w:space="0" w:color="auto"/>
+          <w:bottom w:val="none" w:sz="0" w:space="0" w:color="auto"/>
+          <w:right w:val="none" w:sz="0" w:space="0" w:color="auto"/>
+          <w:insideH w:val="none" w:sz="0" w:space="0" w:color="auto"/>
+          <w:insideV w:val="none" w:sz="0" w:space="0" w:color="auto"/>
+        </w:tblBorders>
+        <w:tblLook w:val="04A0" w:firstRow="1" w:lastRow="0" w:firstColumn="1" w:lastColumn="0" w:noHBand="0" w:noVBand="1"/>
+      </w:tblPr>
+      <w:tblGrid>
+        <w:gridCol w:w="4354"/>
+      </w:tblGrid>
+      <w:tr>
+        <w:trPr>
+          <w:trHeight w:val="382"/>
+        </w:trPr>
+        <w:tc>
+          <w:tcPr>
+            <w:tcW w:w="4354" w:type="dxa"/>
+          </w:tcPr>
+          <w:p>
+            <w:pPr>
+              <w:pStyle w:val="BodyText"/>
+              <w:spacing w:before="1"/>
+              <w:jc w:val="center"/>
+              <w:rPr>
+                <w:rFonts w:ascii="Calibri" w:hAnsi="Calibri" w:cs="Calibri"/>
+              </w:rPr>
+            </w:pPr>
+            <w:r>
+              <w:rPr>
+                <w:rFonts w:ascii="Calibri" w:hAnsi="Calibri" w:cs="Calibri"/>
+                <w:b/>
+                <w:bCs/>
+              </w:rPr>
+              <w:t>${paro}</w:t>
+            </w:r>
+          </w:p>
+        </w:tc>
+      </w:tr>
+      <w:tr>
+        <w:trPr>
+          <w:trHeight w:val="360"/>
+        </w:trPr>
+        <w:tc>
+          <w:tcPr>
+            <w:tcW w:w="4354" w:type="dxa"/>
+          </w:tcPr>
+          <w:p>
+            <w:pPr>
+              <w:pStyle w:val="BodyText"/>
+              <w:spacing w:before="1"/>
+              <w:jc w:val="center"/>
+              <w:rPr>
+                <w:rFonts w:ascii="Calibri" w:hAnsi="Calibri" w:cs="Calibri"/>
+              </w:rPr>
+            </w:pPr>
+            <w:r>
+              <w:rPr>
+                <w:rFonts w:ascii="Calibri" w:hAnsi="Calibri" w:cs="Calibri"/>
+              </w:rPr>
+              <w:t>Provincial Agrarian Reform Program Officer II</w:t>
+            </w:r>
+          </w:p>
+        </w:tc>
+      </w:tr>
+    </w:tbl>
     <w:p>
       <w:pPr>
         <w:pStyle w:val="BodyText"/>
@@ -1980,6 +2030,57 @@
         <w:spacing w:before="1"/>
         <w:rPr>
           <w:rFonts w:ascii="Calibri" w:hAnsi="Calibri" w:cs="Calibri"/>
+        </w:rPr>
+      </w:pPr>
+      <w:r>
+        <w:rPr>
+          <w:rFonts w:ascii="Calibri" w:hAnsi="Calibri" w:cs="Calibri"/>
+        </w:rPr>
+        <w:tab/>
+      </w:r>
+      <w:r>
+        <w:rPr>
+          <w:rFonts w:ascii="Calibri" w:hAnsi="Calibri" w:cs="Calibri"/>
+        </w:rPr>
+        <w:tab/>
+      </w:r>
+      <w:r>
+        <w:rPr>
+          <w:rFonts w:ascii="Calibri" w:hAnsi="Calibri" w:cs="Calibri"/>
+        </w:rPr>
+        <w:tab/>
+      </w:r>
+      <w:r>
+        <w:rPr>
+          <w:rFonts w:ascii="Calibri" w:hAnsi="Calibri" w:cs="Calibri"/>
+        </w:rPr>
+        <w:tab/>
+      </w:r>
+      <w:r>
+        <w:rPr>
+          <w:rFonts w:ascii="Calibri" w:hAnsi="Calibri" w:cs="Calibri"/>
+        </w:rPr>
+        <w:tab/>
+      </w:r>
+      <w:r>
+        <w:rPr>
+          <w:rFonts w:ascii="Calibri" w:hAnsi="Calibri" w:cs="Calibri"/>
+        </w:rPr>
+        <w:tab/>
+      </w:r>
+      <w:r>
+        <w:rPr>
+          <w:rFonts w:ascii="Calibri" w:hAnsi="Calibri" w:cs="Calibri"/>
+        </w:rPr>
+        <w:tab/>
+      </w:r>
+    </w:p>
+    <w:p>
+      <w:pPr>
+        <w:pStyle w:val="BodyText"/>
+        <w:spacing w:before="1"/>
+        <w:rPr>
+          <w:rFonts w:ascii="Calibri" w:hAnsi="Calibri" w:cs="Calibri"/>
           <w:b/>
           <w:bCs/>
         </w:rPr>
@@ -1988,48 +2089,6 @@
         <w:rPr>
           <w:rFonts w:ascii="Calibri" w:hAnsi="Calibri" w:cs="Calibri"/>
         </w:rPr>
-        <w:tab/>
-      </w:r>
-      <w:r>
-        <w:rPr>
-          <w:rFonts w:ascii="Calibri" w:hAnsi="Calibri" w:cs="Calibri"/>
-        </w:rPr>
-        <w:tab/>
-      </w:r>
-      <w:r>
-        <w:rPr>
-          <w:rFonts w:ascii="Calibri" w:hAnsi="Calibri" w:cs="Calibri"/>
-        </w:rPr>
-        <w:tab/>
-      </w:r>
-      <w:r>
-        <w:rPr>
-          <w:rFonts w:ascii="Calibri" w:hAnsi="Calibri" w:cs="Calibri"/>
-        </w:rPr>
-        <w:tab/>
-      </w:r>
-      <w:r>
-        <w:rPr>
-          <w:rFonts w:ascii="Calibri" w:hAnsi="Calibri" w:cs="Calibri"/>
-        </w:rPr>
-        <w:tab/>
-      </w:r>
-      <w:r>
-        <w:rPr>
-          <w:rFonts w:ascii="Calibri" w:hAnsi="Calibri" w:cs="Calibri"/>
-        </w:rPr>
-        <w:tab/>
-      </w:r>
-      <w:r>
-        <w:rPr>
-          <w:rFonts w:ascii="Calibri" w:hAnsi="Calibri" w:cs="Calibri"/>
-        </w:rPr>
-        <w:tab/>
-      </w:r>
-      <w:r>
-        <w:rPr>
-          <w:rFonts w:ascii="Calibri" w:hAnsi="Calibri" w:cs="Calibri"/>
-        </w:rPr>
         <w:t xml:space="preserve">           </w:t>
       </w:r>
       <w:r>
@@ -2038,197 +2097,6 @@
         </w:rPr>
         <w:t xml:space="preserve"> </w:t>
       </w:r>
-      <w:r>
-        <w:rPr>
-          <w:rFonts w:ascii="Calibri" w:hAnsi="Calibri" w:cs="Calibri"/>
-          <w:b/>
-          <w:bCs/>
-        </w:rPr>
-        <w:t>${</w:t>
-      </w:r>
-      <w:proofErr w:type="spellStart"/>
-      <w:r>
-        <w:rPr>
-          <w:rFonts w:ascii="Calibri" w:hAnsi="Calibri" w:cs="Calibri"/>
-          <w:b/>
-          <w:bCs/>
-        </w:rPr>
-        <w:t>paro</w:t>
-      </w:r>
-      <w:proofErr w:type="spellEnd"/>
-      <w:r>
-        <w:rPr>
-          <w:rFonts w:ascii="Calibri" w:hAnsi="Calibri" w:cs="Calibri"/>
-          <w:b/>
-          <w:bCs/>
-        </w:rPr>
-        <w:t>}</w:t>
-      </w:r>
-    </w:p>
-    <w:p>
-      <w:pPr>
-        <w:spacing w:before="40"/>
-        <w:ind w:left="4442" w:firstLine="598"/>
-        <w:rPr>
-          <w:rFonts w:ascii="Calibri" w:hAnsi="Calibri" w:cs="Calibri"/>
-          <w:bCs/>
-        </w:rPr>
-      </w:pPr>
-      <w:r>
-        <w:rPr>
-          <w:rFonts w:ascii="Calibri" w:hAnsi="Calibri" w:cs="Calibri"/>
-          <w:bCs/>
-          <w:noProof/>
-        </w:rPr>
-        <mc:AlternateContent>
-          <mc:Choice Requires="wps">
-            <w:drawing>
-              <wp:anchor distT="0" distB="0" distL="114300" distR="114300" simplePos="0" relativeHeight="487588864" behindDoc="0" locked="0" layoutInCell="1" allowOverlap="1" wp14:anchorId="0FD87684" wp14:editId="03357A89">
-                <wp:simplePos x="0" y="0"/>
-                <wp:positionH relativeFrom="column">
-                  <wp:posOffset>3186402</wp:posOffset>
-                </wp:positionH>
-                <wp:positionV relativeFrom="paragraph">
-                  <wp:posOffset>12700</wp:posOffset>
-                </wp:positionV>
-                <wp:extent cx="2600077" cy="0"/>
-                <wp:effectExtent l="0" t="0" r="0" b="0"/>
-                <wp:wrapNone/>
-                <wp:docPr id="4" name="Straight Connector 4"/>
-                <wp:cNvGraphicFramePr/>
-                <a:graphic xmlns:a="http://schemas.openxmlformats.org/drawingml/2006/main">
-                  <a:graphicData uri="http://schemas.microsoft.com/office/word/2010/wordprocessingShape">
-                    <wps:wsp>
-                      <wps:cNvCnPr/>
-                      <wps:spPr>
-                        <a:xfrm>
-                          <a:off x="0" y="0"/>
-                          <a:ext cx="2600077" cy="0"/>
-                        </a:xfrm>
-                        <a:prstGeom prst="line">
-                          <a:avLst/>
-                        </a:prstGeom>
-                      </wps:spPr>
-                      <wps:style>
-                        <a:lnRef idx="1">
-                          <a:schemeClr val="dk1"/>
-                        </a:lnRef>
-                        <a:fillRef idx="0">
-                          <a:schemeClr val="dk1"/>
-                        </a:fillRef>
-                        <a:effectRef idx="0">
-                          <a:schemeClr val="dk1"/>
-                        </a:effectRef>
-                        <a:fontRef idx="minor">
-                          <a:schemeClr val="tx1"/>
-                        </a:fontRef>
-                      </wps:style>
-                      <wps:bodyPr/>
-                    </wps:wsp>
-                  </a:graphicData>
-                </a:graphic>
-              </wp:anchor>
-            </w:drawing>
-          </mc:Choice>
-          <mc:Fallback>
-            <w:pict>
-              <v:line w14:anchorId="4F7618EB" id="Straight Connector 4" o:spid="_x0000_s1026" style="position:absolute;z-index:487588864;visibility:visible;mso-wrap-style:square;mso-wrap-distance-left:9pt;mso-wrap-distance-top:0;mso-wrap-distance-right:9pt;mso-wrap-distance-bottom:0;mso-position-horizontal:absolute;mso-position-horizontal-relative:text;mso-position-vertical:absolute;mso-position-vertical-relative:text" from="250.9pt,1pt" to="455.65pt,1pt" o:gfxdata="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" strokecolor="black [3040]"/>
-            </w:pict>
-          </mc:Fallback>
-        </mc:AlternateContent>
-      </w:r>
-      <w:r>
-        <w:rPr>
-          <w:rFonts w:ascii="Calibri" w:hAnsi="Calibri" w:cs="Calibri"/>
-          <w:bCs/>
-        </w:rPr>
-        <w:t>Provincial</w:t>
-      </w:r>
-      <w:r>
-        <w:rPr>
-          <w:rFonts w:ascii="Calibri" w:hAnsi="Calibri" w:cs="Calibri"/>
-          <w:bCs/>
-          <w:spacing w:val="-9"/>
-        </w:rPr>
-        <w:t xml:space="preserve"> </w:t>
-      </w:r>
-      <w:r>
-        <w:rPr>
-          <w:rFonts w:ascii="Calibri" w:hAnsi="Calibri" w:cs="Calibri"/>
-          <w:bCs/>
-        </w:rPr>
-        <w:t>Agrarian</w:t>
-      </w:r>
-      <w:r>
-        <w:rPr>
-          <w:rFonts w:ascii="Calibri" w:hAnsi="Calibri" w:cs="Calibri"/>
-          <w:bCs/>
-          <w:spacing w:val="-6"/>
-        </w:rPr>
-        <w:t xml:space="preserve"> </w:t>
-      </w:r>
-      <w:r>
-        <w:rPr>
-          <w:rFonts w:ascii="Calibri" w:hAnsi="Calibri" w:cs="Calibri"/>
-          <w:bCs/>
-        </w:rPr>
-        <w:t>Reform</w:t>
-      </w:r>
-      <w:r>
-        <w:rPr>
-          <w:rFonts w:ascii="Calibri" w:hAnsi="Calibri" w:cs="Calibri"/>
-          <w:bCs/>
-          <w:spacing w:val="-5"/>
-        </w:rPr>
-        <w:t xml:space="preserve"> </w:t>
-      </w:r>
-      <w:r>
-        <w:rPr>
-          <w:rFonts w:ascii="Calibri" w:hAnsi="Calibri" w:cs="Calibri"/>
-          <w:bCs/>
-        </w:rPr>
-        <w:t>Program</w:t>
-      </w:r>
-      <w:r>
-        <w:rPr>
-          <w:rFonts w:ascii="Calibri" w:hAnsi="Calibri" w:cs="Calibri"/>
-          <w:bCs/>
-          <w:spacing w:val="-6"/>
-        </w:rPr>
-        <w:t xml:space="preserve"> </w:t>
-      </w:r>
-      <w:r>
-        <w:rPr>
-          <w:rFonts w:ascii="Calibri" w:hAnsi="Calibri" w:cs="Calibri"/>
-          <w:bCs/>
-        </w:rPr>
-        <w:t>Officer</w:t>
-      </w:r>
-      <w:r>
-        <w:rPr>
-          <w:rFonts w:ascii="Calibri" w:hAnsi="Calibri" w:cs="Calibri"/>
-          <w:bCs/>
-          <w:spacing w:val="-4"/>
-        </w:rPr>
-        <w:t xml:space="preserve"> </w:t>
-      </w:r>
-      <w:r>
-        <w:rPr>
-          <w:rFonts w:ascii="Calibri" w:hAnsi="Calibri" w:cs="Calibri"/>
-          <w:bCs/>
-          <w:spacing w:val="-5"/>
-        </w:rPr>
-        <w:t>II</w:t>
-      </w:r>
-    </w:p>
-    <w:p>
-      <w:pPr>
-        <w:pStyle w:val="BodyText"/>
-        <w:spacing w:before="7"/>
-        <w:rPr>
-          <w:rFonts w:ascii="Calibri" w:hAnsi="Calibri" w:cs="Calibri"/>
-        </w:rPr>
-      </w:pPr>
     </w:p>
     <w:p>
       <w:pPr>
@@ -2881,6 +2749,22 @@
     <w:uiPriority w:val="1"/>
     <w:qFormat/>
   </w:style>
+  <w:style w:type="table" w:styleId="TableGrid">
+    <w:name w:val="Table Grid"/>
+    <w:basedOn w:val="TableNormal"/>
+    <w:uiPriority w:val="39"/>
+    <w:rsid w:val="00404A34"/>
+    <w:tblPr>
+      <w:tblBorders>
+        <w:top w:val="single" w:sz="4" w:space="0" w:color="auto"/>
+        <w:left w:val="single" w:sz="4" w:space="0" w:color="auto"/>
+        <w:bottom w:val="single" w:sz="4" w:space="0" w:color="auto"/>
+        <w:right w:val="single" w:sz="4" w:space="0" w:color="auto"/>
+        <w:insideH w:val="single" w:sz="4" w:space="0" w:color="auto"/>
+        <w:insideV w:val="single" w:sz="4" w:space="0" w:color="auto"/>
+      </w:tblBorders>
+    </w:tblPr>
+  </w:style>
 </w:styles>
 </file>
 

--- a/public/Form-template/FormNo.68A.docx
+++ b/public/Form-template/FormNo.68A.docx
@@ -253,8 +253,17 @@
           <w:rFonts w:ascii="Calibri" w:hAnsi="Calibri" w:cs="Calibri"/>
           <w:spacing w:val="-5"/>
         </w:rPr>
-        <w:t>of Sogod</w:t>
-      </w:r>
+        <w:t xml:space="preserve">of </w:t>
+      </w:r>
+      <w:proofErr w:type="spellStart"/>
+      <w:r>
+        <w:rPr>
+          <w:rFonts w:ascii="Calibri" w:hAnsi="Calibri" w:cs="Calibri"/>
+          <w:spacing w:val="-5"/>
+        </w:rPr>
+        <w:t>Sogod</w:t>
+      </w:r>
+      <w:proofErr w:type="spellEnd"/>
     </w:p>
     <w:p>
       <w:pPr>
@@ -532,7 +541,7 @@
                 </mc:Choice>
                 <mc:Fallback>
                   <w:pict>
-                    <v:shape w14:anchorId="01482C11" id="Graphic 2" o:spid="_x0000_s1026" style="position:absolute;margin-left:7.2pt;margin-top:-.2pt;width:140.5pt;height:.1pt;z-index:-251657216;visibility:visible;mso-wrap-style:square;mso-wrap-distance-left:0;mso-wrap-distance-top:0;mso-wrap-distance-right:0;mso-wrap-distance-bottom:0;mso-position-horizontal:absolute;mso-position-horizontal-relative:page;mso-position-vertical:absolute;mso-position-vertical-relative:text;v-text-anchor:top" coordsize="1784350,1270" o:gfxdata="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" path="m,l1784239,e" filled="f" strokeweight=".40356mm">
+                    <v:shape w14:anchorId="2D9155B3" id="Graphic 2" o:spid="_x0000_s1026" style="position:absolute;margin-left:7.2pt;margin-top:-.2pt;width:140.5pt;height:.1pt;z-index:-251657216;visibility:visible;mso-wrap-style:square;mso-wrap-distance-left:0;mso-wrap-distance-top:0;mso-wrap-distance-right:0;mso-wrap-distance-bottom:0;mso-position-horizontal:absolute;mso-position-horizontal-relative:page;mso-position-vertical:absolute;mso-position-vertical-relative:text;v-text-anchor:top" coordsize="1784350,1270" o:gfxdata="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" path="m,l1784239,e" filled="f" strokeweight=".40356mm">
                       <v:path arrowok="t"/>
                       <w10:wrap type="topAndBottom" anchorx="page"/>
                     </v:shape>
@@ -982,67 +991,9 @@
           <w:bCs/>
           <w:u w:val="single"/>
         </w:rPr>
-        <w:t>${firstname} ${middlename} ${familyname}</w:t>
-      </w:r>
-      <w:r>
-        <w:rPr>
-          <w:rFonts w:ascii="Calibri" w:hAnsi="Calibri" w:cs="Calibri"/>
-          <w:spacing w:val="-2"/>
-        </w:rPr>
-        <w:t xml:space="preserve">, </w:t>
-      </w:r>
-      <w:r>
-        <w:rPr>
-          <w:rFonts w:ascii="Calibri" w:hAnsi="Calibri" w:cs="Calibri"/>
-        </w:rPr>
-        <w:t>embraced</w:t>
-      </w:r>
-      <w:r>
-        <w:rPr>
-          <w:rFonts w:ascii="Calibri" w:hAnsi="Calibri" w:cs="Calibri"/>
-          <w:spacing w:val="30"/>
-        </w:rPr>
-        <w:t xml:space="preserve"> </w:t>
-      </w:r>
-      <w:r>
-        <w:rPr>
-          <w:rFonts w:ascii="Calibri" w:hAnsi="Calibri" w:cs="Calibri"/>
-        </w:rPr>
-        <w:t>by</w:t>
-      </w:r>
-      <w:r>
-        <w:rPr>
-          <w:rFonts w:ascii="Calibri" w:hAnsi="Calibri" w:cs="Calibri"/>
-          <w:spacing w:val="30"/>
-        </w:rPr>
-        <w:t xml:space="preserve"> </w:t>
-      </w:r>
-      <w:r>
-        <w:rPr>
-          <w:rFonts w:ascii="Calibri" w:hAnsi="Calibri" w:cs="Calibri"/>
-        </w:rPr>
-        <w:t>OCT/TCT/TD</w:t>
-      </w:r>
-      <w:r>
-        <w:rPr>
-          <w:rFonts w:ascii="Calibri" w:hAnsi="Calibri" w:cs="Calibri"/>
-          <w:spacing w:val="31"/>
-        </w:rPr>
-        <w:t xml:space="preserve"> </w:t>
-      </w:r>
-      <w:r>
-        <w:rPr>
-          <w:rFonts w:ascii="Calibri" w:hAnsi="Calibri" w:cs="Calibri"/>
-        </w:rPr>
-        <w:t>No/s.</w:t>
-      </w:r>
-      <w:r>
-        <w:rPr>
-          <w:rFonts w:ascii="Calibri" w:hAnsi="Calibri" w:cs="Calibri"/>
-          <w:spacing w:val="20"/>
-        </w:rPr>
-        <w:t xml:space="preserve"> </w:t>
-      </w:r>
+        <w:t>${</w:t>
+      </w:r>
+      <w:proofErr w:type="spellStart"/>
       <w:r>
         <w:rPr>
           <w:rFonts w:ascii="Calibri" w:hAnsi="Calibri" w:cs="Calibri"/>
@@ -1050,13 +1001,152 @@
           <w:bCs/>
           <w:u w:val="single"/>
         </w:rPr>
-        <w:t>${octNo}</w:t>
-      </w:r>
-      <w:r>
-        <w:rPr>
-          <w:rFonts w:ascii="Calibri" w:hAnsi="Calibri" w:cs="Calibri"/>
+        <w:t>firstname</w:t>
+      </w:r>
+      <w:proofErr w:type="spellEnd"/>
+      <w:r>
+        <w:rPr>
+          <w:rFonts w:ascii="Calibri" w:hAnsi="Calibri" w:cs="Calibri"/>
+          <w:b/>
+          <w:bCs/>
           <w:u w:val="single"/>
         </w:rPr>
+        <w:t>} ${</w:t>
+      </w:r>
+      <w:proofErr w:type="spellStart"/>
+      <w:r>
+        <w:rPr>
+          <w:rFonts w:ascii="Calibri" w:hAnsi="Calibri" w:cs="Calibri"/>
+          <w:b/>
+          <w:bCs/>
+          <w:u w:val="single"/>
+        </w:rPr>
+        <w:t>middlename</w:t>
+      </w:r>
+      <w:proofErr w:type="spellEnd"/>
+      <w:r>
+        <w:rPr>
+          <w:rFonts w:ascii="Calibri" w:hAnsi="Calibri" w:cs="Calibri"/>
+          <w:b/>
+          <w:bCs/>
+          <w:u w:val="single"/>
+        </w:rPr>
+        <w:t>} ${</w:t>
+      </w:r>
+      <w:proofErr w:type="spellStart"/>
+      <w:r>
+        <w:rPr>
+          <w:rFonts w:ascii="Calibri" w:hAnsi="Calibri" w:cs="Calibri"/>
+          <w:b/>
+          <w:bCs/>
+          <w:u w:val="single"/>
+        </w:rPr>
+        <w:t>familyname</w:t>
+      </w:r>
+      <w:proofErr w:type="spellEnd"/>
+      <w:r>
+        <w:rPr>
+          <w:rFonts w:ascii="Calibri" w:hAnsi="Calibri" w:cs="Calibri"/>
+          <w:b/>
+          <w:bCs/>
+          <w:u w:val="single"/>
+        </w:rPr>
+        <w:t>}</w:t>
+      </w:r>
+      <w:r>
+        <w:rPr>
+          <w:rFonts w:ascii="Calibri" w:hAnsi="Calibri" w:cs="Calibri"/>
+          <w:spacing w:val="-2"/>
+        </w:rPr>
+        <w:t xml:space="preserve">, </w:t>
+      </w:r>
+      <w:r>
+        <w:rPr>
+          <w:rFonts w:ascii="Calibri" w:hAnsi="Calibri" w:cs="Calibri"/>
+        </w:rPr>
+        <w:t>embraced</w:t>
+      </w:r>
+      <w:r>
+        <w:rPr>
+          <w:rFonts w:ascii="Calibri" w:hAnsi="Calibri" w:cs="Calibri"/>
+          <w:spacing w:val="30"/>
+        </w:rPr>
+        <w:t xml:space="preserve"> </w:t>
+      </w:r>
+      <w:r>
+        <w:rPr>
+          <w:rFonts w:ascii="Calibri" w:hAnsi="Calibri" w:cs="Calibri"/>
+        </w:rPr>
+        <w:t>by</w:t>
+      </w:r>
+      <w:r>
+        <w:rPr>
+          <w:rFonts w:ascii="Calibri" w:hAnsi="Calibri" w:cs="Calibri"/>
+          <w:spacing w:val="30"/>
+        </w:rPr>
+        <w:t xml:space="preserve"> </w:t>
+      </w:r>
+      <w:r>
+        <w:rPr>
+          <w:rFonts w:ascii="Calibri" w:hAnsi="Calibri" w:cs="Calibri"/>
+        </w:rPr>
+        <w:t>OCT/TCT/TD</w:t>
+      </w:r>
+      <w:r>
+        <w:rPr>
+          <w:rFonts w:ascii="Calibri" w:hAnsi="Calibri" w:cs="Calibri"/>
+          <w:spacing w:val="31"/>
+        </w:rPr>
+        <w:t xml:space="preserve"> </w:t>
+      </w:r>
+      <w:r>
+        <w:rPr>
+          <w:rFonts w:ascii="Calibri" w:hAnsi="Calibri" w:cs="Calibri"/>
+        </w:rPr>
+        <w:t>No/s.</w:t>
+      </w:r>
+      <w:r>
+        <w:rPr>
+          <w:rFonts w:ascii="Calibri" w:hAnsi="Calibri" w:cs="Calibri"/>
+          <w:spacing w:val="20"/>
+        </w:rPr>
+        <w:t xml:space="preserve"> </w:t>
+      </w:r>
+      <w:r>
+        <w:rPr>
+          <w:rFonts w:ascii="Calibri" w:hAnsi="Calibri" w:cs="Calibri"/>
+          <w:b/>
+          <w:bCs/>
+          <w:u w:val="single"/>
+        </w:rPr>
+        <w:t>${</w:t>
+      </w:r>
+      <w:proofErr w:type="spellStart"/>
+      <w:proofErr w:type="gramStart"/>
+      <w:r>
+        <w:rPr>
+          <w:rFonts w:ascii="Calibri" w:hAnsi="Calibri" w:cs="Calibri"/>
+          <w:b/>
+          <w:bCs/>
+          <w:u w:val="single"/>
+        </w:rPr>
+        <w:t>octNo</w:t>
+      </w:r>
+      <w:proofErr w:type="spellEnd"/>
+      <w:r>
+        <w:rPr>
+          <w:rFonts w:ascii="Calibri" w:hAnsi="Calibri" w:cs="Calibri"/>
+          <w:b/>
+          <w:bCs/>
+          <w:u w:val="single"/>
+        </w:rPr>
+        <w:t>}</w:t>
+      </w:r>
+      <w:r>
+        <w:rPr>
+          <w:rFonts w:ascii="Calibri" w:hAnsi="Calibri" w:cs="Calibri"/>
+          <w:u w:val="single"/>
+        </w:rPr>
         <w:t xml:space="preserve">  </w:t>
       </w:r>
       <w:r>
@@ -1065,6 +1155,7 @@
         </w:rPr>
         <w:t>and</w:t>
       </w:r>
+      <w:proofErr w:type="gramEnd"/>
       <w:r>
         <w:rPr>
           <w:rFonts w:ascii="Calibri" w:hAnsi="Calibri" w:cs="Calibri"/>
@@ -1739,8 +1830,16 @@
         <w:rPr>
           <w:rFonts w:ascii="Calibri" w:hAnsi="Calibri" w:cs="Calibri"/>
         </w:rPr>
-        <w:t>(please</w:t>
-      </w:r>
+        <w:t>(</w:t>
+      </w:r>
+      <w:proofErr w:type="gramStart"/>
+      <w:r>
+        <w:rPr>
+          <w:rFonts w:ascii="Calibri" w:hAnsi="Calibri" w:cs="Calibri"/>
+        </w:rPr>
+        <w:t>please</w:t>
+      </w:r>
+      <w:proofErr w:type="gramEnd"/>
       <w:r>
         <w:rPr>
           <w:rFonts w:ascii="Calibri" w:hAnsi="Calibri" w:cs="Calibri"/>
@@ -1984,7 +2083,25 @@
                 <w:b/>
                 <w:bCs/>
               </w:rPr>
-              <w:t>${paro}</w:t>
+              <w:t>${</w:t>
+            </w:r>
+            <w:proofErr w:type="spellStart"/>
+            <w:r>
+              <w:rPr>
+                <w:rFonts w:ascii="Calibri" w:hAnsi="Calibri" w:cs="Calibri"/>
+                <w:b/>
+                <w:bCs/>
+              </w:rPr>
+              <w:t>paro</w:t>
+            </w:r>
+            <w:proofErr w:type="spellEnd"/>
+            <w:r>
+              <w:rPr>
+                <w:rFonts w:ascii="Calibri" w:hAnsi="Calibri" w:cs="Calibri"/>
+                <w:b/>
+                <w:bCs/>
+              </w:rPr>
+              <w:t>}</w:t>
             </w:r>
           </w:p>
         </w:tc>
@@ -2277,7 +2394,7 @@
     <w:sectPr>
       <w:type w:val="continuous"/>
       <w:pgSz w:w="12240" w:h="18720" w:code="126"/>
-      <w:pgMar w:top="1418" w:right="1304" w:bottom="2722" w:left="1418" w:header="720" w:footer="720" w:gutter="0"/>
+      <w:pgMar w:top="1304" w:right="1304" w:bottom="1418" w:left="1418" w:header="720" w:footer="720" w:gutter="0"/>
       <w:cols w:space="720"/>
       <w:docGrid w:linePitch="299"/>
     </w:sectPr>

--- a/public/Form-template/FormNo.68A.docx
+++ b/public/Form-template/FormNo.68A.docx
@@ -541,7 +541,7 @@
                 </mc:Choice>
                 <mc:Fallback>
                   <w:pict>
-                    <v:shape w14:anchorId="2D9155B3" id="Graphic 2" o:spid="_x0000_s1026" style="position:absolute;margin-left:7.2pt;margin-top:-.2pt;width:140.5pt;height:.1pt;z-index:-251657216;visibility:visible;mso-wrap-style:square;mso-wrap-distance-left:0;mso-wrap-distance-top:0;mso-wrap-distance-right:0;mso-wrap-distance-bottom:0;mso-position-horizontal:absolute;mso-position-horizontal-relative:page;mso-position-vertical:absolute;mso-position-vertical-relative:text;v-text-anchor:top" coordsize="1784350,1270" o:gfxdata="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" path="m,l1784239,e" filled="f" strokeweight=".40356mm">
+                    <v:shape w14:anchorId="792A41DE" id="Graphic 2" o:spid="_x0000_s1026" style="position:absolute;margin-left:7.2pt;margin-top:-.2pt;width:140.5pt;height:.1pt;z-index:-251657216;visibility:visible;mso-wrap-style:square;mso-wrap-distance-left:0;mso-wrap-distance-top:0;mso-wrap-distance-right:0;mso-wrap-distance-bottom:0;mso-position-horizontal:absolute;mso-position-horizontal-relative:page;mso-position-vertical:absolute;mso-position-vertical-relative:text;v-text-anchor:top" coordsize="1784350,1270" o:gfxdata="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" path="m,l1784239,e" filled="f" strokeweight=".40356mm">
                       <v:path arrowok="t"/>
                       <w10:wrap type="topAndBottom" anchorx="page"/>
                     </v:shape>
@@ -1122,7 +1122,6 @@
         <w:t>${</w:t>
       </w:r>
       <w:proofErr w:type="spellStart"/>
-      <w:proofErr w:type="gramStart"/>
       <w:r>
         <w:rPr>
           <w:rFonts w:ascii="Calibri" w:hAnsi="Calibri" w:cs="Calibri"/>
@@ -1155,7 +1154,6 @@
         </w:rPr>
         <w:t>and</w:t>
       </w:r>
-      <w:proofErr w:type="gramEnd"/>
       <w:r>
         <w:rPr>
           <w:rFonts w:ascii="Calibri" w:hAnsi="Calibri" w:cs="Calibri"/>
@@ -1830,16 +1828,8 @@
         <w:rPr>
           <w:rFonts w:ascii="Calibri" w:hAnsi="Calibri" w:cs="Calibri"/>
         </w:rPr>
-        <w:t>(</w:t>
-      </w:r>
-      <w:proofErr w:type="gramStart"/>
-      <w:r>
-        <w:rPr>
-          <w:rFonts w:ascii="Calibri" w:hAnsi="Calibri" w:cs="Calibri"/>
-        </w:rPr>
-        <w:t>please</w:t>
-      </w:r>
-      <w:proofErr w:type="gramEnd"/>
+        <w:t>(please</w:t>
+      </w:r>
       <w:r>
         <w:rPr>
           <w:rFonts w:ascii="Calibri" w:hAnsi="Calibri" w:cs="Calibri"/>
@@ -2228,11 +2218,15 @@
         <w:ind w:left="121"/>
         <w:rPr>
           <w:rFonts w:ascii="Calibri" w:hAnsi="Calibri" w:cs="Calibri"/>
+          <w:sz w:val="16"/>
+          <w:szCs w:val="16"/>
         </w:rPr>
       </w:pPr>
       <w:r>
         <w:rPr>
           <w:rFonts w:ascii="Calibri" w:hAnsi="Calibri" w:cs="Calibri"/>
+          <w:sz w:val="16"/>
+          <w:szCs w:val="16"/>
         </w:rPr>
         <w:t>Copy</w:t>
       </w:r>
@@ -2240,6 +2234,8 @@
         <w:rPr>
           <w:rFonts w:ascii="Calibri" w:hAnsi="Calibri" w:cs="Calibri"/>
           <w:spacing w:val="-2"/>
+          <w:sz w:val="16"/>
+          <w:szCs w:val="16"/>
         </w:rPr>
         <w:t xml:space="preserve"> Distribution:</w:t>
       </w:r>
@@ -2250,6 +2246,8 @@
         <w:spacing w:before="11"/>
         <w:rPr>
           <w:rFonts w:ascii="Calibri" w:hAnsi="Calibri" w:cs="Calibri"/>
+          <w:sz w:val="16"/>
+          <w:szCs w:val="16"/>
         </w:rPr>
       </w:pPr>
     </w:p>
@@ -2262,18 +2260,24 @@
         <w:ind w:left="121"/>
         <w:rPr>
           <w:rFonts w:ascii="Calibri" w:hAnsi="Calibri" w:cs="Calibri"/>
+          <w:sz w:val="16"/>
+          <w:szCs w:val="16"/>
         </w:rPr>
       </w:pPr>
       <w:r>
         <w:rPr>
           <w:rFonts w:ascii="Calibri" w:hAnsi="Calibri" w:cs="Calibri"/>
           <w:spacing w:val="-2"/>
+          <w:sz w:val="16"/>
+          <w:szCs w:val="16"/>
         </w:rPr>
         <w:t>Original</w:t>
       </w:r>
       <w:r>
         <w:rPr>
           <w:rFonts w:ascii="Calibri" w:hAnsi="Calibri" w:cs="Calibri"/>
+          <w:sz w:val="16"/>
+          <w:szCs w:val="16"/>
         </w:rPr>
         <w:tab/>
       </w:r>
@@ -2281,12 +2285,16 @@
         <w:rPr>
           <w:rFonts w:ascii="Calibri" w:hAnsi="Calibri" w:cs="Calibri"/>
           <w:spacing w:val="-10"/>
+          <w:sz w:val="16"/>
+          <w:szCs w:val="16"/>
         </w:rPr>
         <w:t>:</w:t>
       </w:r>
       <w:r>
         <w:rPr>
           <w:rFonts w:ascii="Calibri" w:hAnsi="Calibri" w:cs="Calibri"/>
+          <w:sz w:val="16"/>
+          <w:szCs w:val="16"/>
         </w:rPr>
         <w:tab/>
       </w:r>
@@ -2294,6 +2302,8 @@
         <w:rPr>
           <w:rFonts w:ascii="Calibri" w:hAnsi="Calibri" w:cs="Calibri"/>
           <w:spacing w:val="-5"/>
+          <w:sz w:val="16"/>
+          <w:szCs w:val="16"/>
         </w:rPr>
         <w:t>CF</w:t>
       </w:r>
@@ -2308,18 +2318,24 @@
         <w:ind w:left="121"/>
         <w:rPr>
           <w:rFonts w:ascii="Calibri" w:hAnsi="Calibri" w:cs="Calibri"/>
+          <w:sz w:val="16"/>
+          <w:szCs w:val="16"/>
         </w:rPr>
       </w:pPr>
       <w:r>
         <w:rPr>
           <w:rFonts w:ascii="Calibri" w:hAnsi="Calibri" w:cs="Calibri"/>
           <w:spacing w:val="-2"/>
+          <w:sz w:val="16"/>
+          <w:szCs w:val="16"/>
         </w:rPr>
         <w:t>Duplicate</w:t>
       </w:r>
       <w:r>
         <w:rPr>
           <w:rFonts w:ascii="Calibri" w:hAnsi="Calibri" w:cs="Calibri"/>
+          <w:sz w:val="16"/>
+          <w:szCs w:val="16"/>
         </w:rPr>
         <w:tab/>
       </w:r>
@@ -2327,12 +2343,16 @@
         <w:rPr>
           <w:rFonts w:ascii="Calibri" w:hAnsi="Calibri" w:cs="Calibri"/>
           <w:spacing w:val="-10"/>
+          <w:sz w:val="16"/>
+          <w:szCs w:val="16"/>
         </w:rPr>
         <w:t>:</w:t>
       </w:r>
       <w:r>
         <w:rPr>
           <w:rFonts w:ascii="Calibri" w:hAnsi="Calibri" w:cs="Calibri"/>
+          <w:sz w:val="16"/>
+          <w:szCs w:val="16"/>
         </w:rPr>
         <w:tab/>
       </w:r>
@@ -2340,6 +2360,8 @@
         <w:rPr>
           <w:rFonts w:ascii="Calibri" w:hAnsi="Calibri" w:cs="Calibri"/>
           <w:spacing w:val="-4"/>
+          <w:sz w:val="16"/>
+          <w:szCs w:val="16"/>
         </w:rPr>
         <w:t>ARBs</w:t>
       </w:r>
@@ -2354,18 +2376,24 @@
         <w:ind w:left="121"/>
         <w:rPr>
           <w:rFonts w:ascii="Calibri" w:hAnsi="Calibri" w:cs="Calibri"/>
+          <w:sz w:val="16"/>
+          <w:szCs w:val="16"/>
         </w:rPr>
       </w:pPr>
       <w:r>
         <w:rPr>
           <w:rFonts w:ascii="Calibri" w:hAnsi="Calibri" w:cs="Calibri"/>
           <w:spacing w:val="-2"/>
+          <w:sz w:val="16"/>
+          <w:szCs w:val="16"/>
         </w:rPr>
         <w:t>Triplicate</w:t>
       </w:r>
       <w:r>
         <w:rPr>
           <w:rFonts w:ascii="Calibri" w:hAnsi="Calibri" w:cs="Calibri"/>
+          <w:sz w:val="16"/>
+          <w:szCs w:val="16"/>
         </w:rPr>
         <w:tab/>
       </w:r>
@@ -2373,12 +2401,16 @@
         <w:rPr>
           <w:rFonts w:ascii="Calibri" w:hAnsi="Calibri" w:cs="Calibri"/>
           <w:spacing w:val="-10"/>
+          <w:sz w:val="16"/>
+          <w:szCs w:val="16"/>
         </w:rPr>
         <w:t>:</w:t>
       </w:r>
       <w:r>
         <w:rPr>
           <w:rFonts w:ascii="Calibri" w:hAnsi="Calibri" w:cs="Calibri"/>
+          <w:sz w:val="16"/>
+          <w:szCs w:val="16"/>
         </w:rPr>
         <w:tab/>
         <w:t>DARPO’s</w:t>
@@ -2387,6 +2419,8 @@
         <w:rPr>
           <w:rFonts w:ascii="Calibri" w:hAnsi="Calibri" w:cs="Calibri"/>
           <w:spacing w:val="-4"/>
+          <w:sz w:val="16"/>
+          <w:szCs w:val="16"/>
         </w:rPr>
         <w:t xml:space="preserve"> File</w:t>
       </w:r>
